--- a/Entrega02/Entrega02.docx
+++ b/Entrega02/Entrega02.docx
@@ -6,16 +6,13 @@
       <w:pPr>
         <w:spacing w:line="360" w:lineRule="auto"/>
         <w:jc w:val="center"/>
-        <w:rPr>
-          <w:lang w:val="pt-PT"/>
-        </w:rPr>
       </w:pPr>
       <w:bookmarkStart w:id="1" w:name="_Hlk477102480"/>
       <w:bookmarkEnd w:id="1"/>
       <w:r>
         <w:rPr>
           <w:noProof/>
-          <w:lang w:val="pt-PT" w:eastAsia="en-GB"/>
+          <w:lang w:eastAsia="en-GB"/>
         </w:rPr>
         <w:drawing>
           <wp:inline distT="0" distB="0" distL="0" distR="0" wp14:anchorId="15B22F89">
@@ -68,14 +65,11 @@
       <w:pPr>
         <w:spacing w:line="360" w:lineRule="auto"/>
         <w:jc w:val="center"/>
-        <w:rPr>
-          <w:lang w:val="pt-PT"/>
-        </w:rPr>
       </w:pPr>
       <w:r>
         <w:rPr>
           <w:noProof/>
-          <w:lang w:val="pt-PT" w:eastAsia="en-GB"/>
+          <w:lang w:eastAsia="en-GB"/>
         </w:rPr>
         <w:drawing>
           <wp:inline distT="0" distB="0" distL="0" distR="0" wp14:anchorId="2F5A537C" wp14:editId="374196F0">
@@ -132,14 +126,12 @@
         <w:rPr>
           <w:rStyle w:val="IntenseReference"/>
           <w:rFonts w:ascii="Calibri" w:hAnsi="Calibri"/>
-          <w:lang w:val="pt-PT"/>
         </w:rPr>
       </w:pPr>
       <w:r>
         <w:rPr>
           <w:rStyle w:val="IntenseReference"/>
           <w:rFonts w:ascii="Calibri" w:hAnsi="Calibri"/>
-          <w:lang w:val="pt-PT"/>
         </w:rPr>
         <w:t>Trabalho Prático</w:t>
       </w:r>
@@ -153,7 +145,6 @@
           <w:rStyle w:val="IntenseReference"/>
           <w:rFonts w:ascii="Calibri" w:hAnsi="Calibri"/>
           <w:sz w:val="44"/>
-          <w:lang w:val="pt-PT"/>
         </w:rPr>
       </w:pPr>
       <w:r>
@@ -161,7 +152,6 @@
           <w:rStyle w:val="IntenseReference"/>
           <w:rFonts w:ascii="Calibri" w:hAnsi="Calibri"/>
           <w:sz w:val="44"/>
-          <w:lang w:val="pt-PT"/>
         </w:rPr>
         <w:t>Armazenamento e Acesso a Dados</w:t>
       </w:r>
@@ -174,7 +164,6 @@
           <w:rStyle w:val="SubtleReference"/>
           <w:b/>
           <w:sz w:val="24"/>
-          <w:lang w:val="pt-PT"/>
         </w:rPr>
       </w:pPr>
       <w:r>
@@ -182,7 +171,6 @@
           <w:rStyle w:val="SubtleReference"/>
           <w:b/>
           <w:sz w:val="24"/>
-          <w:lang w:val="pt-PT"/>
         </w:rPr>
         <w:t>00.2.1 Plano de projeto</w:t>
       </w:r>
@@ -194,7 +182,6 @@
         <w:rPr>
           <w:rStyle w:val="SubtleReference"/>
           <w:sz w:val="24"/>
-          <w:lang w:val="pt-PT"/>
         </w:rPr>
       </w:pPr>
     </w:p>
@@ -205,7 +192,6 @@
         <w:rPr>
           <w:rStyle w:val="SubtleReference"/>
           <w:sz w:val="24"/>
-          <w:lang w:val="pt-PT"/>
         </w:rPr>
       </w:pPr>
       <w:r>
@@ -213,7 +199,7 @@
           <w:rStyle w:val="SubtleReference"/>
           <w:noProof/>
           <w:sz w:val="24"/>
-          <w:lang w:val="pt-PT" w:eastAsia="en-GB"/>
+          <w:lang w:eastAsia="en-GB"/>
         </w:rPr>
         <w:drawing>
           <wp:inline distT="0" distB="0" distL="0" distR="0" wp14:anchorId="10CB71A2">
@@ -269,14 +255,12 @@
         <w:rPr>
           <w:rStyle w:val="SubtleReference"/>
           <w:sz w:val="24"/>
-          <w:lang w:val="pt-PT"/>
-        </w:rPr>
-      </w:pPr>
-      <w:r>
-        <w:rPr>
-          <w:rStyle w:val="SubtleReference"/>
-          <w:sz w:val="24"/>
-          <w:lang w:val="pt-PT"/>
+        </w:rPr>
+      </w:pPr>
+      <w:r>
+        <w:rPr>
+          <w:rStyle w:val="SubtleReference"/>
+          <w:sz w:val="24"/>
         </w:rPr>
         <w:br w:type="page"/>
       </w:r>
@@ -291,7 +275,6 @@
           <w:b/>
           <w:color w:val="auto"/>
           <w:sz w:val="24"/>
-          <w:lang w:val="pt-PT"/>
         </w:rPr>
       </w:pPr>
     </w:p>
@@ -303,7 +286,6 @@
           <w:color w:val="404040" w:themeColor="text1" w:themeTint="BF"/>
           <w:sz w:val="22"/>
           <w:szCs w:val="22"/>
-          <w:lang w:val="pt-PT"/>
         </w:rPr>
         <w:id w:val="-1259681711"/>
         <w:docPartObj>
@@ -326,14 +308,8 @@
             <w:pStyle w:val="TOCHeading"/>
             <w:spacing w:line="360" w:lineRule="auto"/>
             <w:jc w:val="both"/>
-            <w:rPr>
-              <w:lang w:val="pt-PT"/>
-            </w:rPr>
           </w:pPr>
           <w:r>
-            <w:rPr>
-              <w:lang w:val="pt-PT"/>
-            </w:rPr>
             <w:t>Índice</w:t>
           </w:r>
         </w:p>
@@ -352,7 +328,7 @@
             <w:pStyle w:val="TOC1"/>
             <w:rPr>
               <w:rFonts w:cstheme="minorBidi"/>
-              <w:lang w:val="en-GB" w:eastAsia="en-GB"/>
+              <w:lang w:val="pt-PT" w:eastAsia="en-GB"/>
             </w:rPr>
           </w:pPr>
           <w:r>
@@ -373,7 +349,7 @@
             </w:rPr>
             <w:fldChar w:fldCharType="separate"/>
           </w:r>
-          <w:hyperlink w:anchor="_Toc477118440" w:history="1">
+          <w:hyperlink w:anchor="_Toc477554182" w:history="1">
             <w:r>
               <w:rPr>
                 <w:rStyle w:val="Hyperlink"/>
@@ -384,41 +360,48 @@
             <w:r>
               <w:rPr>
                 <w:webHidden/>
+                <w:lang w:val="pt-PT"/>
               </w:rPr>
               <w:tab/>
             </w:r>
             <w:r>
               <w:rPr>
                 <w:webHidden/>
+                <w:lang w:val="pt-PT"/>
               </w:rPr>
               <w:fldChar w:fldCharType="begin"/>
             </w:r>
             <w:r>
               <w:rPr>
                 <w:webHidden/>
-              </w:rPr>
-              <w:instrText xml:space="preserve"> PAGEREF _Toc477118440 \h </w:instrText>
-            </w:r>
-            <w:r>
-              <w:rPr>
-                <w:webHidden/>
-              </w:rPr>
-            </w:r>
-            <w:r>
-              <w:rPr>
-                <w:webHidden/>
+                <w:lang w:val="pt-PT"/>
+              </w:rPr>
+              <w:instrText xml:space="preserve"> PAGEREF _Toc477554182 \h </w:instrText>
+            </w:r>
+            <w:r>
+              <w:rPr>
+                <w:webHidden/>
+                <w:lang w:val="pt-PT"/>
+              </w:rPr>
+            </w:r>
+            <w:r>
+              <w:rPr>
+                <w:webHidden/>
+                <w:lang w:val="pt-PT"/>
               </w:rPr>
               <w:fldChar w:fldCharType="separate"/>
             </w:r>
             <w:r>
               <w:rPr>
                 <w:webHidden/>
+                <w:lang w:val="pt-PT"/>
               </w:rPr>
               <w:t>3</w:t>
             </w:r>
             <w:r>
               <w:rPr>
                 <w:webHidden/>
+                <w:lang w:val="pt-PT"/>
               </w:rPr>
               <w:fldChar w:fldCharType="end"/>
             </w:r>
@@ -428,147 +411,133 @@
           <w:pPr>
             <w:pStyle w:val="TOC1"/>
             <w:rPr>
-              <w:rStyle w:val="Hyperlink"/>
+              <w:rFonts w:cstheme="minorBidi"/>
+              <w:lang w:val="pt-PT" w:eastAsia="en-GB"/>
             </w:rPr>
           </w:pPr>
+          <w:hyperlink w:anchor="_Toc477554183" w:history="1">
+            <w:r>
+              <w:rPr>
+                <w:rStyle w:val="Hyperlink"/>
+                <w:lang w:val="pt-PT"/>
+              </w:rPr>
+              <w:t>Âmbito</w:t>
+            </w:r>
+            <w:r>
+              <w:rPr>
+                <w:webHidden/>
+                <w:lang w:val="pt-PT"/>
+              </w:rPr>
+              <w:tab/>
+            </w:r>
+            <w:r>
+              <w:rPr>
+                <w:webHidden/>
+                <w:lang w:val="pt-PT"/>
+              </w:rPr>
+              <w:fldChar w:fldCharType="begin"/>
+            </w:r>
+            <w:r>
+              <w:rPr>
+                <w:webHidden/>
+                <w:lang w:val="pt-PT"/>
+              </w:rPr>
+              <w:instrText xml:space="preserve"> PAGEREF _Toc477554183 \h </w:instrText>
+            </w:r>
+            <w:r>
+              <w:rPr>
+                <w:webHidden/>
+                <w:lang w:val="pt-PT"/>
+              </w:rPr>
+            </w:r>
+            <w:r>
+              <w:rPr>
+                <w:webHidden/>
+                <w:lang w:val="pt-PT"/>
+              </w:rPr>
+              <w:fldChar w:fldCharType="separate"/>
+            </w:r>
+            <w:r>
+              <w:rPr>
+                <w:webHidden/>
+                <w:lang w:val="pt-PT"/>
+              </w:rPr>
+              <w:t>3</w:t>
+            </w:r>
+            <w:r>
+              <w:rPr>
+                <w:webHidden/>
+                <w:lang w:val="pt-PT"/>
+              </w:rPr>
+              <w:fldChar w:fldCharType="end"/>
+            </w:r>
+          </w:hyperlink>
         </w:p>
         <w:p>
           <w:pPr>
             <w:pStyle w:val="TOC1"/>
             <w:rPr>
               <w:rFonts w:cstheme="minorBidi"/>
-              <w:lang w:val="en-GB" w:eastAsia="en-GB"/>
+              <w:lang w:val="pt-PT" w:eastAsia="en-GB"/>
             </w:rPr>
           </w:pPr>
-          <w:hyperlink w:anchor="_Toc477118441" w:history="1">
+          <w:hyperlink w:anchor="_Toc477554184" w:history="1">
             <w:r>
               <w:rPr>
                 <w:rStyle w:val="Hyperlink"/>
                 <w:lang w:val="pt-PT"/>
               </w:rPr>
-              <w:t>Âmbito</w:t>
-            </w:r>
-            <w:r>
-              <w:rPr>
-                <w:webHidden/>
+              <w:t>Metodologia</w:t>
+            </w:r>
+            <w:r>
+              <w:rPr>
+                <w:webHidden/>
+                <w:lang w:val="pt-PT"/>
               </w:rPr>
               <w:tab/>
             </w:r>
             <w:r>
               <w:rPr>
                 <w:webHidden/>
+                <w:lang w:val="pt-PT"/>
               </w:rPr>
               <w:fldChar w:fldCharType="begin"/>
             </w:r>
             <w:r>
               <w:rPr>
                 <w:webHidden/>
-              </w:rPr>
-              <w:instrText xml:space="preserve"> PAGEREF _Toc477118441 \h </w:instrText>
-            </w:r>
-            <w:r>
-              <w:rPr>
-                <w:webHidden/>
-              </w:rPr>
-            </w:r>
-            <w:r>
-              <w:rPr>
-                <w:webHidden/>
+                <w:lang w:val="pt-PT"/>
+              </w:rPr>
+              <w:instrText xml:space="preserve"> PAGEREF _Toc477554184 \h </w:instrText>
+            </w:r>
+            <w:r>
+              <w:rPr>
+                <w:webHidden/>
+                <w:lang w:val="pt-PT"/>
+              </w:rPr>
+            </w:r>
+            <w:r>
+              <w:rPr>
+                <w:webHidden/>
+                <w:lang w:val="pt-PT"/>
               </w:rPr>
               <w:fldChar w:fldCharType="separate"/>
             </w:r>
             <w:r>
               <w:rPr>
                 <w:webHidden/>
+                <w:lang w:val="pt-PT"/>
               </w:rPr>
               <w:t>3</w:t>
             </w:r>
             <w:r>
               <w:rPr>
                 <w:webHidden/>
+                <w:lang w:val="pt-PT"/>
               </w:rPr>
               <w:fldChar w:fldCharType="end"/>
             </w:r>
           </w:hyperlink>
-        </w:p>
-        <w:p>
-          <w:pPr>
-            <w:pStyle w:val="TOC1"/>
-            <w:rPr>
-              <w:rStyle w:val="Hyperlink"/>
-            </w:rPr>
-          </w:pPr>
-        </w:p>
-        <w:p>
-          <w:pPr>
-            <w:pStyle w:val="TOC1"/>
-            <w:rPr>
-              <w:rFonts w:cstheme="minorBidi"/>
-              <w:lang w:val="en-GB" w:eastAsia="en-GB"/>
-            </w:rPr>
-          </w:pPr>
-          <w:hyperlink w:anchor="_Toc477118442" w:history="1">
-            <w:r>
-              <w:rPr>
-                <w:rStyle w:val="Hyperlink"/>
-                <w:lang w:val="pt-PT"/>
-              </w:rPr>
-              <w:t>Metodologia</w:t>
-            </w:r>
-            <w:r>
-              <w:rPr>
-                <w:webHidden/>
-              </w:rPr>
-              <w:tab/>
-            </w:r>
-            <w:r>
-              <w:rPr>
-                <w:webHidden/>
-              </w:rPr>
-              <w:fldChar w:fldCharType="begin"/>
-            </w:r>
-            <w:r>
-              <w:rPr>
-                <w:webHidden/>
-              </w:rPr>
-              <w:instrText xml:space="preserve"> PAGEREF _Toc477118442 \h </w:instrText>
-            </w:r>
-            <w:r>
-              <w:rPr>
-                <w:webHidden/>
-              </w:rPr>
-            </w:r>
-            <w:r>
-              <w:rPr>
-                <w:webHidden/>
-              </w:rPr>
-              <w:fldChar w:fldCharType="separate"/>
-            </w:r>
-            <w:r>
-              <w:rPr>
-                <w:webHidden/>
-              </w:rPr>
-              <w:t>3</w:t>
-            </w:r>
-            <w:r>
-              <w:rPr>
-                <w:webHidden/>
-              </w:rPr>
-              <w:fldChar w:fldCharType="end"/>
-            </w:r>
-          </w:hyperlink>
-        </w:p>
-        <w:p>
-          <w:pPr>
-            <w:pStyle w:val="TOC2"/>
-            <w:tabs>
-              <w:tab w:val="right" w:leader="dot" w:pos="8494"/>
-            </w:tabs>
-            <w:rPr>
-              <w:rStyle w:val="Hyperlink"/>
-              <w:noProof/>
-            </w:rPr>
-          </w:pPr>
         </w:p>
         <w:p>
           <w:pPr>
@@ -579,10 +548,10 @@
             <w:rPr>
               <w:rFonts w:cstheme="minorBidi"/>
               <w:noProof/>
-              <w:lang w:val="en-GB" w:eastAsia="en-GB"/>
+              <w:lang w:val="pt-PT" w:eastAsia="en-GB"/>
             </w:rPr>
           </w:pPr>
-          <w:hyperlink w:anchor="_Toc477118443" w:history="1">
+          <w:hyperlink w:anchor="_Toc477554185" w:history="1">
             <w:r>
               <w:rPr>
                 <w:rStyle w:val="Hyperlink"/>
@@ -596,6 +565,7 @@
               <w:rPr>
                 <w:noProof/>
                 <w:webHidden/>
+                <w:lang w:val="pt-PT"/>
               </w:rPr>
               <w:tab/>
             </w:r>
@@ -603,6 +573,7 @@
               <w:rPr>
                 <w:noProof/>
                 <w:webHidden/>
+                <w:lang w:val="pt-PT"/>
               </w:rPr>
               <w:fldChar w:fldCharType="begin"/>
             </w:r>
@@ -610,19 +581,22 @@
               <w:rPr>
                 <w:noProof/>
                 <w:webHidden/>
-              </w:rPr>
-              <w:instrText xml:space="preserve"> PAGEREF _Toc477118443 \h </w:instrText>
+                <w:lang w:val="pt-PT"/>
+              </w:rPr>
+              <w:instrText xml:space="preserve"> PAGEREF _Toc477554185 \h </w:instrText>
             </w:r>
             <w:r>
               <w:rPr>
                 <w:noProof/>
                 <w:webHidden/>
+                <w:lang w:val="pt-PT"/>
               </w:rPr>
             </w:r>
             <w:r>
               <w:rPr>
                 <w:noProof/>
                 <w:webHidden/>
+                <w:lang w:val="pt-PT"/>
               </w:rPr>
               <w:fldChar w:fldCharType="separate"/>
             </w:r>
@@ -630,6 +604,7 @@
               <w:rPr>
                 <w:noProof/>
                 <w:webHidden/>
+                <w:lang w:val="pt-PT"/>
               </w:rPr>
               <w:t>3</w:t>
             </w:r>
@@ -637,22 +612,11 @@
               <w:rPr>
                 <w:noProof/>
                 <w:webHidden/>
+                <w:lang w:val="pt-PT"/>
               </w:rPr>
               <w:fldChar w:fldCharType="end"/>
             </w:r>
           </w:hyperlink>
-        </w:p>
-        <w:p>
-          <w:pPr>
-            <w:pStyle w:val="TOC2"/>
-            <w:tabs>
-              <w:tab w:val="right" w:leader="dot" w:pos="8494"/>
-            </w:tabs>
-            <w:rPr>
-              <w:rStyle w:val="Hyperlink"/>
-              <w:noProof/>
-            </w:rPr>
-          </w:pPr>
         </w:p>
         <w:p>
           <w:pPr>
@@ -663,10 +627,10 @@
             <w:rPr>
               <w:rFonts w:cstheme="minorBidi"/>
               <w:noProof/>
-              <w:lang w:val="en-GB" w:eastAsia="en-GB"/>
+              <w:lang w:val="pt-PT" w:eastAsia="en-GB"/>
             </w:rPr>
           </w:pPr>
-          <w:hyperlink w:anchor="_Toc477118444" w:history="1">
+          <w:hyperlink w:anchor="_Toc477554186" w:history="1">
             <w:r>
               <w:rPr>
                 <w:rStyle w:val="Hyperlink"/>
@@ -680,6 +644,7 @@
               <w:rPr>
                 <w:noProof/>
                 <w:webHidden/>
+                <w:lang w:val="pt-PT"/>
               </w:rPr>
               <w:tab/>
             </w:r>
@@ -687,6 +652,7 @@
               <w:rPr>
                 <w:noProof/>
                 <w:webHidden/>
+                <w:lang w:val="pt-PT"/>
               </w:rPr>
               <w:fldChar w:fldCharType="begin"/>
             </w:r>
@@ -694,19 +660,22 @@
               <w:rPr>
                 <w:noProof/>
                 <w:webHidden/>
-              </w:rPr>
-              <w:instrText xml:space="preserve"> PAGEREF _Toc477118444 \h </w:instrText>
+                <w:lang w:val="pt-PT"/>
+              </w:rPr>
+              <w:instrText xml:space="preserve"> PAGEREF _Toc477554186 \h </w:instrText>
             </w:r>
             <w:r>
               <w:rPr>
                 <w:noProof/>
                 <w:webHidden/>
+                <w:lang w:val="pt-PT"/>
               </w:rPr>
             </w:r>
             <w:r>
               <w:rPr>
                 <w:noProof/>
                 <w:webHidden/>
+                <w:lang w:val="pt-PT"/>
               </w:rPr>
               <w:fldChar w:fldCharType="separate"/>
             </w:r>
@@ -714,6 +683,7 @@
               <w:rPr>
                 <w:noProof/>
                 <w:webHidden/>
+                <w:lang w:val="pt-PT"/>
               </w:rPr>
               <w:t>4</w:t>
             </w:r>
@@ -721,22 +691,11 @@
               <w:rPr>
                 <w:noProof/>
                 <w:webHidden/>
+                <w:lang w:val="pt-PT"/>
               </w:rPr>
               <w:fldChar w:fldCharType="end"/>
             </w:r>
           </w:hyperlink>
-        </w:p>
-        <w:p>
-          <w:pPr>
-            <w:pStyle w:val="TOC2"/>
-            <w:tabs>
-              <w:tab w:val="right" w:leader="dot" w:pos="8494"/>
-            </w:tabs>
-            <w:rPr>
-              <w:rStyle w:val="Hyperlink"/>
-              <w:noProof/>
-            </w:rPr>
-          </w:pPr>
         </w:p>
         <w:p>
           <w:pPr>
@@ -747,10 +706,10 @@
             <w:rPr>
               <w:rFonts w:cstheme="minorBidi"/>
               <w:noProof/>
-              <w:lang w:val="en-GB" w:eastAsia="en-GB"/>
+              <w:lang w:val="pt-PT" w:eastAsia="en-GB"/>
             </w:rPr>
           </w:pPr>
-          <w:hyperlink w:anchor="_Toc477118445" w:history="1">
+          <w:hyperlink w:anchor="_Toc477554187" w:history="1">
             <w:r>
               <w:rPr>
                 <w:rStyle w:val="Hyperlink"/>
@@ -764,6 +723,7 @@
               <w:rPr>
                 <w:noProof/>
                 <w:webHidden/>
+                <w:lang w:val="pt-PT"/>
               </w:rPr>
               <w:tab/>
             </w:r>
@@ -771,6 +731,7 @@
               <w:rPr>
                 <w:noProof/>
                 <w:webHidden/>
+                <w:lang w:val="pt-PT"/>
               </w:rPr>
               <w:fldChar w:fldCharType="begin"/>
             </w:r>
@@ -778,19 +739,22 @@
               <w:rPr>
                 <w:noProof/>
                 <w:webHidden/>
-              </w:rPr>
-              <w:instrText xml:space="preserve"> PAGEREF _Toc477118445 \h </w:instrText>
+                <w:lang w:val="pt-PT"/>
+              </w:rPr>
+              <w:instrText xml:space="preserve"> PAGEREF _Toc477554187 \h </w:instrText>
             </w:r>
             <w:r>
               <w:rPr>
                 <w:noProof/>
                 <w:webHidden/>
+                <w:lang w:val="pt-PT"/>
               </w:rPr>
             </w:r>
             <w:r>
               <w:rPr>
                 <w:noProof/>
                 <w:webHidden/>
+                <w:lang w:val="pt-PT"/>
               </w:rPr>
               <w:fldChar w:fldCharType="separate"/>
             </w:r>
@@ -798,6 +762,7 @@
               <w:rPr>
                 <w:noProof/>
                 <w:webHidden/>
+                <w:lang w:val="pt-PT"/>
               </w:rPr>
               <w:t>4</w:t>
             </w:r>
@@ -805,22 +770,11 @@
               <w:rPr>
                 <w:noProof/>
                 <w:webHidden/>
+                <w:lang w:val="pt-PT"/>
               </w:rPr>
               <w:fldChar w:fldCharType="end"/>
             </w:r>
           </w:hyperlink>
-        </w:p>
-        <w:p>
-          <w:pPr>
-            <w:pStyle w:val="TOC2"/>
-            <w:tabs>
-              <w:tab w:val="right" w:leader="dot" w:pos="8494"/>
-            </w:tabs>
-            <w:rPr>
-              <w:rStyle w:val="Hyperlink"/>
-              <w:noProof/>
-            </w:rPr>
-          </w:pPr>
         </w:p>
         <w:p>
           <w:pPr>
@@ -831,10 +785,10 @@
             <w:rPr>
               <w:rFonts w:cstheme="minorBidi"/>
               <w:noProof/>
-              <w:lang w:val="en-GB" w:eastAsia="en-GB"/>
+              <w:lang w:val="pt-PT" w:eastAsia="en-GB"/>
             </w:rPr>
           </w:pPr>
-          <w:hyperlink w:anchor="_Toc477118446" w:history="1">
+          <w:hyperlink w:anchor="_Toc477554188" w:history="1">
             <w:r>
               <w:rPr>
                 <w:rStyle w:val="Hyperlink"/>
@@ -848,6 +802,7 @@
               <w:rPr>
                 <w:noProof/>
                 <w:webHidden/>
+                <w:lang w:val="pt-PT"/>
               </w:rPr>
               <w:tab/>
             </w:r>
@@ -855,6 +810,7 @@
               <w:rPr>
                 <w:noProof/>
                 <w:webHidden/>
+                <w:lang w:val="pt-PT"/>
               </w:rPr>
               <w:fldChar w:fldCharType="begin"/>
             </w:r>
@@ -862,19 +818,22 @@
               <w:rPr>
                 <w:noProof/>
                 <w:webHidden/>
-              </w:rPr>
-              <w:instrText xml:space="preserve"> PAGEREF _Toc477118446 \h </w:instrText>
+                <w:lang w:val="pt-PT"/>
+              </w:rPr>
+              <w:instrText xml:space="preserve"> PAGEREF _Toc477554188 \h </w:instrText>
             </w:r>
             <w:r>
               <w:rPr>
                 <w:noProof/>
                 <w:webHidden/>
+                <w:lang w:val="pt-PT"/>
               </w:rPr>
             </w:r>
             <w:r>
               <w:rPr>
                 <w:noProof/>
                 <w:webHidden/>
+                <w:lang w:val="pt-PT"/>
               </w:rPr>
               <w:fldChar w:fldCharType="separate"/>
             </w:r>
@@ -882,6 +841,7 @@
               <w:rPr>
                 <w:noProof/>
                 <w:webHidden/>
+                <w:lang w:val="pt-PT"/>
               </w:rPr>
               <w:t>4</w:t>
             </w:r>
@@ -889,6 +849,7 @@
               <w:rPr>
                 <w:noProof/>
                 <w:webHidden/>
+                <w:lang w:val="pt-PT"/>
               </w:rPr>
               <w:fldChar w:fldCharType="end"/>
             </w:r>
@@ -898,71 +859,129 @@
           <w:pPr>
             <w:pStyle w:val="TOC1"/>
             <w:rPr>
-              <w:rStyle w:val="Hyperlink"/>
+              <w:rFonts w:cstheme="minorBidi"/>
+              <w:lang w:val="pt-PT" w:eastAsia="en-GB"/>
             </w:rPr>
           </w:pPr>
+          <w:hyperlink w:anchor="_Toc477554189" w:history="1">
+            <w:r>
+              <w:rPr>
+                <w:rStyle w:val="Hyperlink"/>
+                <w:lang w:val="pt-PT"/>
+              </w:rPr>
+              <w:t>Equipa</w:t>
+            </w:r>
+            <w:r>
+              <w:rPr>
+                <w:webHidden/>
+                <w:lang w:val="pt-PT"/>
+              </w:rPr>
+              <w:tab/>
+            </w:r>
+            <w:r>
+              <w:rPr>
+                <w:webHidden/>
+                <w:lang w:val="pt-PT"/>
+              </w:rPr>
+              <w:fldChar w:fldCharType="begin"/>
+            </w:r>
+            <w:r>
+              <w:rPr>
+                <w:webHidden/>
+                <w:lang w:val="pt-PT"/>
+              </w:rPr>
+              <w:instrText xml:space="preserve"> PAGEREF _Toc477554189 \h </w:instrText>
+            </w:r>
+            <w:r>
+              <w:rPr>
+                <w:webHidden/>
+                <w:lang w:val="pt-PT"/>
+              </w:rPr>
+            </w:r>
+            <w:r>
+              <w:rPr>
+                <w:webHidden/>
+                <w:lang w:val="pt-PT"/>
+              </w:rPr>
+              <w:fldChar w:fldCharType="separate"/>
+            </w:r>
+            <w:r>
+              <w:rPr>
+                <w:webHidden/>
+                <w:lang w:val="pt-PT"/>
+              </w:rPr>
+              <w:t>5</w:t>
+            </w:r>
+            <w:r>
+              <w:rPr>
+                <w:webHidden/>
+                <w:lang w:val="pt-PT"/>
+              </w:rPr>
+              <w:fldChar w:fldCharType="end"/>
+            </w:r>
+          </w:hyperlink>
         </w:p>
         <w:p>
           <w:pPr>
             <w:pStyle w:val="TOC1"/>
             <w:rPr>
               <w:rFonts w:cstheme="minorBidi"/>
-              <w:lang w:val="en-GB" w:eastAsia="en-GB"/>
+              <w:lang w:val="pt-PT" w:eastAsia="en-GB"/>
             </w:rPr>
           </w:pPr>
-          <w:hyperlink w:anchor="_Toc477118447" w:history="1">
+          <w:hyperlink w:anchor="_Toc477554190" w:history="1">
             <w:r>
               <w:rPr>
                 <w:rStyle w:val="Hyperlink"/>
                 <w:lang w:val="pt-PT"/>
               </w:rPr>
-              <w:t>Eq</w:t>
-            </w:r>
-            <w:r>
-              <w:rPr>
-                <w:rStyle w:val="Hyperlink"/>
-                <w:lang w:val="pt-PT"/>
-              </w:rPr>
-              <w:t>uipa</w:t>
-            </w:r>
-            <w:r>
-              <w:rPr>
-                <w:webHidden/>
+              <w:t>Plano do Projeto</w:t>
+            </w:r>
+            <w:r>
+              <w:rPr>
+                <w:webHidden/>
+                <w:lang w:val="pt-PT"/>
               </w:rPr>
               <w:tab/>
             </w:r>
             <w:r>
               <w:rPr>
                 <w:webHidden/>
+                <w:lang w:val="pt-PT"/>
               </w:rPr>
               <w:fldChar w:fldCharType="begin"/>
             </w:r>
             <w:r>
               <w:rPr>
                 <w:webHidden/>
-              </w:rPr>
-              <w:instrText xml:space="preserve"> PAGEREF _Toc477118447 \h </w:instrText>
-            </w:r>
-            <w:r>
-              <w:rPr>
-                <w:webHidden/>
-              </w:rPr>
-            </w:r>
-            <w:r>
-              <w:rPr>
-                <w:webHidden/>
+                <w:lang w:val="pt-PT"/>
+              </w:rPr>
+              <w:instrText xml:space="preserve"> PAGEREF _Toc477554190 \h </w:instrText>
+            </w:r>
+            <w:r>
+              <w:rPr>
+                <w:webHidden/>
+                <w:lang w:val="pt-PT"/>
+              </w:rPr>
+            </w:r>
+            <w:r>
+              <w:rPr>
+                <w:webHidden/>
+                <w:lang w:val="pt-PT"/>
               </w:rPr>
               <w:fldChar w:fldCharType="separate"/>
             </w:r>
             <w:r>
               <w:rPr>
                 <w:webHidden/>
+                <w:lang w:val="pt-PT"/>
               </w:rPr>
               <w:t>5</w:t>
             </w:r>
             <w:r>
               <w:rPr>
                 <w:webHidden/>
+                <w:lang w:val="pt-PT"/>
               </w:rPr>
               <w:fldChar w:fldCharType="end"/>
             </w:r>
@@ -972,64 +991,129 @@
           <w:pPr>
             <w:pStyle w:val="TOC1"/>
             <w:rPr>
-              <w:rStyle w:val="Hyperlink"/>
+              <w:rFonts w:cstheme="minorBidi"/>
+              <w:lang w:val="pt-PT" w:eastAsia="en-GB"/>
             </w:rPr>
           </w:pPr>
+          <w:hyperlink w:anchor="_Toc477554191" w:history="1">
+            <w:r>
+              <w:rPr>
+                <w:rStyle w:val="Hyperlink"/>
+                <w:lang w:val="pt-PT"/>
+              </w:rPr>
+              <w:t>Fatores Críticos de Sucesso</w:t>
+            </w:r>
+            <w:r>
+              <w:rPr>
+                <w:webHidden/>
+                <w:lang w:val="pt-PT"/>
+              </w:rPr>
+              <w:tab/>
+            </w:r>
+            <w:r>
+              <w:rPr>
+                <w:webHidden/>
+                <w:lang w:val="pt-PT"/>
+              </w:rPr>
+              <w:fldChar w:fldCharType="begin"/>
+            </w:r>
+            <w:r>
+              <w:rPr>
+                <w:webHidden/>
+                <w:lang w:val="pt-PT"/>
+              </w:rPr>
+              <w:instrText xml:space="preserve"> PAGEREF _Toc477554191 \h </w:instrText>
+            </w:r>
+            <w:r>
+              <w:rPr>
+                <w:webHidden/>
+                <w:lang w:val="pt-PT"/>
+              </w:rPr>
+            </w:r>
+            <w:r>
+              <w:rPr>
+                <w:webHidden/>
+                <w:lang w:val="pt-PT"/>
+              </w:rPr>
+              <w:fldChar w:fldCharType="separate"/>
+            </w:r>
+            <w:r>
+              <w:rPr>
+                <w:webHidden/>
+                <w:lang w:val="pt-PT"/>
+              </w:rPr>
+              <w:t>6</w:t>
+            </w:r>
+            <w:r>
+              <w:rPr>
+                <w:webHidden/>
+                <w:lang w:val="pt-PT"/>
+              </w:rPr>
+              <w:fldChar w:fldCharType="end"/>
+            </w:r>
+          </w:hyperlink>
         </w:p>
         <w:p>
           <w:pPr>
             <w:pStyle w:val="TOC1"/>
             <w:rPr>
               <w:rFonts w:cstheme="minorBidi"/>
-              <w:lang w:val="en-GB" w:eastAsia="en-GB"/>
+              <w:lang w:val="pt-PT" w:eastAsia="en-GB"/>
             </w:rPr>
           </w:pPr>
-          <w:hyperlink w:anchor="_Toc477118448" w:history="1">
+          <w:hyperlink w:anchor="_Toc477554192" w:history="1">
             <w:r>
               <w:rPr>
                 <w:rStyle w:val="Hyperlink"/>
                 <w:lang w:val="pt-PT"/>
               </w:rPr>
-              <w:t>Plano do Projeto</w:t>
-            </w:r>
-            <w:r>
-              <w:rPr>
-                <w:webHidden/>
+              <w:t>Análise de Requisitos</w:t>
+            </w:r>
+            <w:r>
+              <w:rPr>
+                <w:webHidden/>
+                <w:lang w:val="pt-PT"/>
               </w:rPr>
               <w:tab/>
             </w:r>
             <w:r>
               <w:rPr>
                 <w:webHidden/>
+                <w:lang w:val="pt-PT"/>
               </w:rPr>
               <w:fldChar w:fldCharType="begin"/>
             </w:r>
             <w:r>
               <w:rPr>
                 <w:webHidden/>
-              </w:rPr>
-              <w:instrText xml:space="preserve"> PAGEREF _Toc477118448 \h </w:instrText>
-            </w:r>
-            <w:r>
-              <w:rPr>
-                <w:webHidden/>
-              </w:rPr>
-            </w:r>
-            <w:r>
-              <w:rPr>
-                <w:webHidden/>
+                <w:lang w:val="pt-PT"/>
+              </w:rPr>
+              <w:instrText xml:space="preserve"> PAGEREF _Toc477554192 \h </w:instrText>
+            </w:r>
+            <w:r>
+              <w:rPr>
+                <w:webHidden/>
+                <w:lang w:val="pt-PT"/>
+              </w:rPr>
+            </w:r>
+            <w:r>
+              <w:rPr>
+                <w:webHidden/>
+                <w:lang w:val="pt-PT"/>
               </w:rPr>
               <w:fldChar w:fldCharType="separate"/>
             </w:r>
             <w:r>
               <w:rPr>
                 <w:webHidden/>
-              </w:rPr>
-              <w:t>5</w:t>
-            </w:r>
-            <w:r>
-              <w:rPr>
-                <w:webHidden/>
+                <w:lang w:val="pt-PT"/>
+              </w:rPr>
+              <w:t>6</w:t>
+            </w:r>
+            <w:r>
+              <w:rPr>
+                <w:webHidden/>
+                <w:lang w:val="pt-PT"/>
               </w:rPr>
               <w:fldChar w:fldCharType="end"/>
             </w:r>
@@ -1037,66 +1121,236 @@
         </w:p>
         <w:p>
           <w:pPr>
-            <w:pStyle w:val="TOC1"/>
+            <w:pStyle w:val="TOC2"/>
+            <w:tabs>
+              <w:tab w:val="right" w:leader="dot" w:pos="8494"/>
+            </w:tabs>
             <w:rPr>
-              <w:rStyle w:val="Hyperlink"/>
+              <w:rFonts w:cstheme="minorBidi"/>
+              <w:noProof/>
+              <w:lang w:val="pt-PT" w:eastAsia="en-GB"/>
             </w:rPr>
           </w:pPr>
+          <w:hyperlink w:anchor="_Toc477554193" w:history="1">
+            <w:r>
+              <w:rPr>
+                <w:rStyle w:val="Hyperlink"/>
+                <w:rFonts w:ascii="Calibri" w:hAnsi="Calibri" w:cs="Calibri"/>
+                <w:noProof/>
+                <w:lang w:val="pt-PT"/>
+              </w:rPr>
+              <w:t>Regras de Negócio</w:t>
+            </w:r>
+            <w:r>
+              <w:rPr>
+                <w:noProof/>
+                <w:webHidden/>
+                <w:lang w:val="pt-PT"/>
+              </w:rPr>
+              <w:tab/>
+            </w:r>
+            <w:r>
+              <w:rPr>
+                <w:noProof/>
+                <w:webHidden/>
+                <w:lang w:val="pt-PT"/>
+              </w:rPr>
+              <w:fldChar w:fldCharType="begin"/>
+            </w:r>
+            <w:r>
+              <w:rPr>
+                <w:noProof/>
+                <w:webHidden/>
+                <w:lang w:val="pt-PT"/>
+              </w:rPr>
+              <w:instrText xml:space="preserve"> PAGEREF _Toc477554193 \h </w:instrText>
+            </w:r>
+            <w:r>
+              <w:rPr>
+                <w:noProof/>
+                <w:webHidden/>
+                <w:lang w:val="pt-PT"/>
+              </w:rPr>
+            </w:r>
+            <w:r>
+              <w:rPr>
+                <w:noProof/>
+                <w:webHidden/>
+                <w:lang w:val="pt-PT"/>
+              </w:rPr>
+              <w:fldChar w:fldCharType="separate"/>
+            </w:r>
+            <w:r>
+              <w:rPr>
+                <w:noProof/>
+                <w:webHidden/>
+                <w:lang w:val="pt-PT"/>
+              </w:rPr>
+              <w:t>6</w:t>
+            </w:r>
+            <w:r>
+              <w:rPr>
+                <w:noProof/>
+                <w:webHidden/>
+                <w:lang w:val="pt-PT"/>
+              </w:rPr>
+              <w:fldChar w:fldCharType="end"/>
+            </w:r>
+          </w:hyperlink>
         </w:p>
         <w:p>
           <w:pPr>
-            <w:pStyle w:val="TOC1"/>
+            <w:pStyle w:val="TOC2"/>
+            <w:tabs>
+              <w:tab w:val="right" w:leader="dot" w:pos="8494"/>
+            </w:tabs>
             <w:rPr>
               <w:rFonts w:cstheme="minorBidi"/>
-              <w:lang w:val="en-GB" w:eastAsia="en-GB"/>
+              <w:noProof/>
+              <w:lang w:val="pt-PT" w:eastAsia="en-GB"/>
             </w:rPr>
           </w:pPr>
-          <w:hyperlink w:anchor="_Toc477118449" w:history="1">
+          <w:hyperlink w:anchor="_Toc477554194" w:history="1">
             <w:r>
               <w:rPr>
                 <w:rStyle w:val="Hyperlink"/>
-                <w:lang w:val="pt-PT"/>
-              </w:rPr>
-              <w:t>Fatores críticos de Sucesso</w:t>
-            </w:r>
-            <w:r>
-              <w:rPr>
-                <w:webHidden/>
+                <w:rFonts w:ascii="Calibri" w:hAnsi="Calibri" w:cs="Calibri"/>
+                <w:noProof/>
+                <w:lang w:val="pt-PT"/>
+              </w:rPr>
+              <w:t>Requisitos Funcionais</w:t>
+            </w:r>
+            <w:r>
+              <w:rPr>
+                <w:noProof/>
+                <w:webHidden/>
+                <w:lang w:val="pt-PT"/>
               </w:rPr>
               <w:tab/>
             </w:r>
             <w:r>
               <w:rPr>
-                <w:webHidden/>
+                <w:noProof/>
+                <w:webHidden/>
+                <w:lang w:val="pt-PT"/>
               </w:rPr>
               <w:fldChar w:fldCharType="begin"/>
             </w:r>
             <w:r>
               <w:rPr>
-                <w:webHidden/>
-              </w:rPr>
-              <w:instrText xml:space="preserve"> PAGEREF _Toc477118449 \h </w:instrText>
-            </w:r>
-            <w:r>
-              <w:rPr>
-                <w:webHidden/>
-              </w:rPr>
-            </w:r>
-            <w:r>
-              <w:rPr>
-                <w:webHidden/>
+                <w:noProof/>
+                <w:webHidden/>
+                <w:lang w:val="pt-PT"/>
+              </w:rPr>
+              <w:instrText xml:space="preserve"> PAGEREF _Toc477554194 \h </w:instrText>
+            </w:r>
+            <w:r>
+              <w:rPr>
+                <w:noProof/>
+                <w:webHidden/>
+                <w:lang w:val="pt-PT"/>
+              </w:rPr>
+            </w:r>
+            <w:r>
+              <w:rPr>
+                <w:noProof/>
+                <w:webHidden/>
+                <w:lang w:val="pt-PT"/>
               </w:rPr>
               <w:fldChar w:fldCharType="separate"/>
             </w:r>
             <w:r>
               <w:rPr>
-                <w:webHidden/>
+                <w:noProof/>
+                <w:webHidden/>
+                <w:lang w:val="pt-PT"/>
               </w:rPr>
               <w:t>6</w:t>
             </w:r>
             <w:r>
               <w:rPr>
-                <w:webHidden/>
+                <w:noProof/>
+                <w:webHidden/>
+                <w:lang w:val="pt-PT"/>
+              </w:rPr>
+              <w:fldChar w:fldCharType="end"/>
+            </w:r>
+          </w:hyperlink>
+        </w:p>
+        <w:p>
+          <w:pPr>
+            <w:pStyle w:val="TOC2"/>
+            <w:tabs>
+              <w:tab w:val="right" w:leader="dot" w:pos="8494"/>
+            </w:tabs>
+            <w:rPr>
+              <w:rFonts w:cstheme="minorBidi"/>
+              <w:noProof/>
+              <w:lang w:val="pt-PT" w:eastAsia="en-GB"/>
+            </w:rPr>
+          </w:pPr>
+          <w:hyperlink w:anchor="_Toc477554195" w:history="1">
+            <w:r>
+              <w:rPr>
+                <w:rStyle w:val="Hyperlink"/>
+                <w:rFonts w:ascii="Calibri" w:hAnsi="Calibri" w:cs="Calibri"/>
+                <w:noProof/>
+                <w:lang w:val="pt-PT"/>
+              </w:rPr>
+              <w:t>Requisitos Técnicos</w:t>
+            </w:r>
+            <w:r>
+              <w:rPr>
+                <w:noProof/>
+                <w:webHidden/>
+                <w:lang w:val="pt-PT"/>
+              </w:rPr>
+              <w:tab/>
+            </w:r>
+            <w:r>
+              <w:rPr>
+                <w:noProof/>
+                <w:webHidden/>
+                <w:lang w:val="pt-PT"/>
+              </w:rPr>
+              <w:fldChar w:fldCharType="begin"/>
+            </w:r>
+            <w:r>
+              <w:rPr>
+                <w:noProof/>
+                <w:webHidden/>
+                <w:lang w:val="pt-PT"/>
+              </w:rPr>
+              <w:instrText xml:space="preserve"> PAGEREF _Toc477554195 \h </w:instrText>
+            </w:r>
+            <w:r>
+              <w:rPr>
+                <w:noProof/>
+                <w:webHidden/>
+                <w:lang w:val="pt-PT"/>
+              </w:rPr>
+            </w:r>
+            <w:r>
+              <w:rPr>
+                <w:noProof/>
+                <w:webHidden/>
+                <w:lang w:val="pt-PT"/>
+              </w:rPr>
+              <w:fldChar w:fldCharType="separate"/>
+            </w:r>
+            <w:r>
+              <w:rPr>
+                <w:noProof/>
+                <w:webHidden/>
+                <w:lang w:val="pt-PT"/>
+              </w:rPr>
+              <w:t>6</w:t>
+            </w:r>
+            <w:r>
+              <w:rPr>
+                <w:noProof/>
+                <w:webHidden/>
+                <w:lang w:val="pt-PT"/>
               </w:rPr>
               <w:fldChar w:fldCharType="end"/>
             </w:r>
@@ -1106,16 +1360,12 @@
           <w:pPr>
             <w:spacing w:line="360" w:lineRule="auto"/>
             <w:jc w:val="both"/>
-            <w:rPr>
-              <w:lang w:val="pt-PT"/>
-            </w:rPr>
           </w:pPr>
           <w:r>
             <w:rPr>
               <w:b/>
               <w:bCs/>
               <w:noProof/>
-              <w:lang w:val="pt-PT"/>
             </w:rPr>
             <w:fldChar w:fldCharType="end"/>
           </w:r>
@@ -1132,7 +1382,6 @@
           <w:b/>
           <w:color w:val="auto"/>
           <w:sz w:val="24"/>
-          <w:lang w:val="pt-PT"/>
         </w:rPr>
       </w:pPr>
       <w:r>
@@ -1142,7 +1391,6 @@
           <w:b/>
           <w:color w:val="auto"/>
           <w:sz w:val="24"/>
-          <w:lang w:val="pt-PT"/>
         </w:rPr>
         <w:br w:type="page"/>
       </w:r>
@@ -1159,16 +1407,14 @@
           <w:rStyle w:val="SubtleReference"/>
           <w:smallCaps w:val="0"/>
           <w:color w:val="2F5496" w:themeColor="accent1" w:themeShade="BF"/>
-          <w:lang w:val="pt-PT"/>
-        </w:rPr>
-      </w:pPr>
-      <w:bookmarkStart w:id="2" w:name="_Toc477118440"/>
+        </w:rPr>
+      </w:pPr>
+      <w:bookmarkStart w:id="2" w:name="_Toc477554182"/>
       <w:r>
         <w:rPr>
           <w:rStyle w:val="SubtleReference"/>
           <w:smallCaps w:val="0"/>
           <w:color w:val="2F5496" w:themeColor="accent1" w:themeShade="BF"/>
-          <w:lang w:val="pt-PT"/>
         </w:rPr>
         <w:lastRenderedPageBreak/>
         <w:t>Objetivo</w:t>
@@ -1184,7 +1430,6 @@
           <w:rFonts w:ascii="Calibri" w:hAnsi="Calibri" w:cs="Calibri"/>
           <w:color w:val="auto"/>
           <w:sz w:val="24"/>
-          <w:lang w:val="pt-PT"/>
         </w:rPr>
       </w:pPr>
     </w:p>
@@ -1198,78 +1443,36 @@
           <w:rFonts w:ascii="Calibri" w:hAnsi="Calibri" w:cs="Calibri"/>
           <w:color w:val="auto"/>
           <w:sz w:val="24"/>
-          <w:lang w:val="pt-PT"/>
-        </w:rPr>
-      </w:pPr>
-      <w:r>
-        <w:rPr>
-          <w:rStyle w:val="SubtleReference"/>
-          <w:rFonts w:ascii="Calibri" w:hAnsi="Calibri" w:cs="Calibri"/>
-          <w:color w:val="auto"/>
-          <w:sz w:val="24"/>
-          <w:lang w:val="pt-PT"/>
-        </w:rPr>
-        <w:t>Este</w:t>
-      </w:r>
-      <w:r>
-        <w:rPr>
-          <w:rStyle w:val="SubtleReference"/>
-          <w:rFonts w:ascii="Calibri" w:hAnsi="Calibri" w:cs="Calibri"/>
-          <w:color w:val="auto"/>
-          <w:sz w:val="24"/>
-          <w:lang w:val="pt-PT"/>
-        </w:rPr>
-        <w:t xml:space="preserve"> projeto </w:t>
-      </w:r>
-      <w:r>
-        <w:rPr>
-          <w:rStyle w:val="SubtleReference"/>
-          <w:rFonts w:ascii="Calibri" w:hAnsi="Calibri" w:cs="Calibri"/>
-          <w:color w:val="auto"/>
-          <w:sz w:val="24"/>
-          <w:lang w:val="pt-PT"/>
-        </w:rPr>
-        <w:t xml:space="preserve">visa o </w:t>
-      </w:r>
-      <w:r>
-        <w:rPr>
-          <w:rStyle w:val="SubtleReference"/>
-          <w:rFonts w:ascii="Calibri" w:hAnsi="Calibri" w:cs="Calibri"/>
-          <w:color w:val="auto"/>
-          <w:sz w:val="24"/>
-          <w:lang w:val="pt-PT"/>
-        </w:rPr>
-        <w:t xml:space="preserve">desenvolvimento da componente de </w:t>
-      </w:r>
-      <w:r>
-        <w:rPr>
-          <w:rStyle w:val="SubtleReference"/>
-          <w:rFonts w:ascii="Calibri" w:hAnsi="Calibri" w:cs="Calibri"/>
-          <w:color w:val="auto"/>
-          <w:sz w:val="24"/>
-          <w:lang w:val="pt-PT"/>
-        </w:rPr>
-        <w:t xml:space="preserve">armazenamento e acesso a dados </w:t>
-      </w:r>
-      <w:r>
-        <w:rPr>
-          <w:rStyle w:val="SubtleReference"/>
-          <w:rFonts w:ascii="Calibri" w:hAnsi="Calibri" w:cs="Calibri"/>
-          <w:color w:val="auto"/>
-          <w:sz w:val="24"/>
-          <w:lang w:val="pt-PT"/>
-        </w:rPr>
-        <w:t xml:space="preserve">necessária às operações do cliente </w:t>
-      </w:r>
-      <w:r>
-        <w:rPr>
-          <w:rStyle w:val="SubtleReference"/>
-          <w:rFonts w:ascii="Calibri" w:hAnsi="Calibri" w:cs="Calibri"/>
-          <w:color w:val="auto"/>
-          <w:sz w:val="24"/>
-          <w:lang w:val="pt-PT"/>
-        </w:rPr>
-        <w:t xml:space="preserve">Piscinas de Barcacellos. </w:t>
+        </w:rPr>
+      </w:pPr>
+      <w:r>
+        <w:rPr>
+          <w:rStyle w:val="SubtleReference"/>
+          <w:rFonts w:ascii="Calibri" w:hAnsi="Calibri" w:cs="Calibri"/>
+          <w:color w:val="auto"/>
+          <w:sz w:val="24"/>
+        </w:rPr>
+        <w:t xml:space="preserve">Este projeto visa o desenvolvimento da componente de armazenamento e acesso a dados necessária às operações do cliente Piscinas de </w:t>
+      </w:r>
+      <w:proofErr w:type="spellStart"/>
+      <w:r>
+        <w:rPr>
+          <w:rStyle w:val="SubtleReference"/>
+          <w:rFonts w:ascii="Calibri" w:hAnsi="Calibri" w:cs="Calibri"/>
+          <w:color w:val="auto"/>
+          <w:sz w:val="24"/>
+        </w:rPr>
+        <w:t>Barcacellos</w:t>
+      </w:r>
+      <w:proofErr w:type="spellEnd"/>
+      <w:r>
+        <w:rPr>
+          <w:rStyle w:val="SubtleReference"/>
+          <w:rFonts w:ascii="Calibri" w:hAnsi="Calibri" w:cs="Calibri"/>
+          <w:color w:val="auto"/>
+          <w:sz w:val="24"/>
+        </w:rPr>
+        <w:t xml:space="preserve">. </w:t>
       </w:r>
     </w:p>
     <w:p>
@@ -1282,16 +1485,14 @@
           <w:rFonts w:ascii="Calibri" w:hAnsi="Calibri" w:cs="Calibri"/>
           <w:color w:val="auto"/>
           <w:sz w:val="24"/>
-          <w:lang w:val="pt-PT"/>
-        </w:rPr>
-      </w:pPr>
-      <w:r>
-        <w:rPr>
-          <w:rStyle w:val="SubtleReference"/>
-          <w:rFonts w:ascii="Calibri" w:hAnsi="Calibri" w:cs="Calibri"/>
-          <w:color w:val="auto"/>
-          <w:sz w:val="24"/>
-          <w:lang w:val="pt-PT"/>
+        </w:rPr>
+      </w:pPr>
+      <w:r>
+        <w:rPr>
+          <w:rStyle w:val="SubtleReference"/>
+          <w:rFonts w:ascii="Calibri" w:hAnsi="Calibri" w:cs="Calibri"/>
+          <w:color w:val="auto"/>
+          <w:sz w:val="24"/>
         </w:rPr>
         <w:t xml:space="preserve">O novo sistema de Gestão de Bases de Dados deverá possibilitar ao cliente compatibilidade com a solução atualmente em uso ou a possibilidade de migração dos dados para a nova plataforma com um </w:t>
       </w:r>
@@ -1302,7 +1503,6 @@
           <w:i/>
           <w:color w:val="auto"/>
           <w:sz w:val="24"/>
-          <w:lang w:val="pt-PT"/>
         </w:rPr>
         <w:t xml:space="preserve">downtime </w:t>
       </w:r>
@@ -1312,7 +1512,6 @@
           <w:rFonts w:ascii="Calibri" w:hAnsi="Calibri" w:cs="Calibri"/>
           <w:color w:val="auto"/>
           <w:sz w:val="24"/>
-          <w:lang w:val="pt-PT"/>
         </w:rPr>
         <w:t>baixo</w:t>
       </w:r>
@@ -1323,7 +1522,6 @@
           <w:i/>
           <w:color w:val="auto"/>
           <w:sz w:val="24"/>
-          <w:lang w:val="pt-PT"/>
         </w:rPr>
         <w:t xml:space="preserve"> </w:t>
       </w:r>
@@ -1333,29 +1531,8 @@
           <w:rFonts w:ascii="Calibri" w:hAnsi="Calibri" w:cs="Calibri"/>
           <w:color w:val="auto"/>
           <w:sz w:val="24"/>
-          <w:lang w:val="pt-PT"/>
-        </w:rPr>
-        <w:t>ou inexistente</w:t>
-      </w:r>
-      <w:r>
-        <w:rPr>
-          <w:rStyle w:val="SubtleReference"/>
-          <w:rFonts w:ascii="Calibri" w:hAnsi="Calibri" w:cs="Calibri"/>
-          <w:color w:val="auto"/>
-          <w:sz w:val="24"/>
-          <w:lang w:val="pt-PT"/>
-        </w:rPr>
-        <w:t xml:space="preserve"> por forma a não causar impacto nas operações</w:t>
-      </w:r>
-      <w:r>
-        <w:rPr>
-          <w:rStyle w:val="SubtleReference"/>
-          <w:rFonts w:ascii="Calibri" w:hAnsi="Calibri" w:cs="Calibri"/>
-          <w:color w:val="auto"/>
-          <w:sz w:val="24"/>
-          <w:lang w:val="pt-PT"/>
-        </w:rPr>
-        <w:t>.</w:t>
+        </w:rPr>
+        <w:t>ou inexistente por forma a não causar impacto nas operações.</w:t>
       </w:r>
     </w:p>
     <w:p>
@@ -1368,16 +1545,14 @@
           <w:rFonts w:ascii="Calibri" w:hAnsi="Calibri" w:cs="Calibri"/>
           <w:color w:val="auto"/>
           <w:sz w:val="24"/>
-          <w:lang w:val="pt-PT"/>
-        </w:rPr>
-      </w:pPr>
-      <w:r>
-        <w:rPr>
-          <w:rStyle w:val="SubtleReference"/>
-          <w:rFonts w:ascii="Calibri" w:hAnsi="Calibri" w:cs="Calibri"/>
-          <w:color w:val="auto"/>
-          <w:sz w:val="24"/>
-          <w:lang w:val="pt-PT"/>
+        </w:rPr>
+      </w:pPr>
+      <w:r>
+        <w:rPr>
+          <w:rStyle w:val="SubtleReference"/>
+          <w:rFonts w:ascii="Calibri" w:hAnsi="Calibri" w:cs="Calibri"/>
+          <w:color w:val="auto"/>
+          <w:sz w:val="24"/>
         </w:rPr>
         <w:t xml:space="preserve">A </w:t>
       </w:r>
@@ -1388,7 +1563,6 @@
           <w:i/>
           <w:color w:val="auto"/>
           <w:sz w:val="24"/>
-          <w:lang w:val="pt-PT"/>
         </w:rPr>
         <w:t>timeline</w:t>
       </w:r>
@@ -1398,7 +1572,6 @@
           <w:rFonts w:ascii="Calibri" w:hAnsi="Calibri" w:cs="Calibri"/>
           <w:color w:val="auto"/>
           <w:sz w:val="24"/>
-          <w:lang w:val="pt-PT"/>
         </w:rPr>
         <w:t xml:space="preserve"> do projeto estipula a conclusão da sua implementação até ao dia 02 de Junho de 2017.</w:t>
       </w:r>
@@ -1412,7 +1585,6 @@
           <w:rFonts w:ascii="Calibri" w:hAnsi="Calibri" w:cs="Calibri"/>
           <w:color w:val="auto"/>
           <w:sz w:val="24"/>
-          <w:lang w:val="pt-PT"/>
         </w:rPr>
       </w:pPr>
     </w:p>
@@ -1425,16 +1597,14 @@
           <w:rStyle w:val="SubtleReference"/>
           <w:smallCaps w:val="0"/>
           <w:color w:val="2F5496" w:themeColor="accent1" w:themeShade="BF"/>
-          <w:lang w:val="pt-PT"/>
-        </w:rPr>
-      </w:pPr>
-      <w:bookmarkStart w:id="3" w:name="_Toc477118441"/>
+        </w:rPr>
+      </w:pPr>
+      <w:bookmarkStart w:id="3" w:name="_Toc477554183"/>
       <w:r>
         <w:rPr>
           <w:rStyle w:val="SubtleReference"/>
           <w:smallCaps w:val="0"/>
           <w:color w:val="2F5496" w:themeColor="accent1" w:themeShade="BF"/>
-          <w:lang w:val="pt-PT"/>
         </w:rPr>
         <w:t>Âmbito</w:t>
       </w:r>
@@ -1444,9 +1614,6 @@
       <w:pPr>
         <w:spacing w:line="360" w:lineRule="auto"/>
         <w:jc w:val="both"/>
-        <w:rPr>
-          <w:lang w:val="pt-PT"/>
-        </w:rPr>
       </w:pPr>
     </w:p>
     <w:p>
@@ -1459,16 +1626,14 @@
           <w:rFonts w:ascii="Calibri" w:hAnsi="Calibri" w:cs="Calibri"/>
           <w:color w:val="auto"/>
           <w:sz w:val="24"/>
-          <w:lang w:val="pt-PT"/>
-        </w:rPr>
-      </w:pPr>
-      <w:r>
-        <w:rPr>
-          <w:rStyle w:val="SubtleReference"/>
-          <w:rFonts w:ascii="Calibri" w:hAnsi="Calibri" w:cs="Calibri"/>
-          <w:color w:val="auto"/>
-          <w:sz w:val="24"/>
-          <w:lang w:val="pt-PT"/>
+        </w:rPr>
+      </w:pPr>
+      <w:r>
+        <w:rPr>
+          <w:rStyle w:val="SubtleReference"/>
+          <w:rFonts w:ascii="Calibri" w:hAnsi="Calibri" w:cs="Calibri"/>
+          <w:color w:val="auto"/>
+          <w:sz w:val="24"/>
         </w:rPr>
         <w:t xml:space="preserve">O âmbito do projeto centra-se na </w:t>
       </w:r>
@@ -1478,7 +1643,6 @@
           <w:rFonts w:ascii="Calibri" w:hAnsi="Calibri" w:cs="Calibri"/>
           <w:color w:val="auto"/>
           <w:sz w:val="24"/>
-          <w:lang w:val="pt-PT"/>
         </w:rPr>
         <w:t xml:space="preserve">componente de </w:t>
       </w:r>
@@ -1488,17 +1652,26 @@
           <w:rFonts w:ascii="Calibri" w:hAnsi="Calibri" w:cs="Calibri"/>
           <w:color w:val="auto"/>
           <w:sz w:val="24"/>
-          <w:lang w:val="pt-PT"/>
-        </w:rPr>
-        <w:t>armazenamento e acesso a dados das Piscinas de Barcacellos</w:t>
-      </w:r>
-      <w:r>
-        <w:rPr>
-          <w:rStyle w:val="SubtleReference"/>
-          <w:rFonts w:ascii="Calibri" w:hAnsi="Calibri" w:cs="Calibri"/>
-          <w:color w:val="auto"/>
-          <w:sz w:val="24"/>
-          <w:lang w:val="pt-PT"/>
+        </w:rPr>
+        <w:t xml:space="preserve">armazenamento e acesso a dados das Piscinas de </w:t>
+      </w:r>
+      <w:proofErr w:type="spellStart"/>
+      <w:r>
+        <w:rPr>
+          <w:rStyle w:val="SubtleReference"/>
+          <w:rFonts w:ascii="Calibri" w:hAnsi="Calibri" w:cs="Calibri"/>
+          <w:color w:val="auto"/>
+          <w:sz w:val="24"/>
+        </w:rPr>
+        <w:t>Barcacellos</w:t>
+      </w:r>
+      <w:proofErr w:type="spellEnd"/>
+      <w:r>
+        <w:rPr>
+          <w:rStyle w:val="SubtleReference"/>
+          <w:rFonts w:ascii="Calibri" w:hAnsi="Calibri" w:cs="Calibri"/>
+          <w:color w:val="auto"/>
+          <w:sz w:val="24"/>
         </w:rPr>
         <w:t>.</w:t>
       </w:r>
@@ -1513,16 +1686,14 @@
           <w:rFonts w:ascii="Calibri" w:hAnsi="Calibri" w:cs="Calibri"/>
           <w:color w:val="auto"/>
           <w:sz w:val="24"/>
-          <w:lang w:val="pt-PT"/>
-        </w:rPr>
-      </w:pPr>
-      <w:r>
-        <w:rPr>
-          <w:rStyle w:val="SubtleReference"/>
-          <w:rFonts w:ascii="Calibri" w:hAnsi="Calibri" w:cs="Calibri"/>
-          <w:color w:val="auto"/>
-          <w:sz w:val="24"/>
-          <w:lang w:val="pt-PT"/>
+        </w:rPr>
+      </w:pPr>
+      <w:r>
+        <w:rPr>
+          <w:rStyle w:val="SubtleReference"/>
+          <w:rFonts w:ascii="Calibri" w:hAnsi="Calibri" w:cs="Calibri"/>
+          <w:color w:val="auto"/>
+          <w:sz w:val="24"/>
         </w:rPr>
         <w:t xml:space="preserve">Toda a </w:t>
       </w:r>
@@ -1532,7 +1703,6 @@
           <w:rFonts w:ascii="Calibri" w:hAnsi="Calibri" w:cs="Calibri"/>
           <w:color w:val="auto"/>
           <w:sz w:val="24"/>
-          <w:lang w:val="pt-PT"/>
         </w:rPr>
         <w:t xml:space="preserve">camada aplicacional e interface será da </w:t>
       </w:r>
@@ -1542,7 +1712,6 @@
           <w:rFonts w:ascii="Calibri" w:hAnsi="Calibri" w:cs="Calibri"/>
           <w:color w:val="auto"/>
           <w:sz w:val="24"/>
-          <w:lang w:val="pt-PT"/>
         </w:rPr>
         <w:t xml:space="preserve">total </w:t>
       </w:r>
@@ -1552,7 +1721,6 @@
           <w:rFonts w:ascii="Calibri" w:hAnsi="Calibri" w:cs="Calibri"/>
           <w:color w:val="auto"/>
           <w:sz w:val="24"/>
-          <w:lang w:val="pt-PT"/>
         </w:rPr>
         <w:t>responsabilidade da equipa de desenvolvimento</w:t>
       </w:r>
@@ -1562,7 +1730,6 @@
           <w:rFonts w:ascii="Calibri" w:hAnsi="Calibri" w:cs="Calibri"/>
           <w:color w:val="auto"/>
           <w:sz w:val="24"/>
-          <w:lang w:val="pt-PT"/>
         </w:rPr>
         <w:t xml:space="preserve"> de software</w:t>
       </w:r>
@@ -1572,7 +1739,6 @@
           <w:rFonts w:ascii="Calibri" w:hAnsi="Calibri" w:cs="Calibri"/>
           <w:color w:val="auto"/>
           <w:sz w:val="24"/>
-          <w:lang w:val="pt-PT"/>
         </w:rPr>
         <w:t xml:space="preserve"> das piscinas. </w:t>
       </w:r>
@@ -1586,7 +1752,6 @@
           <w:rFonts w:ascii="Calibri" w:hAnsi="Calibri" w:cs="Calibri"/>
           <w:color w:val="auto"/>
           <w:sz w:val="24"/>
-          <w:lang w:val="pt-PT"/>
         </w:rPr>
       </w:pPr>
     </w:p>
@@ -1599,16 +1764,14 @@
           <w:rStyle w:val="SubtleReference"/>
           <w:smallCaps w:val="0"/>
           <w:color w:val="2F5496" w:themeColor="accent1" w:themeShade="BF"/>
-          <w:lang w:val="pt-PT"/>
-        </w:rPr>
-      </w:pPr>
-      <w:bookmarkStart w:id="4" w:name="_Toc477118442"/>
+        </w:rPr>
+      </w:pPr>
+      <w:bookmarkStart w:id="4" w:name="_Toc477554184"/>
       <w:r>
         <w:rPr>
           <w:rStyle w:val="SubtleReference"/>
           <w:smallCaps w:val="0"/>
           <w:color w:val="2F5496" w:themeColor="accent1" w:themeShade="BF"/>
-          <w:lang w:val="pt-PT"/>
         </w:rPr>
         <w:t>Metodologia</w:t>
       </w:r>
@@ -1618,9 +1781,6 @@
       <w:pPr>
         <w:spacing w:line="360" w:lineRule="auto"/>
         <w:jc w:val="both"/>
-        <w:rPr>
-          <w:lang w:val="pt-PT"/>
-        </w:rPr>
       </w:pPr>
     </w:p>
     <w:p>
@@ -1631,17 +1791,15 @@
           <w:rFonts w:ascii="Calibri" w:hAnsi="Calibri" w:cs="Calibri"/>
           <w:color w:val="4472C4" w:themeColor="accent1"/>
           <w:sz w:val="24"/>
-          <w:lang w:val="pt-PT"/>
-        </w:rPr>
-      </w:pPr>
-      <w:bookmarkStart w:id="5" w:name="_Toc477118443"/>
+        </w:rPr>
+      </w:pPr>
+      <w:bookmarkStart w:id="5" w:name="_Toc477554185"/>
       <w:r>
         <w:rPr>
           <w:rStyle w:val="SubtleReference"/>
           <w:rFonts w:ascii="Calibri" w:hAnsi="Calibri" w:cs="Calibri"/>
           <w:color w:val="4472C4" w:themeColor="accent1"/>
           <w:sz w:val="24"/>
-          <w:lang w:val="pt-PT"/>
         </w:rPr>
         <w:t>Análise de Requisitos</w:t>
       </w:r>
@@ -1657,7 +1815,6 @@
           <w:rFonts w:ascii="Calibri" w:hAnsi="Calibri" w:cs="Calibri"/>
           <w:color w:val="auto"/>
           <w:sz w:val="24"/>
-          <w:lang w:val="pt-BR"/>
         </w:rPr>
       </w:pPr>
     </w:p>
@@ -1671,57 +1828,33 @@
           <w:rFonts w:ascii="Calibri" w:hAnsi="Calibri" w:cs="Calibri"/>
           <w:color w:val="auto"/>
           <w:sz w:val="24"/>
-          <w:lang w:val="pt-BR"/>
-        </w:rPr>
-      </w:pPr>
-      <w:r>
-        <w:rPr>
-          <w:rStyle w:val="SubtleReference"/>
-          <w:rFonts w:ascii="Calibri" w:hAnsi="Calibri" w:cs="Calibri"/>
-          <w:color w:val="auto"/>
-          <w:sz w:val="24"/>
-          <w:lang w:val="pt-BR"/>
-        </w:rPr>
-        <w:t>Primeira fase do projeto, visa levantar os requisitos da</w:t>
-      </w:r>
-      <w:r>
-        <w:rPr>
-          <w:rStyle w:val="SubtleReference"/>
-          <w:rFonts w:ascii="Calibri" w:hAnsi="Calibri" w:cs="Calibri"/>
-          <w:color w:val="auto"/>
-          <w:sz w:val="24"/>
-          <w:lang w:val="pt-BR"/>
-        </w:rPr>
-        <w:t xml:space="preserve"> informação que deverá estar representada</w:t>
-      </w:r>
-      <w:r>
-        <w:rPr>
-          <w:rStyle w:val="SubtleReference"/>
-          <w:rFonts w:ascii="Calibri" w:hAnsi="Calibri" w:cs="Calibri"/>
-          <w:color w:val="auto"/>
-          <w:sz w:val="24"/>
-          <w:lang w:val="pt-BR"/>
-        </w:rPr>
-        <w:t>.</w:t>
-      </w:r>
-    </w:p>
-    <w:p>
-      <w:pPr>
-        <w:rPr>
-          <w:rStyle w:val="SubtleReference"/>
-          <w:rFonts w:ascii="Calibri" w:hAnsi="Calibri" w:cs="Calibri"/>
-          <w:color w:val="auto"/>
-          <w:sz w:val="24"/>
-          <w:lang w:val="pt-BR"/>
-        </w:rPr>
-      </w:pPr>
-      <w:r>
-        <w:rPr>
-          <w:rStyle w:val="SubtleReference"/>
-          <w:rFonts w:ascii="Calibri" w:hAnsi="Calibri" w:cs="Calibri"/>
-          <w:color w:val="auto"/>
-          <w:sz w:val="24"/>
-          <w:lang w:val="pt-BR"/>
+        </w:rPr>
+      </w:pPr>
+      <w:r>
+        <w:rPr>
+          <w:rStyle w:val="SubtleReference"/>
+          <w:rFonts w:ascii="Calibri" w:hAnsi="Calibri" w:cs="Calibri"/>
+          <w:color w:val="auto"/>
+          <w:sz w:val="24"/>
+        </w:rPr>
+        <w:t>Primeira fase do projeto, visa levantar os requisitos da informação que deverá estar representada.</w:t>
+      </w:r>
+    </w:p>
+    <w:p>
+      <w:pPr>
+        <w:rPr>
+          <w:rStyle w:val="SubtleReference"/>
+          <w:rFonts w:ascii="Calibri" w:hAnsi="Calibri" w:cs="Calibri"/>
+          <w:color w:val="auto"/>
+          <w:sz w:val="24"/>
+        </w:rPr>
+      </w:pPr>
+      <w:r>
+        <w:rPr>
+          <w:rStyle w:val="SubtleReference"/>
+          <w:rFonts w:ascii="Calibri" w:hAnsi="Calibri" w:cs="Calibri"/>
+          <w:color w:val="auto"/>
+          <w:sz w:val="24"/>
         </w:rPr>
         <w:br w:type="page"/>
       </w:r>
@@ -1734,30 +1867,22 @@
           <w:rFonts w:ascii="Calibri" w:hAnsi="Calibri" w:cs="Calibri"/>
           <w:color w:val="4472C4" w:themeColor="accent1"/>
           <w:sz w:val="24"/>
-          <w:lang w:val="pt-PT"/>
-        </w:rPr>
-      </w:pPr>
-      <w:bookmarkStart w:id="6" w:name="_Toc477118444"/>
+        </w:rPr>
+      </w:pPr>
+      <w:bookmarkStart w:id="6" w:name="_Toc477554186"/>
       <w:r>
         <w:rPr>
           <w:rStyle w:val="SubtleReference"/>
           <w:rFonts w:ascii="Calibri" w:hAnsi="Calibri" w:cs="Calibri"/>
           <w:color w:val="4472C4" w:themeColor="accent1"/>
           <w:sz w:val="24"/>
-          <w:lang w:val="pt-PT"/>
         </w:rPr>
         <w:lastRenderedPageBreak/>
         <w:t>Projeto Concetual</w:t>
       </w:r>
       <w:bookmarkEnd w:id="6"/>
     </w:p>
-    <w:p>
-      <w:pPr>
-        <w:rPr>
-          <w:lang w:val="pt-PT"/>
-        </w:rPr>
-      </w:pPr>
-    </w:p>
+    <w:p/>
     <w:p>
       <w:pPr>
         <w:spacing w:line="360" w:lineRule="auto"/>
@@ -1768,90 +1893,27 @@
           <w:rFonts w:ascii="Calibri" w:hAnsi="Calibri" w:cs="Calibri"/>
           <w:color w:val="auto"/>
           <w:sz w:val="24"/>
-          <w:lang w:val="pt-PT"/>
-        </w:rPr>
-      </w:pPr>
-      <w:r>
-        <w:rPr>
-          <w:rStyle w:val="SubtleReference"/>
-          <w:rFonts w:ascii="Calibri" w:hAnsi="Calibri" w:cs="Calibri"/>
-          <w:color w:val="auto"/>
-          <w:sz w:val="24"/>
-          <w:lang w:val="pt-PT"/>
-        </w:rPr>
-        <w:t>Produção do esquema</w:t>
-      </w:r>
-      <w:r>
-        <w:rPr>
-          <w:rStyle w:val="SubtleReference"/>
-          <w:rFonts w:ascii="Calibri" w:hAnsi="Calibri" w:cs="Calibri"/>
-          <w:color w:val="auto"/>
-          <w:sz w:val="24"/>
-          <w:lang w:val="pt-PT"/>
-        </w:rPr>
-        <w:t xml:space="preserve"> </w:t>
-      </w:r>
-      <w:r>
-        <w:rPr>
-          <w:rStyle w:val="SubtleReference"/>
-          <w:rFonts w:ascii="Calibri" w:hAnsi="Calibri" w:cs="Calibri"/>
-          <w:color w:val="auto"/>
-          <w:sz w:val="24"/>
-          <w:lang w:val="pt-PT"/>
-        </w:rPr>
-        <w:t>expresso numa linguagem</w:t>
-      </w:r>
-      <w:r>
-        <w:rPr>
-          <w:rStyle w:val="SubtleReference"/>
-          <w:rFonts w:ascii="Calibri" w:hAnsi="Calibri" w:cs="Calibri"/>
-          <w:color w:val="auto"/>
-          <w:sz w:val="24"/>
-          <w:lang w:val="pt-PT"/>
-        </w:rPr>
-        <w:t xml:space="preserve"> </w:t>
-      </w:r>
-      <w:r>
-        <w:rPr>
-          <w:rStyle w:val="SubtleReference"/>
-          <w:rFonts w:ascii="Calibri" w:hAnsi="Calibri" w:cs="Calibri"/>
-          <w:color w:val="auto"/>
-          <w:sz w:val="24"/>
-          <w:lang w:val="pt-PT"/>
-        </w:rPr>
-        <w:t>independente</w:t>
-      </w:r>
-      <w:r>
-        <w:rPr>
-          <w:rStyle w:val="SubtleReference"/>
-          <w:rFonts w:ascii="Calibri" w:hAnsi="Calibri" w:cs="Calibri"/>
-          <w:color w:val="auto"/>
-          <w:sz w:val="24"/>
-          <w:lang w:val="pt-PT"/>
-        </w:rPr>
-        <w:t xml:space="preserve"> </w:t>
-      </w:r>
-      <w:r>
-        <w:rPr>
-          <w:rStyle w:val="SubtleReference"/>
-          <w:rFonts w:ascii="Calibri" w:hAnsi="Calibri" w:cs="Calibri"/>
-          <w:color w:val="auto"/>
-          <w:sz w:val="24"/>
-          <w:lang w:val="pt-PT"/>
-        </w:rPr>
-        <w:t>da bases de dados</w:t>
-      </w:r>
-    </w:p>
-    <w:p>
-      <w:pPr>
-        <w:spacing w:line="360" w:lineRule="auto"/>
-        <w:jc w:val="both"/>
-        <w:rPr>
-          <w:rStyle w:val="SubtleReference"/>
-          <w:rFonts w:ascii="Calibri" w:hAnsi="Calibri" w:cs="Calibri"/>
-          <w:color w:val="auto"/>
-          <w:sz w:val="24"/>
-          <w:lang w:val="pt-PT"/>
+        </w:rPr>
+      </w:pPr>
+      <w:r>
+        <w:rPr>
+          <w:rStyle w:val="SubtleReference"/>
+          <w:rFonts w:ascii="Calibri" w:hAnsi="Calibri" w:cs="Calibri"/>
+          <w:color w:val="auto"/>
+          <w:sz w:val="24"/>
+        </w:rPr>
+        <w:t>Produção do esquema expresso numa linguagem independente da bases de dados</w:t>
+      </w:r>
+    </w:p>
+    <w:p>
+      <w:pPr>
+        <w:spacing w:line="360" w:lineRule="auto"/>
+        <w:jc w:val="both"/>
+        <w:rPr>
+          <w:rStyle w:val="SubtleReference"/>
+          <w:rFonts w:ascii="Calibri" w:hAnsi="Calibri" w:cs="Calibri"/>
+          <w:color w:val="auto"/>
+          <w:sz w:val="24"/>
         </w:rPr>
       </w:pPr>
     </w:p>
@@ -1863,29 +1925,21 @@
           <w:rFonts w:ascii="Calibri" w:hAnsi="Calibri" w:cs="Calibri"/>
           <w:color w:val="4472C4" w:themeColor="accent1"/>
           <w:sz w:val="24"/>
-          <w:lang w:val="pt-PT"/>
-        </w:rPr>
-      </w:pPr>
-      <w:bookmarkStart w:id="7" w:name="_Toc477118445"/>
+        </w:rPr>
+      </w:pPr>
+      <w:bookmarkStart w:id="7" w:name="_Toc477554187"/>
       <w:r>
         <w:rPr>
           <w:rStyle w:val="SubtleReference"/>
           <w:rFonts w:ascii="Calibri" w:hAnsi="Calibri" w:cs="Calibri"/>
           <w:color w:val="4472C4" w:themeColor="accent1"/>
           <w:sz w:val="24"/>
-          <w:lang w:val="pt-PT"/>
         </w:rPr>
         <w:t>Projeto lógico</w:t>
       </w:r>
       <w:bookmarkEnd w:id="7"/>
     </w:p>
-    <w:p>
-      <w:pPr>
-        <w:rPr>
-          <w:lang w:val="pt-PT"/>
-        </w:rPr>
-      </w:pPr>
-    </w:p>
+    <w:p/>
     <w:p>
       <w:pPr>
         <w:spacing w:line="360" w:lineRule="auto"/>
@@ -1904,18 +1958,11 @@
           <w:rFonts w:ascii="Calibri" w:hAnsi="Calibri" w:cs="Calibri"/>
           <w:color w:val="auto"/>
           <w:sz w:val="24"/>
-          <w:lang w:val="pt-PT"/>
         </w:rPr>
         <w:t>Conversão do modelo lógico em modelo relacional de dados</w:t>
       </w:r>
     </w:p>
-    <w:p>
-      <w:pPr>
-        <w:rPr>
-          <w:lang w:val="pt-PT"/>
-        </w:rPr>
-      </w:pPr>
-    </w:p>
+    <w:p/>
     <w:p>
       <w:pPr>
         <w:pStyle w:val="Heading2"/>
@@ -1924,29 +1971,21 @@
           <w:rFonts w:ascii="Calibri" w:hAnsi="Calibri" w:cs="Calibri"/>
           <w:color w:val="4472C4" w:themeColor="accent1"/>
           <w:sz w:val="24"/>
-          <w:lang w:val="pt-PT"/>
-        </w:rPr>
-      </w:pPr>
-      <w:bookmarkStart w:id="8" w:name="_Toc477118446"/>
+        </w:rPr>
+      </w:pPr>
+      <w:bookmarkStart w:id="8" w:name="_Toc477554188"/>
       <w:r>
         <w:rPr>
           <w:rStyle w:val="SubtleReference"/>
           <w:rFonts w:ascii="Calibri" w:hAnsi="Calibri" w:cs="Calibri"/>
           <w:color w:val="4472C4" w:themeColor="accent1"/>
           <w:sz w:val="24"/>
-          <w:lang w:val="pt-PT"/>
         </w:rPr>
         <w:t>Projeto físico</w:t>
       </w:r>
       <w:bookmarkEnd w:id="8"/>
     </w:p>
-    <w:p>
-      <w:pPr>
-        <w:rPr>
-          <w:lang w:val="pt-PT"/>
-        </w:rPr>
-      </w:pPr>
-    </w:p>
+    <w:p/>
     <w:p>
       <w:pPr>
         <w:spacing w:line="360" w:lineRule="auto"/>
@@ -1957,16 +1996,14 @@
           <w:rFonts w:ascii="Calibri" w:hAnsi="Calibri" w:cs="Calibri"/>
           <w:color w:val="auto"/>
           <w:sz w:val="24"/>
-          <w:lang w:val="pt-PT"/>
-        </w:rPr>
-      </w:pPr>
-      <w:r>
-        <w:rPr>
-          <w:rStyle w:val="SubtleReference"/>
-          <w:rFonts w:ascii="Calibri" w:hAnsi="Calibri" w:cs="Calibri"/>
-          <w:color w:val="auto"/>
-          <w:sz w:val="24"/>
-          <w:lang w:val="pt-PT"/>
+        </w:rPr>
+      </w:pPr>
+      <w:r>
+        <w:rPr>
+          <w:rStyle w:val="SubtleReference"/>
+          <w:rFonts w:ascii="Calibri" w:hAnsi="Calibri" w:cs="Calibri"/>
+          <w:color w:val="auto"/>
+          <w:sz w:val="24"/>
         </w:rPr>
         <w:t>Parametrização do modelo relacional em função do que se pretende da sua utilização</w:t>
       </w:r>
@@ -1980,28 +2017,25 @@
           <w:rFonts w:ascii="Calibri" w:hAnsi="Calibri" w:cs="Calibri"/>
           <w:color w:val="auto"/>
           <w:sz w:val="24"/>
-          <w:lang w:val="pt-PT"/>
-        </w:rPr>
-      </w:pPr>
-    </w:p>
-    <w:p>
-      <w:pPr>
-        <w:jc w:val="both"/>
-        <w:rPr>
-          <w:rStyle w:val="SubtleReference"/>
-          <w:rFonts w:ascii="Calibri" w:hAnsi="Calibri" w:cs="Calibri"/>
-          <w:color w:val="auto"/>
-          <w:sz w:val="24"/>
-          <w:lang w:val="pt-PT"/>
-        </w:rPr>
-      </w:pPr>
-      <w:r>
-        <w:rPr>
-          <w:rStyle w:val="SubtleReference"/>
-          <w:rFonts w:ascii="Calibri" w:hAnsi="Calibri" w:cs="Calibri"/>
-          <w:color w:val="auto"/>
-          <w:sz w:val="24"/>
-          <w:lang w:val="pt-PT"/>
+        </w:rPr>
+      </w:pPr>
+    </w:p>
+    <w:p>
+      <w:pPr>
+        <w:jc w:val="both"/>
+        <w:rPr>
+          <w:rStyle w:val="SubtleReference"/>
+          <w:rFonts w:ascii="Calibri" w:hAnsi="Calibri" w:cs="Calibri"/>
+          <w:color w:val="auto"/>
+          <w:sz w:val="24"/>
+        </w:rPr>
+      </w:pPr>
+      <w:r>
+        <w:rPr>
+          <w:rStyle w:val="SubtleReference"/>
+          <w:rFonts w:ascii="Calibri" w:hAnsi="Calibri" w:cs="Calibri"/>
+          <w:color w:val="auto"/>
+          <w:sz w:val="24"/>
         </w:rPr>
         <w:br w:type="page"/>
       </w:r>
@@ -2015,16 +2049,14 @@
           <w:rStyle w:val="SubtleReference"/>
           <w:smallCaps w:val="0"/>
           <w:color w:val="2F5496" w:themeColor="accent1" w:themeShade="BF"/>
-          <w:lang w:val="pt-PT"/>
-        </w:rPr>
-      </w:pPr>
-      <w:bookmarkStart w:id="9" w:name="_Toc477118447"/>
+        </w:rPr>
+      </w:pPr>
+      <w:bookmarkStart w:id="9" w:name="_Toc477554189"/>
       <w:r>
         <w:rPr>
           <w:rStyle w:val="SubtleReference"/>
           <w:smallCaps w:val="0"/>
           <w:color w:val="2F5496" w:themeColor="accent1" w:themeShade="BF"/>
-          <w:lang w:val="pt-PT"/>
         </w:rPr>
         <w:lastRenderedPageBreak/>
         <w:t>Equipa</w:t>
@@ -2035,7 +2067,6 @@
           <w:rStyle w:val="SubtleReference"/>
           <w:smallCaps w:val="0"/>
           <w:color w:val="2F5496" w:themeColor="accent1" w:themeShade="BF"/>
-          <w:lang w:val="pt-PT"/>
         </w:rPr>
         <w:tab/>
       </w:r>
@@ -2044,9 +2075,6 @@
       <w:pPr>
         <w:spacing w:line="360" w:lineRule="auto"/>
         <w:jc w:val="both"/>
-        <w:rPr>
-          <w:lang w:val="pt-PT"/>
-        </w:rPr>
       </w:pPr>
     </w:p>
     <w:p>
@@ -2063,16 +2091,14 @@
           <w:rFonts w:ascii="Calibri" w:hAnsi="Calibri" w:cs="Calibri"/>
           <w:color w:val="auto"/>
           <w:sz w:val="24"/>
-          <w:lang w:val="pt-PT"/>
-        </w:rPr>
-      </w:pPr>
-      <w:r>
-        <w:rPr>
-          <w:rStyle w:val="SubtleReference"/>
-          <w:rFonts w:ascii="Calibri" w:hAnsi="Calibri" w:cs="Calibri"/>
-          <w:color w:val="auto"/>
-          <w:sz w:val="24"/>
-          <w:lang w:val="pt-PT"/>
+        </w:rPr>
+      </w:pPr>
+      <w:r>
+        <w:rPr>
+          <w:rStyle w:val="SubtleReference"/>
+          <w:rFonts w:ascii="Calibri" w:hAnsi="Calibri" w:cs="Calibri"/>
+          <w:color w:val="auto"/>
+          <w:sz w:val="24"/>
         </w:rPr>
         <w:t>Gestor do Projeto</w:t>
       </w:r>
@@ -2087,7 +2113,6 @@
           <w:rFonts w:ascii="Calibri" w:hAnsi="Calibri" w:cs="Calibri"/>
           <w:color w:val="auto"/>
           <w:sz w:val="24"/>
-          <w:lang w:val="pt-PT"/>
         </w:rPr>
       </w:pPr>
     </w:p>
@@ -2105,16 +2130,14 @@
           <w:rFonts w:ascii="Calibri" w:hAnsi="Calibri" w:cs="Calibri"/>
           <w:color w:val="auto"/>
           <w:sz w:val="24"/>
-          <w:lang w:val="pt-PT"/>
-        </w:rPr>
-      </w:pPr>
-      <w:r>
-        <w:rPr>
-          <w:rStyle w:val="SubtleReference"/>
-          <w:rFonts w:ascii="Calibri" w:hAnsi="Calibri" w:cs="Calibri"/>
-          <w:color w:val="auto"/>
-          <w:sz w:val="24"/>
-          <w:lang w:val="pt-PT"/>
+        </w:rPr>
+      </w:pPr>
+      <w:r>
+        <w:rPr>
+          <w:rStyle w:val="SubtleReference"/>
+          <w:rFonts w:ascii="Calibri" w:hAnsi="Calibri" w:cs="Calibri"/>
+          <w:color w:val="auto"/>
+          <w:sz w:val="24"/>
         </w:rPr>
         <w:t>Rui Castro</w:t>
       </w:r>
@@ -2130,7 +2153,6 @@
           <w:rFonts w:ascii="Calibri" w:hAnsi="Calibri" w:cs="Calibri"/>
           <w:color w:val="auto"/>
           <w:sz w:val="24"/>
-          <w:lang w:val="pt-PT"/>
         </w:rPr>
       </w:pPr>
     </w:p>
@@ -2148,16 +2170,14 @@
           <w:rFonts w:ascii="Calibri" w:hAnsi="Calibri" w:cs="Calibri"/>
           <w:color w:val="auto"/>
           <w:sz w:val="24"/>
-          <w:lang w:val="pt-PT"/>
-        </w:rPr>
-      </w:pPr>
-      <w:r>
-        <w:rPr>
-          <w:rStyle w:val="SubtleReference"/>
-          <w:rFonts w:ascii="Calibri" w:hAnsi="Calibri" w:cs="Calibri"/>
-          <w:color w:val="auto"/>
-          <w:sz w:val="24"/>
-          <w:lang w:val="pt-PT"/>
+        </w:rPr>
+      </w:pPr>
+      <w:r>
+        <w:rPr>
+          <w:rStyle w:val="SubtleReference"/>
+          <w:rFonts w:ascii="Calibri" w:hAnsi="Calibri" w:cs="Calibri"/>
+          <w:color w:val="auto"/>
+          <w:sz w:val="24"/>
         </w:rPr>
         <w:t>Equipa responsável pelo desenvolvimento da Base de Dados</w:t>
       </w:r>
@@ -2172,7 +2192,6 @@
           <w:rFonts w:ascii="Calibri" w:hAnsi="Calibri" w:cs="Calibri"/>
           <w:color w:val="auto"/>
           <w:sz w:val="24"/>
-          <w:lang w:val="pt-PT"/>
         </w:rPr>
       </w:pPr>
     </w:p>
@@ -2190,16 +2209,14 @@
           <w:rFonts w:ascii="Calibri" w:hAnsi="Calibri" w:cs="Calibri"/>
           <w:color w:val="auto"/>
           <w:sz w:val="24"/>
-          <w:lang w:val="pt-PT"/>
-        </w:rPr>
-      </w:pPr>
-      <w:r>
-        <w:rPr>
-          <w:rStyle w:val="SubtleReference"/>
-          <w:rFonts w:ascii="Calibri" w:hAnsi="Calibri" w:cs="Calibri"/>
-          <w:color w:val="auto"/>
-          <w:sz w:val="24"/>
-          <w:lang w:val="pt-PT"/>
+        </w:rPr>
+      </w:pPr>
+      <w:r>
+        <w:rPr>
+          <w:rStyle w:val="SubtleReference"/>
+          <w:rFonts w:ascii="Calibri" w:hAnsi="Calibri" w:cs="Calibri"/>
+          <w:color w:val="auto"/>
+          <w:sz w:val="24"/>
         </w:rPr>
         <w:t>Miguel Pimenta</w:t>
       </w:r>
@@ -2218,16 +2235,14 @@
           <w:rFonts w:ascii="Calibri" w:hAnsi="Calibri" w:cs="Calibri"/>
           <w:color w:val="auto"/>
           <w:sz w:val="24"/>
-          <w:lang w:val="pt-PT"/>
-        </w:rPr>
-      </w:pPr>
-      <w:r>
-        <w:rPr>
-          <w:rStyle w:val="SubtleReference"/>
-          <w:rFonts w:ascii="Calibri" w:hAnsi="Calibri" w:cs="Calibri"/>
-          <w:color w:val="auto"/>
-          <w:sz w:val="24"/>
-          <w:lang w:val="pt-PT"/>
+        </w:rPr>
+      </w:pPr>
+      <w:r>
+        <w:rPr>
+          <w:rStyle w:val="SubtleReference"/>
+          <w:rFonts w:ascii="Calibri" w:hAnsi="Calibri" w:cs="Calibri"/>
+          <w:color w:val="auto"/>
+          <w:sz w:val="24"/>
         </w:rPr>
         <w:t>Ângelo Ferreira</w:t>
       </w:r>
@@ -2246,16 +2261,14 @@
           <w:rFonts w:ascii="Calibri" w:hAnsi="Calibri" w:cs="Calibri"/>
           <w:color w:val="auto"/>
           <w:sz w:val="24"/>
-          <w:lang w:val="pt-PT"/>
-        </w:rPr>
-      </w:pPr>
-      <w:r>
-        <w:rPr>
-          <w:rStyle w:val="SubtleReference"/>
-          <w:rFonts w:ascii="Calibri" w:hAnsi="Calibri" w:cs="Calibri"/>
-          <w:color w:val="auto"/>
-          <w:sz w:val="24"/>
-          <w:lang w:val="pt-PT"/>
+        </w:rPr>
+      </w:pPr>
+      <w:r>
+        <w:rPr>
+          <w:rStyle w:val="SubtleReference"/>
+          <w:rFonts w:ascii="Calibri" w:hAnsi="Calibri" w:cs="Calibri"/>
+          <w:color w:val="auto"/>
+          <w:sz w:val="24"/>
         </w:rPr>
         <w:t>Rui Costa</w:t>
       </w:r>
@@ -2271,7 +2284,6 @@
           <w:rFonts w:ascii="Calibri" w:hAnsi="Calibri" w:cs="Calibri"/>
           <w:color w:val="auto"/>
           <w:sz w:val="24"/>
-          <w:lang w:val="pt-PT"/>
         </w:rPr>
       </w:pPr>
     </w:p>
@@ -2289,16 +2301,14 @@
           <w:rFonts w:ascii="Calibri" w:hAnsi="Calibri" w:cs="Calibri"/>
           <w:color w:val="auto"/>
           <w:sz w:val="24"/>
-          <w:lang w:val="pt-PT"/>
-        </w:rPr>
-      </w:pPr>
-      <w:r>
-        <w:rPr>
-          <w:rStyle w:val="SubtleReference"/>
-          <w:rFonts w:ascii="Calibri" w:hAnsi="Calibri" w:cs="Calibri"/>
-          <w:color w:val="auto"/>
-          <w:sz w:val="24"/>
-          <w:lang w:val="pt-PT"/>
+        </w:rPr>
+      </w:pPr>
+      <w:r>
+        <w:rPr>
+          <w:rStyle w:val="SubtleReference"/>
+          <w:rFonts w:ascii="Calibri" w:hAnsi="Calibri" w:cs="Calibri"/>
+          <w:color w:val="auto"/>
+          <w:sz w:val="24"/>
         </w:rPr>
         <w:t>Programador de interfaces</w:t>
       </w:r>
@@ -2313,7 +2323,6 @@
           <w:rFonts w:ascii="Calibri" w:hAnsi="Calibri" w:cs="Calibri"/>
           <w:color w:val="auto"/>
           <w:sz w:val="24"/>
-          <w:lang w:val="pt-PT"/>
         </w:rPr>
       </w:pPr>
     </w:p>
@@ -2331,16 +2340,14 @@
           <w:rFonts w:ascii="Calibri" w:hAnsi="Calibri" w:cs="Calibri"/>
           <w:color w:val="auto"/>
           <w:sz w:val="24"/>
-          <w:lang w:val="pt-PT"/>
-        </w:rPr>
-      </w:pPr>
-      <w:r>
-        <w:rPr>
-          <w:rStyle w:val="SubtleReference"/>
-          <w:rFonts w:ascii="Calibri" w:hAnsi="Calibri" w:cs="Calibri"/>
-          <w:color w:val="auto"/>
-          <w:sz w:val="24"/>
-          <w:lang w:val="pt-PT"/>
+        </w:rPr>
+      </w:pPr>
+      <w:r>
+        <w:rPr>
+          <w:rStyle w:val="SubtleReference"/>
+          <w:rFonts w:ascii="Calibri" w:hAnsi="Calibri" w:cs="Calibri"/>
+          <w:color w:val="auto"/>
+          <w:sz w:val="24"/>
         </w:rPr>
         <w:t>João Vítor</w:t>
       </w:r>
@@ -2356,7 +2363,6 @@
           <w:rFonts w:ascii="Calibri" w:hAnsi="Calibri" w:cs="Calibri"/>
           <w:color w:val="auto"/>
           <w:sz w:val="24"/>
-          <w:lang w:val="pt-PT"/>
         </w:rPr>
       </w:pPr>
     </w:p>
@@ -2369,16 +2375,14 @@
           <w:rStyle w:val="SubtleReference"/>
           <w:smallCaps w:val="0"/>
           <w:color w:val="2F5496" w:themeColor="accent1" w:themeShade="BF"/>
-          <w:lang w:val="pt-PT"/>
-        </w:rPr>
-      </w:pPr>
-      <w:bookmarkStart w:id="10" w:name="_Toc477118448"/>
+        </w:rPr>
+      </w:pPr>
+      <w:bookmarkStart w:id="10" w:name="_Toc477554190"/>
       <w:r>
         <w:rPr>
           <w:rStyle w:val="SubtleReference"/>
           <w:smallCaps w:val="0"/>
           <w:color w:val="2F5496" w:themeColor="accent1" w:themeShade="BF"/>
-          <w:lang w:val="pt-PT"/>
         </w:rPr>
         <w:t>Plano do Projeto</w:t>
       </w:r>
@@ -2393,7 +2397,6 @@
           <w:rFonts w:ascii="Calibri" w:hAnsi="Calibri" w:cs="Calibri"/>
           <w:color w:val="auto"/>
           <w:sz w:val="24"/>
-          <w:lang w:val="pt-PT"/>
         </w:rPr>
       </w:pPr>
       <w:r>
@@ -2464,59 +2467,54 @@
           <w:rFonts w:ascii="Calibri" w:hAnsi="Calibri" w:cs="Calibri"/>
           <w:color w:val="auto"/>
           <w:sz w:val="24"/>
-          <w:lang w:val="pt-PT"/>
-        </w:rPr>
-      </w:pPr>
-    </w:p>
-    <w:p>
-      <w:pPr>
-        <w:spacing w:line="360" w:lineRule="auto"/>
-        <w:jc w:val="both"/>
-        <w:rPr>
-          <w:rStyle w:val="SubtleReference"/>
-          <w:rFonts w:ascii="Calibri" w:hAnsi="Calibri" w:cs="Calibri"/>
-          <w:color w:val="auto"/>
-          <w:sz w:val="24"/>
-          <w:lang w:val="pt-PT"/>
-        </w:rPr>
-      </w:pPr>
-    </w:p>
-    <w:p>
-      <w:pPr>
-        <w:spacing w:line="360" w:lineRule="auto"/>
-        <w:jc w:val="both"/>
-        <w:rPr>
-          <w:rStyle w:val="SubtleReference"/>
-          <w:rFonts w:ascii="Calibri" w:hAnsi="Calibri" w:cs="Calibri"/>
-          <w:color w:val="auto"/>
-          <w:sz w:val="24"/>
-          <w:lang w:val="pt-PT"/>
-        </w:rPr>
-      </w:pPr>
-    </w:p>
-    <w:p>
-      <w:pPr>
-        <w:spacing w:line="360" w:lineRule="auto"/>
-        <w:jc w:val="both"/>
-        <w:rPr>
-          <w:rStyle w:val="SubtleReference"/>
-          <w:rFonts w:ascii="Calibri" w:hAnsi="Calibri" w:cs="Calibri"/>
-          <w:color w:val="auto"/>
-          <w:sz w:val="24"/>
-          <w:lang w:val="pt-PT"/>
-        </w:rPr>
-      </w:pPr>
-    </w:p>
-    <w:p>
-      <w:pPr>
-        <w:spacing w:line="360" w:lineRule="auto"/>
-        <w:jc w:val="both"/>
-        <w:rPr>
-          <w:rStyle w:val="SubtleReference"/>
-          <w:rFonts w:ascii="Calibri" w:hAnsi="Calibri" w:cs="Calibri"/>
-          <w:color w:val="auto"/>
-          <w:sz w:val="24"/>
-          <w:lang w:val="pt-PT"/>
+        </w:rPr>
+      </w:pPr>
+    </w:p>
+    <w:p>
+      <w:pPr>
+        <w:spacing w:line="360" w:lineRule="auto"/>
+        <w:jc w:val="both"/>
+        <w:rPr>
+          <w:rStyle w:val="SubtleReference"/>
+          <w:rFonts w:ascii="Calibri" w:hAnsi="Calibri" w:cs="Calibri"/>
+          <w:color w:val="auto"/>
+          <w:sz w:val="24"/>
+        </w:rPr>
+      </w:pPr>
+    </w:p>
+    <w:p>
+      <w:pPr>
+        <w:spacing w:line="360" w:lineRule="auto"/>
+        <w:jc w:val="both"/>
+        <w:rPr>
+          <w:rStyle w:val="SubtleReference"/>
+          <w:rFonts w:ascii="Calibri" w:hAnsi="Calibri" w:cs="Calibri"/>
+          <w:color w:val="auto"/>
+          <w:sz w:val="24"/>
+        </w:rPr>
+      </w:pPr>
+    </w:p>
+    <w:p>
+      <w:pPr>
+        <w:spacing w:line="360" w:lineRule="auto"/>
+        <w:jc w:val="both"/>
+        <w:rPr>
+          <w:rStyle w:val="SubtleReference"/>
+          <w:rFonts w:ascii="Calibri" w:hAnsi="Calibri" w:cs="Calibri"/>
+          <w:color w:val="auto"/>
+          <w:sz w:val="24"/>
+        </w:rPr>
+      </w:pPr>
+    </w:p>
+    <w:p>
+      <w:pPr>
+        <w:spacing w:line="360" w:lineRule="auto"/>
+        <w:jc w:val="both"/>
+        <w:rPr>
+          <w:rStyle w:val="SubtleReference"/>
+          <w:rFonts w:ascii="Calibri" w:hAnsi="Calibri" w:cs="Calibri"/>
+          <w:color w:val="auto"/>
+          <w:sz w:val="24"/>
         </w:rPr>
       </w:pPr>
       <w:r>
@@ -2587,7 +2585,6 @@
           <w:rFonts w:ascii="Calibri" w:hAnsi="Calibri" w:cs="Calibri"/>
           <w:color w:val="auto"/>
           <w:sz w:val="24"/>
-          <w:lang w:val="pt-PT"/>
         </w:rPr>
       </w:pPr>
     </w:p>
@@ -2600,28 +2597,31 @@
           <w:rStyle w:val="SubtleReference"/>
           <w:smallCaps w:val="0"/>
           <w:color w:val="2F5496" w:themeColor="accent1" w:themeShade="BF"/>
-          <w:lang w:val="pt-PT"/>
-        </w:rPr>
-      </w:pPr>
-      <w:bookmarkStart w:id="11" w:name="_Toc477118449"/>
+        </w:rPr>
+      </w:pPr>
+      <w:bookmarkStart w:id="11" w:name="_Toc477554191"/>
       <w:r>
         <w:rPr>
           <w:rStyle w:val="SubtleReference"/>
           <w:smallCaps w:val="0"/>
           <w:color w:val="2F5496" w:themeColor="accent1" w:themeShade="BF"/>
-          <w:lang w:val="pt-PT"/>
         </w:rPr>
         <w:lastRenderedPageBreak/>
-        <w:t>Fatores críticos de Sucesso</w:t>
+        <w:t>Fatores C</w:t>
+      </w:r>
+      <w:r>
+        <w:rPr>
+          <w:rStyle w:val="SubtleReference"/>
+          <w:smallCaps w:val="0"/>
+          <w:color w:val="2F5496" w:themeColor="accent1" w:themeShade="BF"/>
+        </w:rPr>
+        <w:t>ríticos de Sucesso</w:t>
       </w:r>
       <w:bookmarkEnd w:id="11"/>
     </w:p>
     <w:p>
       <w:pPr>
         <w:jc w:val="both"/>
-        <w:rPr>
-          <w:lang w:val="pt-PT"/>
-        </w:rPr>
       </w:pPr>
     </w:p>
     <w:p>
@@ -2638,16 +2638,14 @@
           <w:rFonts w:ascii="Calibri" w:hAnsi="Calibri" w:cs="Calibri"/>
           <w:color w:val="auto"/>
           <w:sz w:val="24"/>
-          <w:lang w:val="pt-PT"/>
-        </w:rPr>
-      </w:pPr>
-      <w:r>
-        <w:rPr>
-          <w:rStyle w:val="SubtleReference"/>
-          <w:rFonts w:ascii="Calibri" w:hAnsi="Calibri" w:cs="Calibri"/>
-          <w:color w:val="auto"/>
-          <w:sz w:val="24"/>
-          <w:lang w:val="pt-PT"/>
+        </w:rPr>
+      </w:pPr>
+      <w:r>
+        <w:rPr>
+          <w:rStyle w:val="SubtleReference"/>
+          <w:rFonts w:ascii="Calibri" w:hAnsi="Calibri" w:cs="Calibri"/>
+          <w:color w:val="auto"/>
+          <w:sz w:val="24"/>
         </w:rPr>
         <w:t>Tempo;</w:t>
       </w:r>
@@ -2662,11 +2660,8 @@
           <w:rFonts w:ascii="Calibri" w:hAnsi="Calibri" w:cs="Calibri"/>
           <w:color w:val="auto"/>
           <w:sz w:val="24"/>
-          <w:lang w:val="pt-PT"/>
-        </w:rPr>
-      </w:pPr>
-      <w:bookmarkStart w:id="12" w:name="_GoBack"/>
-      <w:bookmarkEnd w:id="12"/>
+        </w:rPr>
+      </w:pPr>
     </w:p>
     <w:p>
       <w:pPr>
@@ -2682,71 +2677,28 @@
           <w:rFonts w:ascii="Calibri" w:hAnsi="Calibri" w:cs="Calibri"/>
           <w:color w:val="auto"/>
           <w:sz w:val="24"/>
-          <w:lang w:val="pt-PT"/>
-        </w:rPr>
-      </w:pPr>
-      <w:r>
-        <w:rPr>
-          <w:rStyle w:val="SubtleReference"/>
-          <w:rFonts w:ascii="Calibri" w:hAnsi="Calibri" w:cs="Calibri"/>
-          <w:color w:val="auto"/>
-          <w:sz w:val="24"/>
-          <w:lang w:val="pt-PT"/>
-        </w:rPr>
-        <w:t>E</w:t>
-      </w:r>
-      <w:r>
-        <w:rPr>
-          <w:rStyle w:val="SubtleReference"/>
-          <w:rFonts w:ascii="Calibri" w:hAnsi="Calibri" w:cs="Calibri"/>
-          <w:color w:val="auto"/>
-          <w:sz w:val="24"/>
-          <w:lang w:val="pt-PT"/>
-        </w:rPr>
-        <w:t>nvolvimento d</w:t>
-      </w:r>
-      <w:r>
-        <w:rPr>
-          <w:rStyle w:val="SubtleReference"/>
-          <w:rFonts w:ascii="Calibri" w:hAnsi="Calibri" w:cs="Calibri"/>
-          <w:color w:val="auto"/>
-          <w:sz w:val="24"/>
-          <w:lang w:val="pt-PT"/>
-        </w:rPr>
-        <w:t>os</w:t>
-      </w:r>
-      <w:r>
-        <w:rPr>
-          <w:rStyle w:val="SubtleReference"/>
-          <w:rFonts w:ascii="Calibri" w:hAnsi="Calibri" w:cs="Calibri"/>
-          <w:color w:val="auto"/>
-          <w:sz w:val="24"/>
-          <w:lang w:val="pt-PT"/>
-        </w:rPr>
-        <w:t xml:space="preserve"> responsáveis na fase de levantamento de requisitos</w:t>
-      </w:r>
-      <w:r>
-        <w:rPr>
-          <w:rStyle w:val="SubtleReference"/>
-          <w:rFonts w:ascii="Calibri" w:hAnsi="Calibri" w:cs="Calibri"/>
-          <w:color w:val="auto"/>
-          <w:sz w:val="24"/>
-          <w:lang w:val="pt-PT"/>
-        </w:rPr>
-        <w:t>;</w:t>
-      </w:r>
-    </w:p>
-    <w:p>
-      <w:pPr>
-        <w:pStyle w:val="ListParagraph"/>
-        <w:spacing w:line="360" w:lineRule="auto"/>
-        <w:jc w:val="both"/>
-        <w:rPr>
-          <w:rStyle w:val="SubtleReference"/>
-          <w:rFonts w:ascii="Calibri" w:hAnsi="Calibri" w:cs="Calibri"/>
-          <w:color w:val="auto"/>
-          <w:sz w:val="24"/>
-          <w:lang w:val="pt-PT"/>
+        </w:rPr>
+      </w:pPr>
+      <w:r>
+        <w:rPr>
+          <w:rStyle w:val="SubtleReference"/>
+          <w:rFonts w:ascii="Calibri" w:hAnsi="Calibri" w:cs="Calibri"/>
+          <w:color w:val="auto"/>
+          <w:sz w:val="24"/>
+        </w:rPr>
+        <w:t>Envolvimento dos responsáveis na fase de levantamento de requisitos;</w:t>
+      </w:r>
+    </w:p>
+    <w:p>
+      <w:pPr>
+        <w:pStyle w:val="ListParagraph"/>
+        <w:spacing w:line="360" w:lineRule="auto"/>
+        <w:jc w:val="both"/>
+        <w:rPr>
+          <w:rStyle w:val="SubtleReference"/>
+          <w:rFonts w:ascii="Calibri" w:hAnsi="Calibri" w:cs="Calibri"/>
+          <w:color w:val="auto"/>
+          <w:sz w:val="24"/>
         </w:rPr>
       </w:pPr>
     </w:p>
@@ -2764,19 +2716,1694 @@
           <w:rFonts w:ascii="Calibri" w:hAnsi="Calibri" w:cs="Calibri"/>
           <w:color w:val="auto"/>
           <w:sz w:val="24"/>
-          <w:lang w:val="pt-PT"/>
-        </w:rPr>
-      </w:pPr>
-      <w:r>
-        <w:rPr>
-          <w:rStyle w:val="SubtleReference"/>
-          <w:rFonts w:ascii="Calibri" w:hAnsi="Calibri" w:cs="Calibri"/>
-          <w:color w:val="auto"/>
-          <w:sz w:val="24"/>
-          <w:lang w:val="pt-PT"/>
+        </w:rPr>
+      </w:pPr>
+      <w:r>
+        <w:rPr>
+          <w:rStyle w:val="SubtleReference"/>
+          <w:rFonts w:ascii="Calibri" w:hAnsi="Calibri" w:cs="Calibri"/>
+          <w:color w:val="auto"/>
+          <w:sz w:val="24"/>
         </w:rPr>
         <w:t>Disponibilidade da equipa da Piscina para reuniões adicionais;</w:t>
       </w:r>
+    </w:p>
+    <w:p>
+      <w:pPr>
+        <w:pStyle w:val="ListParagraph"/>
+        <w:rPr>
+          <w:rStyle w:val="SubtleReference"/>
+          <w:rFonts w:ascii="Calibri" w:hAnsi="Calibri" w:cs="Calibri"/>
+          <w:color w:val="auto"/>
+          <w:sz w:val="24"/>
+        </w:rPr>
+      </w:pPr>
+    </w:p>
+    <w:p>
+      <w:pPr>
+        <w:spacing w:line="360" w:lineRule="auto"/>
+        <w:jc w:val="both"/>
+        <w:rPr>
+          <w:rStyle w:val="SubtleReference"/>
+          <w:rFonts w:ascii="Calibri" w:hAnsi="Calibri" w:cs="Calibri"/>
+          <w:color w:val="auto"/>
+          <w:sz w:val="24"/>
+        </w:rPr>
+      </w:pPr>
+    </w:p>
+    <w:p>
+      <w:pPr>
+        <w:pStyle w:val="Heading1"/>
+        <w:spacing w:line="360" w:lineRule="auto"/>
+        <w:jc w:val="both"/>
+        <w:rPr>
+          <w:rStyle w:val="SubtleReference"/>
+          <w:smallCaps w:val="0"/>
+          <w:color w:val="2F5496" w:themeColor="accent1" w:themeShade="BF"/>
+        </w:rPr>
+      </w:pPr>
+      <w:bookmarkStart w:id="12" w:name="_Toc477554192"/>
+      <w:r>
+        <w:rPr>
+          <w:rStyle w:val="SubtleReference"/>
+          <w:smallCaps w:val="0"/>
+          <w:color w:val="2F5496" w:themeColor="accent1" w:themeShade="BF"/>
+        </w:rPr>
+        <w:t>Análise de R</w:t>
+      </w:r>
+      <w:r>
+        <w:rPr>
+          <w:rStyle w:val="SubtleReference"/>
+          <w:smallCaps w:val="0"/>
+          <w:color w:val="2F5496" w:themeColor="accent1" w:themeShade="BF"/>
+        </w:rPr>
+        <w:t>equisitos</w:t>
+      </w:r>
+      <w:bookmarkEnd w:id="12"/>
+    </w:p>
+    <w:p>
+      <w:pPr>
+        <w:spacing w:line="360" w:lineRule="auto"/>
+        <w:jc w:val="both"/>
+        <w:rPr>
+          <w:rStyle w:val="SubtleReference"/>
+          <w:rFonts w:ascii="Calibri" w:hAnsi="Calibri" w:cs="Calibri"/>
+          <w:color w:val="auto"/>
+          <w:sz w:val="24"/>
+        </w:rPr>
+      </w:pPr>
+    </w:p>
+    <w:p>
+      <w:pPr>
+        <w:pStyle w:val="Heading2"/>
+        <w:rPr>
+          <w:rStyle w:val="SubtleReference"/>
+          <w:rFonts w:ascii="Calibri" w:hAnsi="Calibri" w:cs="Calibri"/>
+          <w:color w:val="4472C4" w:themeColor="accent1"/>
+          <w:sz w:val="24"/>
+        </w:rPr>
+      </w:pPr>
+      <w:bookmarkStart w:id="13" w:name="_Toc477554193"/>
+      <w:r>
+        <w:rPr>
+          <w:rStyle w:val="SubtleReference"/>
+          <w:rFonts w:ascii="Calibri" w:hAnsi="Calibri" w:cs="Calibri"/>
+          <w:color w:val="4472C4" w:themeColor="accent1"/>
+          <w:sz w:val="24"/>
+        </w:rPr>
+        <w:t>Regras de Negócio</w:t>
+      </w:r>
+      <w:bookmarkEnd w:id="13"/>
+      <w:r>
+        <w:rPr>
+          <w:rStyle w:val="SubtleReference"/>
+          <w:rFonts w:ascii="Calibri" w:hAnsi="Calibri" w:cs="Calibri"/>
+          <w:color w:val="4472C4" w:themeColor="accent1"/>
+          <w:sz w:val="24"/>
+        </w:rPr>
+        <w:t xml:space="preserve"> </w:t>
+      </w:r>
+    </w:p>
+    <w:p/>
+    <w:p>
+      <w:pPr>
+        <w:pStyle w:val="ListParagraph"/>
+        <w:numPr>
+          <w:ilvl w:val="0"/>
+          <w:numId w:val="3"/>
+        </w:numPr>
+        <w:spacing w:line="360" w:lineRule="auto"/>
+        <w:jc w:val="both"/>
+        <w:rPr>
+          <w:rStyle w:val="SubtleReference"/>
+          <w:rFonts w:ascii="Calibri" w:hAnsi="Calibri" w:cs="Calibri"/>
+          <w:color w:val="auto"/>
+          <w:sz w:val="24"/>
+        </w:rPr>
+      </w:pPr>
+      <w:r>
+        <w:rPr>
+          <w:rStyle w:val="SubtleReference"/>
+          <w:rFonts w:ascii="Calibri" w:hAnsi="Calibri" w:cs="Calibri"/>
+          <w:color w:val="auto"/>
+          <w:sz w:val="24"/>
+        </w:rPr>
+        <w:t>A empresa está organizada por departamentos;</w:t>
+      </w:r>
+    </w:p>
+    <w:p>
+      <w:pPr>
+        <w:pStyle w:val="ListParagraph"/>
+        <w:spacing w:line="360" w:lineRule="auto"/>
+        <w:ind w:left="1080"/>
+        <w:jc w:val="both"/>
+        <w:rPr>
+          <w:rStyle w:val="SubtleReference"/>
+          <w:rFonts w:ascii="Calibri" w:hAnsi="Calibri" w:cs="Calibri"/>
+          <w:color w:val="auto"/>
+          <w:sz w:val="24"/>
+        </w:rPr>
+      </w:pPr>
+    </w:p>
+    <w:p>
+      <w:pPr>
+        <w:pStyle w:val="ListParagraph"/>
+        <w:numPr>
+          <w:ilvl w:val="0"/>
+          <w:numId w:val="3"/>
+        </w:numPr>
+        <w:spacing w:line="360" w:lineRule="auto"/>
+        <w:jc w:val="both"/>
+        <w:rPr>
+          <w:rStyle w:val="SubtleReference"/>
+          <w:rFonts w:ascii="Calibri" w:hAnsi="Calibri" w:cs="Calibri"/>
+          <w:color w:val="auto"/>
+          <w:sz w:val="24"/>
+        </w:rPr>
+      </w:pPr>
+      <w:r>
+        <w:rPr>
+          <w:rStyle w:val="SubtleReference"/>
+          <w:rFonts w:ascii="Calibri" w:hAnsi="Calibri" w:cs="Calibri"/>
+          <w:color w:val="auto"/>
+          <w:sz w:val="24"/>
+        </w:rPr>
+        <w:t>A cada departamento é atribuído um código, designação, sendo dirigido por um diretor</w:t>
+      </w:r>
+      <w:r>
+        <w:rPr>
+          <w:rStyle w:val="SubtleReference"/>
+          <w:rFonts w:ascii="Calibri" w:hAnsi="Calibri" w:cs="Calibri"/>
+          <w:color w:val="auto"/>
+          <w:sz w:val="24"/>
+        </w:rPr>
+        <w:t>;</w:t>
+      </w:r>
+    </w:p>
+    <w:p>
+      <w:pPr>
+        <w:pStyle w:val="ListParagraph"/>
+        <w:spacing w:line="360" w:lineRule="auto"/>
+        <w:ind w:left="1080"/>
+        <w:jc w:val="both"/>
+        <w:rPr>
+          <w:rStyle w:val="SubtleReference"/>
+          <w:rFonts w:ascii="Calibri" w:hAnsi="Calibri" w:cs="Calibri"/>
+          <w:color w:val="auto"/>
+          <w:sz w:val="24"/>
+        </w:rPr>
+      </w:pPr>
+    </w:p>
+    <w:p>
+      <w:pPr>
+        <w:pStyle w:val="ListParagraph"/>
+        <w:numPr>
+          <w:ilvl w:val="0"/>
+          <w:numId w:val="3"/>
+        </w:numPr>
+        <w:spacing w:line="360" w:lineRule="auto"/>
+        <w:jc w:val="both"/>
+        <w:rPr>
+          <w:rStyle w:val="SubtleReference"/>
+          <w:rFonts w:ascii="Calibri" w:hAnsi="Calibri" w:cs="Calibri"/>
+          <w:color w:val="auto"/>
+          <w:sz w:val="24"/>
+        </w:rPr>
+      </w:pPr>
+      <w:r>
+        <w:rPr>
+          <w:rStyle w:val="SubtleReference"/>
+          <w:rFonts w:ascii="Calibri" w:hAnsi="Calibri" w:cs="Calibri"/>
+          <w:color w:val="auto"/>
+          <w:sz w:val="24"/>
+        </w:rPr>
+        <w:t>O serviço das piscinas é lecionar aulas de natação e hidroginástica assim como disponibilização, em horário livre, da piscina e jacuzzi.</w:t>
+      </w:r>
+    </w:p>
+    <w:p>
+      <w:pPr>
+        <w:spacing w:line="360" w:lineRule="auto"/>
+        <w:jc w:val="both"/>
+        <w:rPr>
+          <w:rStyle w:val="SubtleReference"/>
+          <w:rFonts w:ascii="Calibri" w:hAnsi="Calibri" w:cs="Calibri"/>
+          <w:color w:val="auto"/>
+          <w:sz w:val="24"/>
+        </w:rPr>
+      </w:pPr>
+    </w:p>
+    <w:p>
+      <w:pPr>
+        <w:pStyle w:val="Heading2"/>
+        <w:rPr>
+          <w:rStyle w:val="SubtleReference"/>
+          <w:rFonts w:ascii="Calibri" w:hAnsi="Calibri" w:cs="Calibri"/>
+          <w:color w:val="4472C4" w:themeColor="accent1"/>
+          <w:sz w:val="24"/>
+        </w:rPr>
+      </w:pPr>
+      <w:bookmarkStart w:id="14" w:name="_Toc477554194"/>
+      <w:r>
+        <w:rPr>
+          <w:rStyle w:val="SubtleReference"/>
+          <w:rFonts w:ascii="Calibri" w:hAnsi="Calibri" w:cs="Calibri"/>
+          <w:color w:val="4472C4" w:themeColor="accent1"/>
+          <w:sz w:val="24"/>
+        </w:rPr>
+        <w:t>Requisitos Funcionais</w:t>
+      </w:r>
+      <w:bookmarkEnd w:id="14"/>
+    </w:p>
+    <w:p/>
+    <w:p>
+      <w:pPr>
+        <w:pStyle w:val="ListParagraph"/>
+        <w:numPr>
+          <w:ilvl w:val="0"/>
+          <w:numId w:val="4"/>
+        </w:numPr>
+        <w:spacing w:line="360" w:lineRule="auto"/>
+        <w:jc w:val="both"/>
+        <w:rPr>
+          <w:rStyle w:val="SubtleReference"/>
+          <w:rFonts w:ascii="Calibri" w:hAnsi="Calibri" w:cs="Calibri"/>
+          <w:color w:val="auto"/>
+          <w:sz w:val="24"/>
+        </w:rPr>
+      </w:pPr>
+      <w:r>
+        <w:rPr>
+          <w:rStyle w:val="SubtleReference"/>
+          <w:rFonts w:ascii="Calibri" w:hAnsi="Calibri" w:cs="Calibri"/>
+          <w:color w:val="auto"/>
+          <w:sz w:val="24"/>
+        </w:rPr>
+        <w:t xml:space="preserve">Todos </w:t>
+      </w:r>
+      <w:r>
+        <w:rPr>
+          <w:rStyle w:val="SubtleReference"/>
+          <w:rFonts w:ascii="Calibri" w:hAnsi="Calibri" w:cs="Calibri"/>
+          <w:color w:val="auto"/>
+          <w:sz w:val="24"/>
+        </w:rPr>
+        <w:t>os utilizadores deverão ser identificados pelo seu numero de colaborador</w:t>
+      </w:r>
+      <w:r>
+        <w:rPr>
+          <w:rStyle w:val="SubtleReference"/>
+          <w:rFonts w:ascii="Calibri" w:hAnsi="Calibri" w:cs="Calibri"/>
+          <w:color w:val="auto"/>
+          <w:sz w:val="24"/>
+        </w:rPr>
+        <w:t>;</w:t>
+      </w:r>
+    </w:p>
+    <w:p>
+      <w:pPr>
+        <w:pStyle w:val="ListParagraph"/>
+        <w:spacing w:line="360" w:lineRule="auto"/>
+        <w:ind w:left="1440"/>
+        <w:jc w:val="both"/>
+        <w:rPr>
+          <w:rStyle w:val="SubtleReference"/>
+          <w:rFonts w:ascii="Calibri" w:hAnsi="Calibri" w:cs="Calibri"/>
+          <w:color w:val="auto"/>
+          <w:sz w:val="24"/>
+        </w:rPr>
+      </w:pPr>
+    </w:p>
+    <w:p>
+      <w:pPr>
+        <w:pStyle w:val="ListParagraph"/>
+        <w:numPr>
+          <w:ilvl w:val="0"/>
+          <w:numId w:val="4"/>
+        </w:numPr>
+        <w:spacing w:line="360" w:lineRule="auto"/>
+        <w:jc w:val="both"/>
+        <w:rPr>
+          <w:rStyle w:val="SubtleReference"/>
+          <w:rFonts w:ascii="Calibri" w:hAnsi="Calibri" w:cs="Calibri"/>
+          <w:color w:val="auto"/>
+          <w:sz w:val="24"/>
+        </w:rPr>
+      </w:pPr>
+      <w:r>
+        <w:rPr>
+          <w:rStyle w:val="SubtleReference"/>
+          <w:rFonts w:ascii="Calibri" w:hAnsi="Calibri" w:cs="Calibri"/>
+          <w:color w:val="auto"/>
+          <w:sz w:val="24"/>
+        </w:rPr>
+        <w:t>O acesso às pisci</w:t>
+      </w:r>
+      <w:r>
+        <w:rPr>
+          <w:rStyle w:val="SubtleReference"/>
+          <w:rFonts w:ascii="Calibri" w:hAnsi="Calibri" w:cs="Calibri"/>
+          <w:color w:val="auto"/>
+          <w:sz w:val="24"/>
+        </w:rPr>
+        <w:t>nas pode ser feito por utentes e colaboradores;</w:t>
+      </w:r>
+    </w:p>
+    <w:p>
+      <w:pPr>
+        <w:pStyle w:val="ListParagraph"/>
+        <w:spacing w:line="360" w:lineRule="auto"/>
+        <w:ind w:left="1440"/>
+        <w:jc w:val="both"/>
+        <w:rPr>
+          <w:rStyle w:val="SubtleReference"/>
+          <w:rFonts w:ascii="Calibri" w:hAnsi="Calibri" w:cs="Calibri"/>
+          <w:color w:val="auto"/>
+          <w:sz w:val="24"/>
+        </w:rPr>
+      </w:pPr>
+    </w:p>
+    <w:p>
+      <w:pPr>
+        <w:pStyle w:val="ListParagraph"/>
+        <w:numPr>
+          <w:ilvl w:val="0"/>
+          <w:numId w:val="4"/>
+        </w:numPr>
+        <w:spacing w:line="360" w:lineRule="auto"/>
+        <w:jc w:val="both"/>
+        <w:rPr>
+          <w:rStyle w:val="SubtleReference"/>
+          <w:rFonts w:ascii="Calibri" w:hAnsi="Calibri" w:cs="Calibri"/>
+          <w:color w:val="auto"/>
+          <w:sz w:val="24"/>
+        </w:rPr>
+      </w:pPr>
+      <w:r>
+        <w:rPr>
+          <w:rStyle w:val="SubtleReference"/>
+          <w:rFonts w:ascii="Calibri" w:hAnsi="Calibri" w:cs="Calibri"/>
+          <w:color w:val="auto"/>
+          <w:sz w:val="24"/>
+        </w:rPr>
+        <w:t>A equipa de limpeza e manutenção tem entrada e saídas livres;</w:t>
+      </w:r>
+    </w:p>
+    <w:p>
+      <w:pPr>
+        <w:pStyle w:val="ListParagraph"/>
+        <w:ind w:left="1440"/>
+        <w:rPr>
+          <w:rStyle w:val="SubtleReference"/>
+          <w:rFonts w:ascii="Calibri" w:hAnsi="Calibri" w:cs="Calibri"/>
+          <w:color w:val="auto"/>
+          <w:sz w:val="24"/>
+        </w:rPr>
+      </w:pPr>
+    </w:p>
+    <w:p>
+      <w:pPr>
+        <w:pStyle w:val="ListParagraph"/>
+        <w:numPr>
+          <w:ilvl w:val="0"/>
+          <w:numId w:val="4"/>
+        </w:numPr>
+        <w:spacing w:line="360" w:lineRule="auto"/>
+        <w:jc w:val="both"/>
+        <w:rPr>
+          <w:rStyle w:val="SubtleReference"/>
+          <w:rFonts w:ascii="Calibri" w:hAnsi="Calibri" w:cs="Calibri"/>
+          <w:color w:val="auto"/>
+          <w:sz w:val="24"/>
+        </w:rPr>
+      </w:pPr>
+      <w:r>
+        <w:rPr>
+          <w:rStyle w:val="SubtleReference"/>
+          <w:rFonts w:ascii="Calibri" w:hAnsi="Calibri" w:cs="Calibri"/>
+          <w:color w:val="auto"/>
+          <w:sz w:val="24"/>
+        </w:rPr>
+        <w:lastRenderedPageBreak/>
+        <w:t>O sistema armazena os dados básicos: categoria e número ;</w:t>
+      </w:r>
+    </w:p>
+    <w:p>
+      <w:pPr>
+        <w:pStyle w:val="ListParagraph"/>
+        <w:rPr>
+          <w:rStyle w:val="SubtleReference"/>
+          <w:rFonts w:ascii="Calibri" w:hAnsi="Calibri" w:cs="Calibri"/>
+          <w:color w:val="auto"/>
+          <w:sz w:val="24"/>
+        </w:rPr>
+      </w:pPr>
+    </w:p>
+    <w:p>
+      <w:pPr>
+        <w:pStyle w:val="ListParagraph"/>
+        <w:numPr>
+          <w:ilvl w:val="0"/>
+          <w:numId w:val="4"/>
+        </w:numPr>
+        <w:spacing w:line="360" w:lineRule="auto"/>
+        <w:jc w:val="both"/>
+        <w:rPr>
+          <w:rStyle w:val="SubtleReference"/>
+          <w:rFonts w:ascii="Calibri" w:hAnsi="Calibri" w:cs="Calibri"/>
+          <w:color w:val="auto"/>
+          <w:sz w:val="24"/>
+        </w:rPr>
+      </w:pPr>
+      <w:r>
+        <w:rPr>
+          <w:rStyle w:val="SubtleReference"/>
+          <w:rFonts w:ascii="Calibri" w:hAnsi="Calibri" w:cs="Calibri"/>
+          <w:color w:val="auto"/>
+          <w:sz w:val="24"/>
+        </w:rPr>
+        <w:t>O</w:t>
+      </w:r>
+      <w:r>
+        <w:rPr>
+          <w:rStyle w:val="SubtleReference"/>
+          <w:rFonts w:ascii="Calibri" w:hAnsi="Calibri" w:cs="Calibri"/>
+          <w:color w:val="auto"/>
+          <w:sz w:val="24"/>
+        </w:rPr>
+        <w:t xml:space="preserve"> sistema autoriza/nega a entrada/saída com base no estado atual do utente.</w:t>
+      </w:r>
+    </w:p>
+    <w:p>
+      <w:pPr>
+        <w:pStyle w:val="ListParagraph"/>
+        <w:rPr>
+          <w:rStyle w:val="SubtleReference"/>
+          <w:rFonts w:ascii="Calibri" w:hAnsi="Calibri" w:cs="Calibri"/>
+          <w:color w:val="auto"/>
+          <w:sz w:val="24"/>
+        </w:rPr>
+      </w:pPr>
+    </w:p>
+    <w:p>
+      <w:pPr>
+        <w:pStyle w:val="ListParagraph"/>
+        <w:numPr>
+          <w:ilvl w:val="0"/>
+          <w:numId w:val="4"/>
+        </w:numPr>
+        <w:spacing w:line="360" w:lineRule="auto"/>
+        <w:jc w:val="both"/>
+        <w:rPr>
+          <w:rStyle w:val="SubtleReference"/>
+          <w:rFonts w:ascii="Calibri" w:hAnsi="Calibri" w:cs="Calibri"/>
+          <w:color w:val="auto"/>
+          <w:sz w:val="24"/>
+        </w:rPr>
+      </w:pPr>
+      <w:r>
+        <w:rPr>
+          <w:rStyle w:val="SubtleReference"/>
+          <w:rFonts w:ascii="Calibri" w:hAnsi="Calibri" w:cs="Calibri"/>
+          <w:color w:val="auto"/>
+          <w:sz w:val="24"/>
+        </w:rPr>
+        <w:t xml:space="preserve">Os utentes e professores apenas podem entrar </w:t>
+      </w:r>
+      <w:r>
+        <w:rPr>
+          <w:rStyle w:val="SubtleReference"/>
+          <w:rFonts w:ascii="Calibri" w:hAnsi="Calibri" w:cs="Calibri"/>
+          <w:color w:val="auto"/>
+          <w:sz w:val="24"/>
+        </w:rPr>
+        <w:t xml:space="preserve">nos </w:t>
+      </w:r>
+      <w:r>
+        <w:rPr>
+          <w:rStyle w:val="SubtleReference"/>
+          <w:rFonts w:ascii="Calibri" w:hAnsi="Calibri" w:cs="Calibri"/>
+          <w:color w:val="auto"/>
+          <w:sz w:val="24"/>
+        </w:rPr>
+        <w:t xml:space="preserve">15 minutos antes do início da aula e sair, apenas </w:t>
+      </w:r>
+      <w:r>
+        <w:rPr>
+          <w:rStyle w:val="SubtleReference"/>
+          <w:rFonts w:ascii="Calibri" w:hAnsi="Calibri" w:cs="Calibri"/>
+          <w:color w:val="auto"/>
+          <w:sz w:val="24"/>
+        </w:rPr>
+        <w:t xml:space="preserve">nos </w:t>
+      </w:r>
+      <w:r>
+        <w:rPr>
+          <w:rStyle w:val="SubtleReference"/>
+          <w:rFonts w:ascii="Calibri" w:hAnsi="Calibri" w:cs="Calibri"/>
+          <w:color w:val="auto"/>
+          <w:sz w:val="24"/>
+        </w:rPr>
+        <w:t>30 minutos depois da aula terminar;</w:t>
+      </w:r>
+      <w:r>
+        <w:rPr>
+          <w:rStyle w:val="SubtleReference"/>
+          <w:rFonts w:ascii="Calibri" w:hAnsi="Calibri" w:cs="Calibri"/>
+          <w:color w:val="auto"/>
+          <w:sz w:val="24"/>
+        </w:rPr>
+        <w:t xml:space="preserve"> No caso de incumprimento deverá ser registada uma infração</w:t>
+      </w:r>
+      <w:r>
+        <w:rPr>
+          <w:rStyle w:val="SubtleReference"/>
+          <w:rFonts w:ascii="Calibri" w:hAnsi="Calibri" w:cs="Calibri"/>
+          <w:color w:val="auto"/>
+          <w:sz w:val="24"/>
+        </w:rPr>
+        <w:t>;</w:t>
+      </w:r>
+    </w:p>
+    <w:p>
+      <w:pPr>
+        <w:pStyle w:val="ListParagraph"/>
+        <w:rPr>
+          <w:rStyle w:val="SubtleReference"/>
+          <w:rFonts w:ascii="Calibri" w:hAnsi="Calibri" w:cs="Calibri"/>
+          <w:color w:val="auto"/>
+          <w:sz w:val="24"/>
+        </w:rPr>
+      </w:pPr>
+    </w:p>
+    <w:p>
+      <w:pPr>
+        <w:pStyle w:val="ListParagraph"/>
+        <w:numPr>
+          <w:ilvl w:val="0"/>
+          <w:numId w:val="4"/>
+        </w:numPr>
+        <w:spacing w:line="360" w:lineRule="auto"/>
+        <w:jc w:val="both"/>
+        <w:rPr>
+          <w:rStyle w:val="SubtleReference"/>
+          <w:rFonts w:ascii="Calibri" w:hAnsi="Calibri" w:cs="Calibri"/>
+          <w:color w:val="auto"/>
+          <w:sz w:val="24"/>
+        </w:rPr>
+      </w:pPr>
+      <w:r>
+        <w:rPr>
+          <w:rStyle w:val="SubtleReference"/>
+          <w:rFonts w:ascii="Calibri" w:hAnsi="Calibri" w:cs="Calibri"/>
+          <w:color w:val="auto"/>
+          <w:sz w:val="24"/>
+        </w:rPr>
+        <w:t>Os nadadores-salvadores obedecem a uma escala de serviço das 9:00-18:00 e 18:00-23:00 tendo tolerância de 15 minutos para entrada e saída;</w:t>
+      </w:r>
+    </w:p>
+    <w:p>
+      <w:pPr>
+        <w:pStyle w:val="ListParagraph"/>
+        <w:rPr>
+          <w:rStyle w:val="SubtleReference"/>
+          <w:rFonts w:ascii="Calibri" w:hAnsi="Calibri" w:cs="Calibri"/>
+          <w:color w:val="auto"/>
+          <w:sz w:val="24"/>
+        </w:rPr>
+      </w:pPr>
+    </w:p>
+    <w:p>
+      <w:pPr>
+        <w:pStyle w:val="ListParagraph"/>
+        <w:numPr>
+          <w:ilvl w:val="0"/>
+          <w:numId w:val="4"/>
+        </w:numPr>
+        <w:spacing w:line="360" w:lineRule="auto"/>
+        <w:jc w:val="both"/>
+        <w:rPr>
+          <w:rStyle w:val="SubtleReference"/>
+          <w:rFonts w:ascii="Calibri" w:hAnsi="Calibri" w:cs="Calibri"/>
+          <w:color w:val="auto"/>
+          <w:sz w:val="24"/>
+        </w:rPr>
+      </w:pPr>
+      <w:r>
+        <w:rPr>
+          <w:rStyle w:val="SubtleReference"/>
+          <w:rFonts w:ascii="Calibri" w:hAnsi="Calibri" w:cs="Calibri"/>
+          <w:color w:val="auto"/>
+          <w:sz w:val="24"/>
+        </w:rPr>
+        <w:t>O torniquete deverá estar preparado para invocar função com a categoria, número de utente/colaborador e tipo de movimento e conseguir interpretar as respostas;</w:t>
+      </w:r>
+    </w:p>
+    <w:p>
+      <w:pPr>
+        <w:pStyle w:val="ListParagraph"/>
+        <w:rPr>
+          <w:rStyle w:val="SubtleReference"/>
+          <w:rFonts w:ascii="Calibri" w:hAnsi="Calibri" w:cs="Calibri"/>
+          <w:color w:val="auto"/>
+          <w:sz w:val="24"/>
+        </w:rPr>
+      </w:pPr>
+    </w:p>
+    <w:p>
+      <w:pPr>
+        <w:pStyle w:val="ListParagraph"/>
+        <w:numPr>
+          <w:ilvl w:val="0"/>
+          <w:numId w:val="4"/>
+        </w:numPr>
+        <w:spacing w:line="360" w:lineRule="auto"/>
+        <w:jc w:val="both"/>
+        <w:rPr>
+          <w:rStyle w:val="SubtleReference"/>
+          <w:rFonts w:ascii="Calibri" w:hAnsi="Calibri" w:cs="Calibri"/>
+          <w:color w:val="auto"/>
+          <w:sz w:val="24"/>
+        </w:rPr>
+      </w:pPr>
+      <w:r>
+        <w:rPr>
+          <w:rStyle w:val="SubtleReference"/>
+          <w:rFonts w:ascii="Calibri" w:hAnsi="Calibri" w:cs="Calibri"/>
+          <w:color w:val="auto"/>
+          <w:sz w:val="24"/>
+        </w:rPr>
+        <w:t>O/A rececionista tem a possibilidade de autorizar a saída/entrada sem obedecer aos</w:t>
+      </w:r>
+      <w:r>
+        <w:rPr>
+          <w:rStyle w:val="SubtleReference"/>
+          <w:rFonts w:ascii="Calibri" w:hAnsi="Calibri" w:cs="Calibri"/>
+          <w:color w:val="auto"/>
+          <w:sz w:val="24"/>
+        </w:rPr>
+        <w:t xml:space="preserve"> critérios, mas </w:t>
+      </w:r>
+      <w:r>
+        <w:rPr>
+          <w:rStyle w:val="SubtleReference"/>
+          <w:rFonts w:ascii="Calibri" w:hAnsi="Calibri" w:cs="Calibri"/>
+          <w:color w:val="auto"/>
+          <w:sz w:val="24"/>
+        </w:rPr>
+        <w:t>ficando registado</w:t>
+      </w:r>
+      <w:r>
+        <w:rPr>
+          <w:rStyle w:val="SubtleReference"/>
+          <w:rFonts w:ascii="Calibri" w:hAnsi="Calibri" w:cs="Calibri"/>
+          <w:color w:val="auto"/>
+          <w:sz w:val="24"/>
+        </w:rPr>
+        <w:t xml:space="preserve"> como uma infração;</w:t>
+      </w:r>
+    </w:p>
+    <w:p>
+      <w:pPr>
+        <w:pStyle w:val="ListParagraph"/>
+        <w:rPr>
+          <w:rStyle w:val="SubtleReference"/>
+          <w:rFonts w:ascii="Calibri" w:hAnsi="Calibri" w:cs="Calibri"/>
+          <w:color w:val="auto"/>
+          <w:sz w:val="24"/>
+        </w:rPr>
+      </w:pPr>
+    </w:p>
+    <w:p>
+      <w:pPr>
+        <w:pStyle w:val="ListParagraph"/>
+        <w:numPr>
+          <w:ilvl w:val="0"/>
+          <w:numId w:val="4"/>
+        </w:numPr>
+        <w:spacing w:line="360" w:lineRule="auto"/>
+        <w:jc w:val="both"/>
+        <w:rPr>
+          <w:rStyle w:val="SubtleReference"/>
+          <w:rFonts w:ascii="Calibri" w:hAnsi="Calibri" w:cs="Calibri"/>
+          <w:color w:val="auto"/>
+          <w:sz w:val="24"/>
+        </w:rPr>
+      </w:pPr>
+      <w:r>
+        <w:rPr>
+          <w:rStyle w:val="SubtleReference"/>
+          <w:rFonts w:ascii="Calibri" w:hAnsi="Calibri" w:cs="Calibri"/>
+          <w:color w:val="auto"/>
+          <w:sz w:val="24"/>
+        </w:rPr>
+        <w:t>O responsável de recursos humanos deverá poder consultar a lista de infrações mensal (para efeitos de processamento salarial) e uma listagem dos professores com mais de 20% de picagem com infrações (para efeitos de processo disciplinar);</w:t>
+      </w:r>
+      <w:r>
+        <w:rPr>
+          <w:rStyle w:val="SubtleReference"/>
+          <w:rFonts w:ascii="Calibri" w:hAnsi="Calibri" w:cs="Calibri"/>
+          <w:color w:val="auto"/>
+          <w:sz w:val="24"/>
+        </w:rPr>
+        <w:t xml:space="preserve"> </w:t>
+      </w:r>
+      <w:r>
+        <w:rPr>
+          <w:rStyle w:val="SubtleReference"/>
+          <w:rFonts w:ascii="Calibri" w:hAnsi="Calibri" w:cs="Calibri"/>
+          <w:color w:val="auto"/>
+          <w:sz w:val="24"/>
+        </w:rPr>
+        <w:t>Adicionalmente, como segunda prioridade, pretendia fazer o controlo de ponto para as outras categorias de colaboradores.</w:t>
+      </w:r>
+    </w:p>
+    <w:p>
+      <w:pPr>
+        <w:pStyle w:val="ListParagraph"/>
+        <w:rPr>
+          <w:rStyle w:val="SubtleReference"/>
+          <w:rFonts w:ascii="Calibri" w:hAnsi="Calibri" w:cs="Calibri"/>
+          <w:color w:val="auto"/>
+          <w:sz w:val="24"/>
+        </w:rPr>
+      </w:pPr>
+    </w:p>
+    <w:p>
+      <w:pPr>
+        <w:pStyle w:val="ListParagraph"/>
+        <w:numPr>
+          <w:ilvl w:val="0"/>
+          <w:numId w:val="4"/>
+        </w:numPr>
+        <w:spacing w:line="360" w:lineRule="auto"/>
+        <w:jc w:val="both"/>
+        <w:rPr>
+          <w:rStyle w:val="SubtleReference"/>
+          <w:rFonts w:ascii="Calibri" w:hAnsi="Calibri" w:cs="Calibri"/>
+          <w:color w:val="auto"/>
+          <w:sz w:val="24"/>
+        </w:rPr>
+      </w:pPr>
+      <w:r>
+        <w:rPr>
+          <w:rStyle w:val="SubtleReference"/>
+          <w:rFonts w:ascii="Calibri" w:hAnsi="Calibri" w:cs="Calibri"/>
+          <w:color w:val="auto"/>
+          <w:sz w:val="24"/>
+        </w:rPr>
+        <w:t>De acordo com o plano de emergência o/a rececionista deverá ter acesso a listar e contar o número de pessoas que estão na piscina; no caso de utentes com idade inferior a 3 anos, que estão acompanhados por um adulto, devem ser consideradas 2 pessoas para a contagem de utentes;</w:t>
+      </w:r>
+    </w:p>
+    <w:p>
+      <w:pPr>
+        <w:pStyle w:val="ListParagraph"/>
+        <w:rPr>
+          <w:rStyle w:val="SubtleReference"/>
+          <w:rFonts w:ascii="Calibri" w:hAnsi="Calibri" w:cs="Calibri"/>
+          <w:color w:val="auto"/>
+          <w:sz w:val="24"/>
+        </w:rPr>
+      </w:pPr>
+    </w:p>
+    <w:p>
+      <w:pPr>
+        <w:pStyle w:val="ListParagraph"/>
+        <w:numPr>
+          <w:ilvl w:val="0"/>
+          <w:numId w:val="4"/>
+        </w:numPr>
+        <w:spacing w:line="360" w:lineRule="auto"/>
+        <w:jc w:val="both"/>
+        <w:rPr>
+          <w:rStyle w:val="SubtleReference"/>
+          <w:rFonts w:ascii="Calibri" w:hAnsi="Calibri" w:cs="Calibri"/>
+          <w:color w:val="auto"/>
+          <w:sz w:val="24"/>
+        </w:rPr>
+      </w:pPr>
+      <w:r>
+        <w:rPr>
+          <w:rStyle w:val="SubtleReference"/>
+          <w:rFonts w:ascii="Calibri" w:hAnsi="Calibri" w:cs="Calibri"/>
+          <w:color w:val="auto"/>
+          <w:sz w:val="24"/>
+        </w:rPr>
+        <w:t>O responsável de departamento pretende uma listagem mensal com todas a infrações registadas por categoria e outra listagem com as 50 pessoas com</w:t>
+      </w:r>
+      <w:r>
+        <w:rPr>
+          <w:rStyle w:val="SubtleReference"/>
+          <w:rFonts w:ascii="Calibri" w:hAnsi="Calibri" w:cs="Calibri"/>
+          <w:color w:val="auto"/>
+          <w:sz w:val="24"/>
+        </w:rPr>
+        <w:t xml:space="preserve"> mais infrações no ano corrente;</w:t>
+      </w:r>
+    </w:p>
+    <w:p>
+      <w:pPr>
+        <w:pStyle w:val="ListParagraph"/>
+        <w:rPr>
+          <w:rStyle w:val="SubtleReference"/>
+          <w:rFonts w:ascii="Calibri" w:hAnsi="Calibri" w:cs="Calibri"/>
+          <w:color w:val="auto"/>
+          <w:sz w:val="24"/>
+        </w:rPr>
+      </w:pPr>
+    </w:p>
+    <w:p>
+      <w:pPr>
+        <w:pStyle w:val="ListParagraph"/>
+        <w:numPr>
+          <w:ilvl w:val="0"/>
+          <w:numId w:val="4"/>
+        </w:numPr>
+        <w:spacing w:line="360" w:lineRule="auto"/>
+        <w:jc w:val="both"/>
+        <w:rPr>
+          <w:rStyle w:val="SubtleReference"/>
+          <w:rFonts w:ascii="Calibri" w:hAnsi="Calibri" w:cs="Calibri"/>
+          <w:color w:val="auto"/>
+          <w:sz w:val="24"/>
+        </w:rPr>
+      </w:pPr>
+      <w:r>
+        <w:rPr>
+          <w:rStyle w:val="SubtleReference"/>
+          <w:rFonts w:ascii="Calibri" w:hAnsi="Calibri" w:cs="Calibri"/>
+          <w:color w:val="auto"/>
+          <w:sz w:val="24"/>
+        </w:rPr>
+        <w:lastRenderedPageBreak/>
+        <w:t>As piscinas pretendem melhorar a comunicação instalando um placard eletrónico com várias informações úteis, entre elas, as turmas com vagas; para isso o placard está programado para invocar o pedido desta informação recebendo uma listagem com código da turma (constituído por tipo [I,A,H], nível [1 a 3] e numero sequencial), horário (constituído pela concatenação dos dias da semana e horas) e o número de vagas;</w:t>
+      </w:r>
+    </w:p>
+    <w:p>
+      <w:pPr>
+        <w:pStyle w:val="ListParagraph"/>
+        <w:rPr>
+          <w:rStyle w:val="SubtleReference"/>
+          <w:rFonts w:ascii="Calibri" w:hAnsi="Calibri" w:cs="Calibri"/>
+          <w:color w:val="auto"/>
+          <w:sz w:val="24"/>
+        </w:rPr>
+      </w:pPr>
+    </w:p>
+    <w:p>
+      <w:pPr>
+        <w:pStyle w:val="ListParagraph"/>
+        <w:numPr>
+          <w:ilvl w:val="0"/>
+          <w:numId w:val="4"/>
+        </w:numPr>
+        <w:spacing w:line="360" w:lineRule="auto"/>
+        <w:jc w:val="both"/>
+        <w:rPr>
+          <w:rStyle w:val="SubtleReference"/>
+          <w:rFonts w:ascii="Calibri" w:hAnsi="Calibri" w:cs="Calibri"/>
+          <w:color w:val="auto"/>
+          <w:sz w:val="24"/>
+        </w:rPr>
+      </w:pPr>
+      <w:r>
+        <w:rPr>
+          <w:rStyle w:val="SubtleReference"/>
+          <w:rFonts w:ascii="Calibri" w:hAnsi="Calibri" w:cs="Calibri"/>
+          <w:color w:val="auto"/>
+          <w:sz w:val="24"/>
+        </w:rPr>
+        <w:t>O responsável pelo departamento pretende saber, entre outras informações, qual a média de turmas por professor (e quais os professores que estão abaixo da média) e quais as turmas com percentagem de vagas acima de 50% (com vista a cativar novos utentes para as aulas ou propor a mudança dos utentes para outro horário).</w:t>
+      </w:r>
+    </w:p>
+    <w:p>
+      <w:pPr>
+        <w:pStyle w:val="ListParagraph"/>
+        <w:rPr>
+          <w:rStyle w:val="SubtleReference"/>
+          <w:rFonts w:ascii="Calibri" w:hAnsi="Calibri" w:cs="Calibri"/>
+          <w:color w:val="auto"/>
+          <w:sz w:val="24"/>
+        </w:rPr>
+      </w:pPr>
+    </w:p>
+    <w:p>
+      <w:pPr>
+        <w:pStyle w:val="ListParagraph"/>
+        <w:numPr>
+          <w:ilvl w:val="0"/>
+          <w:numId w:val="4"/>
+        </w:numPr>
+        <w:spacing w:line="360" w:lineRule="auto"/>
+        <w:jc w:val="both"/>
+        <w:rPr>
+          <w:rStyle w:val="SubtleReference"/>
+          <w:rFonts w:ascii="Calibri" w:hAnsi="Calibri" w:cs="Calibri"/>
+          <w:color w:val="auto"/>
+          <w:sz w:val="24"/>
+        </w:rPr>
+      </w:pPr>
+      <w:r>
+        <w:rPr>
+          <w:rStyle w:val="SubtleReference"/>
+          <w:rFonts w:ascii="Calibri" w:hAnsi="Calibri" w:cs="Calibri"/>
+          <w:color w:val="auto"/>
+          <w:sz w:val="24"/>
+        </w:rPr>
+        <w:t>O relógio de ponto está preparado para enviar o número de funcionário e data/hora da picagem, interpretando as respostas ‘S’ (sucesso) e ‘E’ (erro) mediante o sucesso do registo da picagem;</w:t>
+      </w:r>
+    </w:p>
+    <w:p>
+      <w:pPr>
+        <w:pStyle w:val="ListParagraph"/>
+        <w:rPr>
+          <w:rStyle w:val="SubtleReference"/>
+          <w:rFonts w:ascii="Calibri" w:hAnsi="Calibri" w:cs="Calibri"/>
+          <w:color w:val="auto"/>
+          <w:sz w:val="24"/>
+        </w:rPr>
+      </w:pPr>
+    </w:p>
+    <w:p>
+      <w:pPr>
+        <w:pStyle w:val="ListParagraph"/>
+        <w:numPr>
+          <w:ilvl w:val="0"/>
+          <w:numId w:val="4"/>
+        </w:numPr>
+        <w:spacing w:line="360" w:lineRule="auto"/>
+        <w:jc w:val="both"/>
+        <w:rPr>
+          <w:rStyle w:val="SubtleReference"/>
+          <w:rFonts w:ascii="Calibri" w:hAnsi="Calibri" w:cs="Calibri"/>
+          <w:color w:val="auto"/>
+          <w:sz w:val="24"/>
+        </w:rPr>
+      </w:pPr>
+      <w:r>
+        <w:rPr>
+          <w:rStyle w:val="SubtleReference"/>
+          <w:rFonts w:ascii="Calibri" w:hAnsi="Calibri" w:cs="Calibri"/>
+          <w:color w:val="auto"/>
+          <w:sz w:val="24"/>
+        </w:rPr>
+        <w:t>Pretende-se que todas a</w:t>
+      </w:r>
+      <w:r>
+        <w:rPr>
+          <w:rStyle w:val="SubtleReference"/>
+          <w:rFonts w:ascii="Calibri" w:hAnsi="Calibri" w:cs="Calibri"/>
+          <w:color w:val="auto"/>
+          <w:sz w:val="24"/>
+        </w:rPr>
+        <w:t>s matérias relevantes para a manutenção da piscina sejam registados e, para alguns deles, seja definido um nível de stock mínimo;</w:t>
+      </w:r>
+    </w:p>
+    <w:p>
+      <w:pPr>
+        <w:pStyle w:val="ListParagraph"/>
+        <w:rPr>
+          <w:rStyle w:val="SubtleReference"/>
+          <w:rFonts w:ascii="Calibri" w:hAnsi="Calibri" w:cs="Calibri"/>
+          <w:color w:val="auto"/>
+          <w:sz w:val="24"/>
+        </w:rPr>
+      </w:pPr>
+    </w:p>
+    <w:p>
+      <w:pPr>
+        <w:pStyle w:val="ListParagraph"/>
+        <w:numPr>
+          <w:ilvl w:val="0"/>
+          <w:numId w:val="4"/>
+        </w:numPr>
+        <w:spacing w:line="360" w:lineRule="auto"/>
+        <w:jc w:val="both"/>
+        <w:rPr>
+          <w:rStyle w:val="SubtleReference"/>
+          <w:rFonts w:ascii="Calibri" w:hAnsi="Calibri" w:cs="Calibri"/>
+          <w:color w:val="auto"/>
+          <w:sz w:val="24"/>
+        </w:rPr>
+      </w:pPr>
+      <w:r>
+        <w:rPr>
+          <w:rStyle w:val="SubtleReference"/>
+          <w:rFonts w:ascii="Calibri" w:hAnsi="Calibri" w:cs="Calibri"/>
+          <w:color w:val="auto"/>
+          <w:sz w:val="24"/>
+        </w:rPr>
+        <w:t>A equipa de aprovisionamento dará entrada de novos materiais (identificados por um número sequencial) assim como de movimentos de entrada de stock através de uma compra (com a data da compra, materiais e quantidades);</w:t>
+      </w:r>
+    </w:p>
+    <w:p>
+      <w:pPr>
+        <w:pStyle w:val="ListParagraph"/>
+        <w:rPr>
+          <w:rStyle w:val="SubtleReference"/>
+          <w:rFonts w:ascii="Calibri" w:hAnsi="Calibri" w:cs="Calibri"/>
+          <w:color w:val="auto"/>
+          <w:sz w:val="24"/>
+        </w:rPr>
+      </w:pPr>
+    </w:p>
+    <w:p>
+      <w:pPr>
+        <w:pStyle w:val="ListParagraph"/>
+        <w:numPr>
+          <w:ilvl w:val="0"/>
+          <w:numId w:val="4"/>
+        </w:numPr>
+        <w:spacing w:line="360" w:lineRule="auto"/>
+        <w:jc w:val="both"/>
+        <w:rPr>
+          <w:rStyle w:val="SubtleReference"/>
+          <w:rFonts w:ascii="Calibri" w:hAnsi="Calibri" w:cs="Calibri"/>
+          <w:color w:val="auto"/>
+          <w:sz w:val="24"/>
+        </w:rPr>
+      </w:pPr>
+      <w:r>
+        <w:rPr>
+          <w:rStyle w:val="SubtleReference"/>
+          <w:rFonts w:ascii="Calibri" w:hAnsi="Calibri" w:cs="Calibri"/>
+          <w:color w:val="auto"/>
+          <w:sz w:val="24"/>
+        </w:rPr>
+        <w:t>A equipa de manutenção, através de um interface tátil desenvolvido pela equipa aplicacional, dará saída de stock por via de uma ordem de manutenção (onde constará a data da manutenção, objetivo de manutenção e todos os materiais envolvidos);</w:t>
+      </w:r>
+    </w:p>
+    <w:p>
+      <w:pPr>
+        <w:pStyle w:val="ListParagraph"/>
+        <w:rPr>
+          <w:rStyle w:val="SubtleReference"/>
+          <w:rFonts w:ascii="Calibri" w:hAnsi="Calibri" w:cs="Calibri"/>
+          <w:color w:val="auto"/>
+          <w:sz w:val="24"/>
+        </w:rPr>
+      </w:pPr>
+    </w:p>
+    <w:p>
+      <w:pPr>
+        <w:pStyle w:val="ListParagraph"/>
+        <w:numPr>
+          <w:ilvl w:val="0"/>
+          <w:numId w:val="4"/>
+        </w:numPr>
+        <w:spacing w:line="360" w:lineRule="auto"/>
+        <w:jc w:val="both"/>
+        <w:rPr>
+          <w:rStyle w:val="SubtleReference"/>
+          <w:rFonts w:ascii="Calibri" w:hAnsi="Calibri" w:cs="Calibri"/>
+          <w:color w:val="auto"/>
+          <w:sz w:val="24"/>
+        </w:rPr>
+      </w:pPr>
+      <w:r>
+        <w:rPr>
+          <w:rStyle w:val="SubtleReference"/>
+          <w:rFonts w:ascii="Calibri" w:hAnsi="Calibri" w:cs="Calibri"/>
+          <w:color w:val="auto"/>
+          <w:sz w:val="24"/>
+        </w:rPr>
+        <w:t>Assim que o stock mínimo seja atingido, deverá gerar uma requisição de compra para a equipa de aprovisionamento (com a quantidade necessária para atingir o stock mínimo);</w:t>
+      </w:r>
+    </w:p>
+    <w:p>
+      <w:pPr>
+        <w:pStyle w:val="ListParagraph"/>
+        <w:rPr>
+          <w:rStyle w:val="SubtleReference"/>
+          <w:rFonts w:ascii="Calibri" w:hAnsi="Calibri" w:cs="Calibri"/>
+          <w:color w:val="auto"/>
+          <w:sz w:val="24"/>
+        </w:rPr>
+      </w:pPr>
+    </w:p>
+    <w:p>
+      <w:pPr>
+        <w:pStyle w:val="ListParagraph"/>
+        <w:numPr>
+          <w:ilvl w:val="0"/>
+          <w:numId w:val="4"/>
+        </w:numPr>
+        <w:spacing w:line="360" w:lineRule="auto"/>
+        <w:jc w:val="both"/>
+        <w:rPr>
+          <w:rStyle w:val="SubtleReference"/>
+          <w:rFonts w:ascii="Calibri" w:hAnsi="Calibri" w:cs="Calibri"/>
+          <w:color w:val="auto"/>
+          <w:sz w:val="24"/>
+        </w:rPr>
+      </w:pPr>
+      <w:r>
+        <w:rPr>
+          <w:rStyle w:val="SubtleReference"/>
+          <w:rFonts w:ascii="Calibri" w:hAnsi="Calibri" w:cs="Calibri"/>
+          <w:color w:val="auto"/>
+          <w:sz w:val="24"/>
+        </w:rPr>
+        <w:lastRenderedPageBreak/>
+        <w:t>A equipa de aprovisionamento pode, contudo, efetuar compras mesmo que não haja requisição de compra e, mesmo que haja, quantidades diferentes das que constam da ordem (por restrições financeiras ou mesmo para tirar partido de promoções do fornecedor);</w:t>
+      </w:r>
+    </w:p>
+    <w:p>
+      <w:pPr>
+        <w:pStyle w:val="ListParagraph"/>
+        <w:rPr>
+          <w:rStyle w:val="SubtleReference"/>
+          <w:rFonts w:ascii="Calibri" w:hAnsi="Calibri" w:cs="Calibri"/>
+          <w:color w:val="auto"/>
+          <w:sz w:val="24"/>
+        </w:rPr>
+      </w:pPr>
+    </w:p>
+    <w:p>
+      <w:pPr>
+        <w:pStyle w:val="ListParagraph"/>
+        <w:numPr>
+          <w:ilvl w:val="0"/>
+          <w:numId w:val="4"/>
+        </w:numPr>
+        <w:spacing w:line="360" w:lineRule="auto"/>
+        <w:jc w:val="both"/>
+        <w:rPr>
+          <w:rStyle w:val="SubtleReference"/>
+          <w:rFonts w:ascii="Calibri" w:hAnsi="Calibri" w:cs="Calibri"/>
+          <w:color w:val="auto"/>
+          <w:sz w:val="24"/>
+        </w:rPr>
+      </w:pPr>
+      <w:r>
+        <w:rPr>
+          <w:rStyle w:val="SubtleReference"/>
+          <w:rFonts w:ascii="Calibri" w:hAnsi="Calibri" w:cs="Calibri"/>
+          <w:color w:val="auto"/>
+          <w:sz w:val="24"/>
+        </w:rPr>
+        <w:t>A equipa de aprovisionamento terá pois que poder listar todas as requisições de compra (tendo uma vista requisição-material e material-requisição) e, após solicitar a comprar de materiais ao fornecedor, atualizar a requisição como fechada; adicionalmente pretendem saber os produtos em stock sem movimentos há mais de um ano (potenciais monos).</w:t>
+      </w:r>
+    </w:p>
+    <w:p>
+      <w:pPr>
+        <w:spacing w:line="360" w:lineRule="auto"/>
+        <w:jc w:val="both"/>
+        <w:rPr>
+          <w:rStyle w:val="SubtleReference"/>
+          <w:rFonts w:ascii="Calibri" w:hAnsi="Calibri" w:cs="Calibri"/>
+          <w:color w:val="auto"/>
+          <w:sz w:val="24"/>
+        </w:rPr>
+      </w:pPr>
+    </w:p>
+    <w:p>
+      <w:pPr>
+        <w:pStyle w:val="Heading2"/>
+        <w:rPr>
+          <w:rStyle w:val="SubtleReference"/>
+          <w:rFonts w:ascii="Calibri" w:hAnsi="Calibri" w:cs="Calibri"/>
+          <w:color w:val="4472C4" w:themeColor="accent1"/>
+          <w:sz w:val="24"/>
+        </w:rPr>
+      </w:pPr>
+      <w:bookmarkStart w:id="15" w:name="_Toc477554195"/>
+      <w:r>
+        <w:rPr>
+          <w:rStyle w:val="SubtleReference"/>
+          <w:rFonts w:ascii="Calibri" w:hAnsi="Calibri" w:cs="Calibri"/>
+          <w:color w:val="4472C4" w:themeColor="accent1"/>
+          <w:sz w:val="24"/>
+        </w:rPr>
+        <w:t>Requisitos Técnicos</w:t>
+      </w:r>
+      <w:bookmarkEnd w:id="15"/>
+    </w:p>
+    <w:p/>
+    <w:p>
+      <w:pPr>
+        <w:pStyle w:val="ListParagraph"/>
+        <w:numPr>
+          <w:ilvl w:val="0"/>
+          <w:numId w:val="4"/>
+        </w:numPr>
+        <w:spacing w:line="360" w:lineRule="auto"/>
+        <w:jc w:val="both"/>
+        <w:rPr>
+          <w:rStyle w:val="SubtleReference"/>
+          <w:rFonts w:ascii="Calibri" w:hAnsi="Calibri" w:cs="Calibri"/>
+          <w:color w:val="auto"/>
+          <w:sz w:val="24"/>
+        </w:rPr>
+      </w:pPr>
+      <w:r>
+        <w:rPr>
+          <w:rStyle w:val="SubtleReference"/>
+          <w:rFonts w:ascii="Calibri" w:hAnsi="Calibri" w:cs="Calibri"/>
+          <w:color w:val="auto"/>
+          <w:sz w:val="24"/>
+        </w:rPr>
+        <w:t>A base de dados deverá responder às necessidades de armazenamento e exploração dos diversos departamentos envolvidos num único repositório;</w:t>
+      </w:r>
+    </w:p>
+    <w:p>
+      <w:pPr>
+        <w:pStyle w:val="ListParagraph"/>
+        <w:spacing w:line="360" w:lineRule="auto"/>
+        <w:ind w:left="1440"/>
+        <w:jc w:val="both"/>
+        <w:rPr>
+          <w:rStyle w:val="SubtleReference"/>
+          <w:rFonts w:ascii="Calibri" w:hAnsi="Calibri" w:cs="Calibri"/>
+          <w:color w:val="auto"/>
+          <w:sz w:val="24"/>
+        </w:rPr>
+      </w:pPr>
+    </w:p>
+    <w:p>
+      <w:pPr>
+        <w:pStyle w:val="ListParagraph"/>
+        <w:numPr>
+          <w:ilvl w:val="0"/>
+          <w:numId w:val="4"/>
+        </w:numPr>
+        <w:spacing w:line="360" w:lineRule="auto"/>
+        <w:jc w:val="both"/>
+        <w:rPr>
+          <w:rStyle w:val="SubtleReference"/>
+          <w:rFonts w:ascii="Calibri" w:hAnsi="Calibri" w:cs="Calibri"/>
+          <w:color w:val="auto"/>
+          <w:sz w:val="24"/>
+        </w:rPr>
+      </w:pPr>
+      <w:r>
+        <w:rPr>
+          <w:rStyle w:val="SubtleReference"/>
+          <w:rFonts w:ascii="Calibri" w:hAnsi="Calibri" w:cs="Calibri"/>
+          <w:color w:val="auto"/>
+          <w:sz w:val="24"/>
+        </w:rPr>
+        <w:t>Existirá migração de dados históricos dos sistemas vigentes, nomeadamente os dados mestre de colaboradores (serão exportados os dados em formato .</w:t>
+      </w:r>
+      <w:proofErr w:type="spellStart"/>
+      <w:r>
+        <w:rPr>
+          <w:rStyle w:val="SubtleReference"/>
+          <w:rFonts w:ascii="Calibri" w:hAnsi="Calibri" w:cs="Calibri"/>
+          <w:color w:val="auto"/>
+          <w:sz w:val="24"/>
+        </w:rPr>
+        <w:t>csv</w:t>
+      </w:r>
+      <w:proofErr w:type="spellEnd"/>
+      <w:r>
+        <w:rPr>
+          <w:rStyle w:val="SubtleReference"/>
+          <w:rFonts w:ascii="Calibri" w:hAnsi="Calibri" w:cs="Calibri"/>
+          <w:color w:val="auto"/>
+          <w:sz w:val="24"/>
+        </w:rPr>
+        <w:t>);</w:t>
+      </w:r>
+    </w:p>
+    <w:p>
+      <w:pPr>
+        <w:pStyle w:val="ListParagraph"/>
+        <w:rPr>
+          <w:rStyle w:val="SubtleReference"/>
+          <w:rFonts w:ascii="Calibri" w:hAnsi="Calibri" w:cs="Calibri"/>
+          <w:color w:val="auto"/>
+          <w:sz w:val="24"/>
+        </w:rPr>
+      </w:pPr>
+    </w:p>
+    <w:p>
+      <w:pPr>
+        <w:pStyle w:val="ListParagraph"/>
+        <w:numPr>
+          <w:ilvl w:val="0"/>
+          <w:numId w:val="4"/>
+        </w:numPr>
+        <w:spacing w:line="360" w:lineRule="auto"/>
+        <w:jc w:val="both"/>
+        <w:rPr>
+          <w:rStyle w:val="SubtleReference"/>
+          <w:rFonts w:ascii="Calibri" w:hAnsi="Calibri" w:cs="Calibri"/>
+          <w:color w:val="auto"/>
+          <w:sz w:val="24"/>
+        </w:rPr>
+      </w:pPr>
+      <w:r>
+        <w:rPr>
+          <w:rStyle w:val="SubtleReference"/>
+          <w:rFonts w:ascii="Calibri" w:hAnsi="Calibri" w:cs="Calibri"/>
+          <w:color w:val="auto"/>
+          <w:sz w:val="24"/>
+        </w:rPr>
+        <w:t>Haverão reuniões com cada um dos departamentos para refinar as referidas necessidades;</w:t>
+      </w:r>
+    </w:p>
+    <w:p>
+      <w:pPr>
+        <w:pStyle w:val="ListParagraph"/>
+        <w:rPr>
+          <w:rStyle w:val="SubtleReference"/>
+          <w:rFonts w:ascii="Calibri" w:hAnsi="Calibri" w:cs="Calibri"/>
+          <w:color w:val="auto"/>
+          <w:sz w:val="24"/>
+        </w:rPr>
+      </w:pPr>
+    </w:p>
+    <w:p>
+      <w:pPr>
+        <w:pStyle w:val="ListParagraph"/>
+        <w:numPr>
+          <w:ilvl w:val="0"/>
+          <w:numId w:val="4"/>
+        </w:numPr>
+        <w:spacing w:line="360" w:lineRule="auto"/>
+        <w:jc w:val="both"/>
+        <w:rPr>
+          <w:rStyle w:val="SubtleReference"/>
+          <w:rFonts w:ascii="Calibri" w:hAnsi="Calibri" w:cs="Calibri"/>
+          <w:color w:val="auto"/>
+          <w:sz w:val="24"/>
+        </w:rPr>
+      </w:pPr>
+      <w:r>
+        <w:rPr>
+          <w:rStyle w:val="SubtleReference"/>
+          <w:rFonts w:ascii="Calibri" w:hAnsi="Calibri" w:cs="Calibri"/>
+          <w:color w:val="auto"/>
+          <w:sz w:val="24"/>
+        </w:rPr>
+        <w:t>Os sistemas a migrar para a nova arquitetura serão, por ordem de prioridade, (1) Sistema de Controlo de Acessos, (2) Sistema de Gestão de Turmas, (3) Sistema de Controlo de Presenças e (4) Sistema de Gestão de Manutenção.</w:t>
+      </w:r>
+    </w:p>
+    <w:p>
+      <w:pPr>
+        <w:pStyle w:val="ListParagraph"/>
+        <w:rPr>
+          <w:rStyle w:val="SubtleReference"/>
+          <w:rFonts w:ascii="Calibri" w:hAnsi="Calibri" w:cs="Calibri"/>
+          <w:color w:val="auto"/>
+          <w:sz w:val="24"/>
+        </w:rPr>
+      </w:pPr>
+    </w:p>
+    <w:p>
+      <w:pPr>
+        <w:pStyle w:val="ListParagraph"/>
+        <w:numPr>
+          <w:ilvl w:val="0"/>
+          <w:numId w:val="4"/>
+        </w:numPr>
+        <w:spacing w:line="360" w:lineRule="auto"/>
+        <w:jc w:val="both"/>
+        <w:rPr>
+          <w:rStyle w:val="SubtleReference"/>
+          <w:rFonts w:ascii="Calibri" w:hAnsi="Calibri" w:cs="Calibri"/>
+          <w:color w:val="auto"/>
+          <w:sz w:val="24"/>
+        </w:rPr>
+      </w:pPr>
+      <w:r>
+        <w:rPr>
+          <w:rStyle w:val="SubtleReference"/>
+          <w:rFonts w:ascii="Calibri" w:hAnsi="Calibri" w:cs="Calibri"/>
+          <w:color w:val="auto"/>
+          <w:sz w:val="24"/>
+        </w:rPr>
+        <w:t>facultar funções para invocação remota</w:t>
+      </w:r>
+    </w:p>
+    <w:p>
+      <w:pPr>
+        <w:pStyle w:val="ListParagraph"/>
+        <w:rPr>
+          <w:rStyle w:val="SubtleReference"/>
+          <w:rFonts w:ascii="Calibri" w:hAnsi="Calibri" w:cs="Calibri"/>
+          <w:color w:val="auto"/>
+          <w:sz w:val="24"/>
+        </w:rPr>
+      </w:pPr>
+    </w:p>
+    <w:p>
+      <w:pPr>
+        <w:pStyle w:val="ListParagraph"/>
+        <w:numPr>
+          <w:ilvl w:val="0"/>
+          <w:numId w:val="4"/>
+        </w:numPr>
+        <w:spacing w:line="360" w:lineRule="auto"/>
+        <w:jc w:val="both"/>
+        <w:rPr>
+          <w:rStyle w:val="SubtleReference"/>
+          <w:rFonts w:ascii="Calibri" w:hAnsi="Calibri" w:cs="Calibri"/>
+          <w:color w:val="auto"/>
+          <w:sz w:val="24"/>
+        </w:rPr>
+      </w:pPr>
+      <w:r>
+        <w:rPr>
+          <w:rStyle w:val="SubtleReference"/>
+          <w:rFonts w:ascii="Calibri" w:hAnsi="Calibri" w:cs="Calibri"/>
+          <w:color w:val="auto"/>
+          <w:sz w:val="24"/>
+        </w:rPr>
+        <w:t xml:space="preserve">Os servidores estão alojados num fornecedor de </w:t>
+      </w:r>
+      <w:proofErr w:type="spellStart"/>
+      <w:r>
+        <w:rPr>
+          <w:rStyle w:val="SubtleReference"/>
+          <w:rFonts w:ascii="Calibri" w:hAnsi="Calibri" w:cs="Calibri"/>
+          <w:color w:val="auto"/>
+          <w:sz w:val="24"/>
+        </w:rPr>
+        <w:t>hosting</w:t>
+      </w:r>
+      <w:proofErr w:type="spellEnd"/>
+      <w:r>
+        <w:rPr>
+          <w:rStyle w:val="SubtleReference"/>
+          <w:rFonts w:ascii="Calibri" w:hAnsi="Calibri" w:cs="Calibri"/>
+          <w:color w:val="auto"/>
+          <w:sz w:val="24"/>
+        </w:rPr>
+        <w:t xml:space="preserve"> responsável pela instalação do servidor, sistema operativo e implementação da política de backups; como tal, a equipa de projeto terá que especificar os requisitos </w:t>
+      </w:r>
+      <w:r>
+        <w:rPr>
+          <w:rStyle w:val="SubtleReference"/>
+          <w:rFonts w:ascii="Calibri" w:hAnsi="Calibri" w:cs="Calibri"/>
+          <w:color w:val="auto"/>
+          <w:sz w:val="24"/>
+        </w:rPr>
+        <w:lastRenderedPageBreak/>
+        <w:t xml:space="preserve">técnicos para a instalação do servidor assim como a política de backups a implementar pelo fornecedor de </w:t>
+      </w:r>
+      <w:proofErr w:type="spellStart"/>
+      <w:r>
+        <w:rPr>
+          <w:rStyle w:val="SubtleReference"/>
+          <w:rFonts w:ascii="Calibri" w:hAnsi="Calibri" w:cs="Calibri"/>
+          <w:color w:val="auto"/>
+          <w:sz w:val="24"/>
+        </w:rPr>
+        <w:t>hosting</w:t>
+      </w:r>
+      <w:proofErr w:type="spellEnd"/>
+      <w:r>
+        <w:rPr>
+          <w:rStyle w:val="SubtleReference"/>
+          <w:rFonts w:ascii="Calibri" w:hAnsi="Calibri" w:cs="Calibri"/>
+          <w:color w:val="auto"/>
+          <w:sz w:val="24"/>
+        </w:rPr>
+        <w:t>;</w:t>
+      </w:r>
+    </w:p>
+    <w:p>
+      <w:pPr>
+        <w:pStyle w:val="ListParagraph"/>
+        <w:rPr>
+          <w:rStyle w:val="SubtleReference"/>
+          <w:rFonts w:ascii="Calibri" w:hAnsi="Calibri" w:cs="Calibri"/>
+          <w:color w:val="auto"/>
+          <w:sz w:val="24"/>
+        </w:rPr>
+      </w:pPr>
+    </w:p>
+    <w:p>
+      <w:pPr>
+        <w:pStyle w:val="ListParagraph"/>
+        <w:numPr>
+          <w:ilvl w:val="0"/>
+          <w:numId w:val="4"/>
+        </w:numPr>
+        <w:spacing w:line="360" w:lineRule="auto"/>
+        <w:jc w:val="both"/>
+        <w:rPr>
+          <w:rStyle w:val="SubtleReference"/>
+          <w:rFonts w:ascii="Calibri" w:hAnsi="Calibri" w:cs="Calibri"/>
+          <w:color w:val="auto"/>
+          <w:sz w:val="24"/>
+        </w:rPr>
+      </w:pPr>
+      <w:r>
+        <w:rPr>
+          <w:rStyle w:val="SubtleReference"/>
+          <w:rFonts w:ascii="Calibri" w:hAnsi="Calibri" w:cs="Calibri"/>
+          <w:color w:val="auto"/>
+          <w:sz w:val="24"/>
+        </w:rPr>
+        <w:t>A camada de base de dados deverá assegurar a autenticação e segurança de utilizadores (os utilizadores deverão ser identificados pelo seu numero de colaborador) e permitir a criação e eliminação de utilizadores (por administradores);</w:t>
+      </w:r>
+    </w:p>
+    <w:p>
+      <w:pPr>
+        <w:pStyle w:val="ListParagraph"/>
+        <w:rPr>
+          <w:rStyle w:val="SubtleReference"/>
+          <w:rFonts w:ascii="Calibri" w:hAnsi="Calibri" w:cs="Calibri"/>
+          <w:color w:val="auto"/>
+          <w:sz w:val="24"/>
+        </w:rPr>
+      </w:pPr>
+    </w:p>
+    <w:p>
+      <w:pPr>
+        <w:pStyle w:val="ListParagraph"/>
+        <w:numPr>
+          <w:ilvl w:val="0"/>
+          <w:numId w:val="4"/>
+        </w:numPr>
+        <w:spacing w:line="360" w:lineRule="auto"/>
+        <w:jc w:val="both"/>
+        <w:rPr>
+          <w:rStyle w:val="SubtleReference"/>
+          <w:rFonts w:ascii="Calibri" w:hAnsi="Calibri" w:cs="Calibri"/>
+          <w:color w:val="auto"/>
+          <w:sz w:val="24"/>
+        </w:rPr>
+      </w:pPr>
+      <w:r>
+        <w:rPr>
+          <w:rStyle w:val="SubtleReference"/>
+          <w:rFonts w:ascii="Calibri" w:hAnsi="Calibri" w:cs="Calibri"/>
+          <w:color w:val="auto"/>
+          <w:sz w:val="24"/>
+        </w:rPr>
+        <w:t>O Sistema de Gestão de Turmas (SGT) está atualmente implementado por via de formulários em papel onde constam as aulas que a turma tem e respetivos horários (ex.: 4as às 21:00 e Sábados às 9:00), o professor assignado (que poderá mudar durante o ano) e o número de utentes inscritos (cada turma tem um numero variável de vagas consoante seja do tipo natação infantil [limite 10 vagas], natação adulto [limite 20 vagas] ou hidroginástica [limite 15 vagas]);</w:t>
+      </w:r>
+    </w:p>
+    <w:p>
+      <w:pPr>
+        <w:pStyle w:val="ListParagraph"/>
+        <w:rPr>
+          <w:rStyle w:val="SubtleReference"/>
+          <w:rFonts w:ascii="Calibri" w:hAnsi="Calibri" w:cs="Calibri"/>
+          <w:color w:val="auto"/>
+          <w:sz w:val="24"/>
+        </w:rPr>
+      </w:pPr>
+    </w:p>
+    <w:p>
+      <w:pPr>
+        <w:pStyle w:val="ListParagraph"/>
+        <w:numPr>
+          <w:ilvl w:val="0"/>
+          <w:numId w:val="4"/>
+        </w:numPr>
+        <w:spacing w:line="360" w:lineRule="auto"/>
+        <w:jc w:val="both"/>
+        <w:rPr>
+          <w:rStyle w:val="SubtleReference"/>
+          <w:rFonts w:ascii="Calibri" w:hAnsi="Calibri" w:cs="Calibri"/>
+          <w:color w:val="auto"/>
+          <w:sz w:val="24"/>
+        </w:rPr>
+      </w:pPr>
+      <w:r>
+        <w:rPr>
+          <w:rStyle w:val="SubtleReference"/>
+          <w:rFonts w:ascii="Calibri" w:hAnsi="Calibri" w:cs="Calibri"/>
+          <w:color w:val="auto"/>
+          <w:sz w:val="24"/>
+        </w:rPr>
+        <w:t>O Sistema de Gestão de Manutenção (SGM) visa gerir o processo de manutenção das piscinas nomeadamente a gestão de peças (</w:t>
+      </w:r>
+      <w:proofErr w:type="spellStart"/>
+      <w:r>
+        <w:rPr>
+          <w:rStyle w:val="SubtleReference"/>
+          <w:rFonts w:ascii="Calibri" w:hAnsi="Calibri" w:cs="Calibri"/>
+          <w:color w:val="auto"/>
+          <w:sz w:val="24"/>
+        </w:rPr>
+        <w:t>spares</w:t>
+      </w:r>
+      <w:proofErr w:type="spellEnd"/>
+      <w:r>
+        <w:rPr>
+          <w:rStyle w:val="SubtleReference"/>
+          <w:rFonts w:ascii="Calibri" w:hAnsi="Calibri" w:cs="Calibri"/>
+          <w:color w:val="auto"/>
+          <w:sz w:val="24"/>
+        </w:rPr>
+        <w:t>) e consumíveis;</w:t>
+      </w:r>
+    </w:p>
+    <w:p>
+      <w:pPr>
+        <w:pStyle w:val="ListParagraph"/>
+        <w:rPr>
+          <w:rStyle w:val="SubtleReference"/>
+          <w:rFonts w:ascii="Calibri" w:hAnsi="Calibri" w:cs="Calibri"/>
+          <w:color w:val="auto"/>
+          <w:sz w:val="24"/>
+        </w:rPr>
+      </w:pPr>
+    </w:p>
+    <w:p>
+      <w:pPr>
+        <w:pStyle w:val="ListParagraph"/>
+        <w:numPr>
+          <w:ilvl w:val="0"/>
+          <w:numId w:val="4"/>
+        </w:numPr>
+        <w:spacing w:line="360" w:lineRule="auto"/>
+        <w:jc w:val="both"/>
+        <w:rPr>
+          <w:rStyle w:val="SubtleReference"/>
+          <w:rFonts w:ascii="Calibri" w:hAnsi="Calibri" w:cs="Calibri"/>
+          <w:color w:val="auto"/>
+          <w:sz w:val="24"/>
+        </w:rPr>
+      </w:pPr>
+      <w:r>
+        <w:rPr>
+          <w:rStyle w:val="SubtleReference"/>
+          <w:rFonts w:ascii="Calibri" w:hAnsi="Calibri" w:cs="Calibri"/>
+          <w:color w:val="auto"/>
+          <w:sz w:val="24"/>
+        </w:rPr>
+        <w:t>Atualmente este processo carece de qualquer sistema, sendo solicitado material (peças ou consumíveis) à medida das necessidades levando à existência de monos (material obsoleto) e de interrupções de serviço por peças em falta (ex.: o jacuzzi esteve encerrado por 4 semanas por falta de um filtro de 5 euros);</w:t>
+      </w:r>
+      <w:bookmarkStart w:id="16" w:name="_GoBack"/>
+      <w:bookmarkEnd w:id="16"/>
+    </w:p>
+    <w:p>
+      <w:pPr>
+        <w:spacing w:line="360" w:lineRule="auto"/>
+        <w:jc w:val="both"/>
+        <w:rPr>
+          <w:rStyle w:val="SubtleReference"/>
+          <w:rFonts w:ascii="Calibri" w:hAnsi="Calibri" w:cs="Calibri"/>
+          <w:color w:val="auto"/>
+          <w:sz w:val="24"/>
+        </w:rPr>
+      </w:pPr>
     </w:p>
     <w:sectPr>
       <w:headerReference w:type="default" r:id="rId13"/>
@@ -2903,7 +4530,6 @@
         <w:caps/>
         <w:color w:val="auto"/>
         <w:sz w:val="24"/>
-        <w:lang w:val="pt-PT"/>
       </w:rPr>
       <w:t>L</w:t>
     </w:r>
@@ -2912,7 +4538,6 @@
         <w:caps/>
         <w:color w:val="auto"/>
         <w:sz w:val="24"/>
-        <w:lang w:val="pt-PT"/>
       </w:rPr>
       <w:t>ESI</w:t>
     </w:r>
@@ -2920,7 +4545,6 @@
       <w:rPr>
         <w:color w:val="auto"/>
         <w:sz w:val="24"/>
-        <w:lang w:val="pt-PT"/>
       </w:rPr>
       <w:t xml:space="preserve"> Pós-Laboral 2016/17</w:t>
     </w:r>
@@ -2928,7 +4552,6 @@
       <w:rPr>
         <w:color w:val="auto"/>
         <w:sz w:val="24"/>
-        <w:lang w:val="pt-PT"/>
       </w:rPr>
       <w:tab/>
     </w:r>
@@ -2936,7 +4559,6 @@
       <w:rPr>
         <w:color w:val="auto"/>
         <w:sz w:val="24"/>
-        <w:lang w:val="pt-PT"/>
       </w:rPr>
       <w:tab/>
     </w:r>
@@ -2944,7 +4566,6 @@
       <w:rPr>
         <w:color w:val="auto"/>
         <w:sz w:val="24"/>
-        <w:lang w:val="pt-PT"/>
       </w:rPr>
       <w:tab/>
     </w:r>
@@ -2952,7 +4573,6 @@
       <w:rPr>
         <w:color w:val="auto"/>
         <w:sz w:val="24"/>
-        <w:lang w:val="pt-PT"/>
       </w:rPr>
       <w:tab/>
     </w:r>
@@ -2960,7 +4580,6 @@
       <w:rPr>
         <w:color w:val="auto"/>
         <w:sz w:val="24"/>
-        <w:lang w:val="pt-PT"/>
       </w:rPr>
       <w:tab/>
     </w:r>
@@ -2968,7 +4587,6 @@
       <w:rPr>
         <w:color w:val="auto"/>
         <w:sz w:val="24"/>
-        <w:lang w:val="pt-PT"/>
       </w:rPr>
       <w:tab/>
     </w:r>
@@ -2976,7 +4594,6 @@
       <w:rPr>
         <w:color w:val="auto"/>
         <w:sz w:val="24"/>
-        <w:lang w:val="pt-PT"/>
       </w:rPr>
       <w:tab/>
     </w:r>
@@ -2984,7 +4601,6 @@
       <w:rPr>
         <w:color w:val="auto"/>
         <w:sz w:val="24"/>
-        <w:lang w:val="pt-PT"/>
       </w:rPr>
       <w:tab/>
     </w:r>
@@ -2992,7 +4608,6 @@
       <w:rPr>
         <w:color w:val="auto"/>
         <w:sz w:val="24"/>
-        <w:lang w:val="pt-PT"/>
       </w:rPr>
       <w:tab/>
     </w:r>
@@ -3000,7 +4615,6 @@
       <w:rPr>
         <w:color w:val="auto"/>
         <w:sz w:val="24"/>
-        <w:lang w:val="pt-PT"/>
       </w:rPr>
       <w:tab/>
     </w:r>
@@ -3049,7 +4663,7 @@
             <w:color w:val="auto"/>
             <w:sz w:val="24"/>
           </w:rPr>
-          <w:t>5</w:t>
+          <w:t>9</w:t>
         </w:r>
         <w:r>
           <w:rPr>
@@ -3099,9 +4713,6 @@
       <w:pStyle w:val="Heading1"/>
       <w:ind w:left="-567" w:right="-568"/>
       <w:jc w:val="center"/>
-      <w:rPr>
-        <w:lang w:val="pt-PT"/>
-      </w:rPr>
     </w:pPr>
     <w:r>
       <w:rPr>
@@ -3178,7 +4789,6 @@
         <w:rFonts w:ascii="Calibri" w:hAnsi="Calibri" w:cs="Calibri"/>
         <w:color w:val="auto"/>
         <w:sz w:val="24"/>
-        <w:lang w:val="pt-PT"/>
       </w:rPr>
       <w:t>Instit</w:t>
     </w:r>
@@ -3187,7 +4797,6 @@
         <w:rFonts w:ascii="Calibri" w:hAnsi="Calibri" w:cs="Calibri"/>
         <w:color w:val="auto"/>
         <w:sz w:val="24"/>
-        <w:lang w:val="pt-PT"/>
       </w:rPr>
       <w:t>uto Politécnico do Cávado e Ave</w:t>
     </w:r>
@@ -3196,7 +4805,6 @@
         <w:rFonts w:ascii="Calibri" w:hAnsi="Calibri" w:cs="Calibri"/>
         <w:color w:val="auto"/>
         <w:sz w:val="24"/>
-        <w:lang w:val="pt-PT"/>
       </w:rPr>
       <w:tab/>
     </w:r>
@@ -3205,7 +4813,6 @@
         <w:rFonts w:ascii="Calibri" w:hAnsi="Calibri" w:cs="Calibri"/>
         <w:color w:val="auto"/>
         <w:sz w:val="24"/>
-        <w:lang w:val="pt-PT"/>
       </w:rPr>
       <w:tab/>
     </w:r>
@@ -3214,7 +4821,6 @@
         <w:rFonts w:ascii="Calibri" w:hAnsi="Calibri" w:cs="Calibri"/>
         <w:color w:val="auto"/>
         <w:sz w:val="24"/>
-        <w:lang w:val="pt-PT"/>
       </w:rPr>
       <w:tab/>
       <w:t>Armazenamento e Acesso a</w:t>
@@ -3224,7 +4830,6 @@
         <w:rFonts w:ascii="Calibri" w:hAnsi="Calibri" w:cs="Calibri"/>
         <w:color w:val="auto"/>
         <w:sz w:val="24"/>
-        <w:lang w:val="pt-PT"/>
       </w:rPr>
       <w:t xml:space="preserve"> Dados</w:t>
     </w:r>
@@ -3460,11 +5065,243 @@
       </w:rPr>
     </w:lvl>
   </w:abstractNum>
+  <w:abstractNum w:abstractNumId="2" w15:restartNumberingAfterBreak="0">
+    <w:nsid w:val="4425735A"/>
+    <w:multiLevelType w:val="hybridMultilevel"/>
+    <w:tmpl w:val="FAC4FB1A"/>
+    <w:lvl w:ilvl="0" w:tplc="08090001">
+      <w:start w:val="1"/>
+      <w:numFmt w:val="bullet"/>
+      <w:lvlText w:val=""/>
+      <w:lvlJc w:val="left"/>
+      <w:pPr>
+        <w:ind w:left="1440" w:hanging="360"/>
+      </w:pPr>
+      <w:rPr>
+        <w:rFonts w:ascii="Symbol" w:hAnsi="Symbol" w:hint="default"/>
+      </w:rPr>
+    </w:lvl>
+    <w:lvl w:ilvl="1" w:tplc="08090003" w:tentative="1">
+      <w:start w:val="1"/>
+      <w:numFmt w:val="bullet"/>
+      <w:lvlText w:val="o"/>
+      <w:lvlJc w:val="left"/>
+      <w:pPr>
+        <w:ind w:left="2160" w:hanging="360"/>
+      </w:pPr>
+      <w:rPr>
+        <w:rFonts w:ascii="Courier New" w:hAnsi="Courier New" w:cs="Courier New" w:hint="default"/>
+      </w:rPr>
+    </w:lvl>
+    <w:lvl w:ilvl="2" w:tplc="08090005" w:tentative="1">
+      <w:start w:val="1"/>
+      <w:numFmt w:val="bullet"/>
+      <w:lvlText w:val=""/>
+      <w:lvlJc w:val="left"/>
+      <w:pPr>
+        <w:ind w:left="2880" w:hanging="360"/>
+      </w:pPr>
+      <w:rPr>
+        <w:rFonts w:ascii="Wingdings" w:hAnsi="Wingdings" w:hint="default"/>
+      </w:rPr>
+    </w:lvl>
+    <w:lvl w:ilvl="3" w:tplc="08090001" w:tentative="1">
+      <w:start w:val="1"/>
+      <w:numFmt w:val="bullet"/>
+      <w:lvlText w:val=""/>
+      <w:lvlJc w:val="left"/>
+      <w:pPr>
+        <w:ind w:left="3600" w:hanging="360"/>
+      </w:pPr>
+      <w:rPr>
+        <w:rFonts w:ascii="Symbol" w:hAnsi="Symbol" w:hint="default"/>
+      </w:rPr>
+    </w:lvl>
+    <w:lvl w:ilvl="4" w:tplc="08090003" w:tentative="1">
+      <w:start w:val="1"/>
+      <w:numFmt w:val="bullet"/>
+      <w:lvlText w:val="o"/>
+      <w:lvlJc w:val="left"/>
+      <w:pPr>
+        <w:ind w:left="4320" w:hanging="360"/>
+      </w:pPr>
+      <w:rPr>
+        <w:rFonts w:ascii="Courier New" w:hAnsi="Courier New" w:cs="Courier New" w:hint="default"/>
+      </w:rPr>
+    </w:lvl>
+    <w:lvl w:ilvl="5" w:tplc="08090005" w:tentative="1">
+      <w:start w:val="1"/>
+      <w:numFmt w:val="bullet"/>
+      <w:lvlText w:val=""/>
+      <w:lvlJc w:val="left"/>
+      <w:pPr>
+        <w:ind w:left="5040" w:hanging="360"/>
+      </w:pPr>
+      <w:rPr>
+        <w:rFonts w:ascii="Wingdings" w:hAnsi="Wingdings" w:hint="default"/>
+      </w:rPr>
+    </w:lvl>
+    <w:lvl w:ilvl="6" w:tplc="08090001" w:tentative="1">
+      <w:start w:val="1"/>
+      <w:numFmt w:val="bullet"/>
+      <w:lvlText w:val=""/>
+      <w:lvlJc w:val="left"/>
+      <w:pPr>
+        <w:ind w:left="5760" w:hanging="360"/>
+      </w:pPr>
+      <w:rPr>
+        <w:rFonts w:ascii="Symbol" w:hAnsi="Symbol" w:hint="default"/>
+      </w:rPr>
+    </w:lvl>
+    <w:lvl w:ilvl="7" w:tplc="08090003" w:tentative="1">
+      <w:start w:val="1"/>
+      <w:numFmt w:val="bullet"/>
+      <w:lvlText w:val="o"/>
+      <w:lvlJc w:val="left"/>
+      <w:pPr>
+        <w:ind w:left="6480" w:hanging="360"/>
+      </w:pPr>
+      <w:rPr>
+        <w:rFonts w:ascii="Courier New" w:hAnsi="Courier New" w:cs="Courier New" w:hint="default"/>
+      </w:rPr>
+    </w:lvl>
+    <w:lvl w:ilvl="8" w:tplc="08090005" w:tentative="1">
+      <w:start w:val="1"/>
+      <w:numFmt w:val="bullet"/>
+      <w:lvlText w:val=""/>
+      <w:lvlJc w:val="left"/>
+      <w:pPr>
+        <w:ind w:left="7200" w:hanging="360"/>
+      </w:pPr>
+      <w:rPr>
+        <w:rFonts w:ascii="Wingdings" w:hAnsi="Wingdings" w:hint="default"/>
+      </w:rPr>
+    </w:lvl>
+  </w:abstractNum>
+  <w:abstractNum w:abstractNumId="3" w15:restartNumberingAfterBreak="0">
+    <w:nsid w:val="67C254B1"/>
+    <w:multiLevelType w:val="hybridMultilevel"/>
+    <w:tmpl w:val="84CC027E"/>
+    <w:lvl w:ilvl="0" w:tplc="08090001">
+      <w:start w:val="1"/>
+      <w:numFmt w:val="bullet"/>
+      <w:lvlText w:val=""/>
+      <w:lvlJc w:val="left"/>
+      <w:pPr>
+        <w:ind w:left="1080" w:hanging="360"/>
+      </w:pPr>
+      <w:rPr>
+        <w:rFonts w:ascii="Symbol" w:hAnsi="Symbol" w:hint="default"/>
+      </w:rPr>
+    </w:lvl>
+    <w:lvl w:ilvl="1" w:tplc="08090003" w:tentative="1">
+      <w:start w:val="1"/>
+      <w:numFmt w:val="bullet"/>
+      <w:lvlText w:val="o"/>
+      <w:lvlJc w:val="left"/>
+      <w:pPr>
+        <w:ind w:left="1800" w:hanging="360"/>
+      </w:pPr>
+      <w:rPr>
+        <w:rFonts w:ascii="Courier New" w:hAnsi="Courier New" w:cs="Courier New" w:hint="default"/>
+      </w:rPr>
+    </w:lvl>
+    <w:lvl w:ilvl="2" w:tplc="08090005" w:tentative="1">
+      <w:start w:val="1"/>
+      <w:numFmt w:val="bullet"/>
+      <w:lvlText w:val=""/>
+      <w:lvlJc w:val="left"/>
+      <w:pPr>
+        <w:ind w:left="2520" w:hanging="360"/>
+      </w:pPr>
+      <w:rPr>
+        <w:rFonts w:ascii="Wingdings" w:hAnsi="Wingdings" w:hint="default"/>
+      </w:rPr>
+    </w:lvl>
+    <w:lvl w:ilvl="3" w:tplc="08090001" w:tentative="1">
+      <w:start w:val="1"/>
+      <w:numFmt w:val="bullet"/>
+      <w:lvlText w:val=""/>
+      <w:lvlJc w:val="left"/>
+      <w:pPr>
+        <w:ind w:left="3240" w:hanging="360"/>
+      </w:pPr>
+      <w:rPr>
+        <w:rFonts w:ascii="Symbol" w:hAnsi="Symbol" w:hint="default"/>
+      </w:rPr>
+    </w:lvl>
+    <w:lvl w:ilvl="4" w:tplc="08090003" w:tentative="1">
+      <w:start w:val="1"/>
+      <w:numFmt w:val="bullet"/>
+      <w:lvlText w:val="o"/>
+      <w:lvlJc w:val="left"/>
+      <w:pPr>
+        <w:ind w:left="3960" w:hanging="360"/>
+      </w:pPr>
+      <w:rPr>
+        <w:rFonts w:ascii="Courier New" w:hAnsi="Courier New" w:cs="Courier New" w:hint="default"/>
+      </w:rPr>
+    </w:lvl>
+    <w:lvl w:ilvl="5" w:tplc="08090005" w:tentative="1">
+      <w:start w:val="1"/>
+      <w:numFmt w:val="bullet"/>
+      <w:lvlText w:val=""/>
+      <w:lvlJc w:val="left"/>
+      <w:pPr>
+        <w:ind w:left="4680" w:hanging="360"/>
+      </w:pPr>
+      <w:rPr>
+        <w:rFonts w:ascii="Wingdings" w:hAnsi="Wingdings" w:hint="default"/>
+      </w:rPr>
+    </w:lvl>
+    <w:lvl w:ilvl="6" w:tplc="08090001" w:tentative="1">
+      <w:start w:val="1"/>
+      <w:numFmt w:val="bullet"/>
+      <w:lvlText w:val=""/>
+      <w:lvlJc w:val="left"/>
+      <w:pPr>
+        <w:ind w:left="5400" w:hanging="360"/>
+      </w:pPr>
+      <w:rPr>
+        <w:rFonts w:ascii="Symbol" w:hAnsi="Symbol" w:hint="default"/>
+      </w:rPr>
+    </w:lvl>
+    <w:lvl w:ilvl="7" w:tplc="08090003" w:tentative="1">
+      <w:start w:val="1"/>
+      <w:numFmt w:val="bullet"/>
+      <w:lvlText w:val="o"/>
+      <w:lvlJc w:val="left"/>
+      <w:pPr>
+        <w:ind w:left="6120" w:hanging="360"/>
+      </w:pPr>
+      <w:rPr>
+        <w:rFonts w:ascii="Courier New" w:hAnsi="Courier New" w:cs="Courier New" w:hint="default"/>
+      </w:rPr>
+    </w:lvl>
+    <w:lvl w:ilvl="8" w:tplc="08090005" w:tentative="1">
+      <w:start w:val="1"/>
+      <w:numFmt w:val="bullet"/>
+      <w:lvlText w:val=""/>
+      <w:lvlJc w:val="left"/>
+      <w:pPr>
+        <w:ind w:left="6840" w:hanging="360"/>
+      </w:pPr>
+      <w:rPr>
+        <w:rFonts w:ascii="Wingdings" w:hAnsi="Wingdings" w:hint="default"/>
+      </w:rPr>
+    </w:lvl>
+  </w:abstractNum>
   <w:num w:numId="1">
     <w:abstractNumId w:val="1"/>
   </w:num>
   <w:num w:numId="2">
     <w:abstractNumId w:val="0"/>
+  </w:num>
+  <w:num w:numId="3">
+    <w:abstractNumId w:val="3"/>
+  </w:num>
+  <w:num w:numId="4">
+    <w:abstractNumId w:val="2"/>
   </w:num>
 </w:numbering>
 </file>
@@ -3866,6 +5703,9 @@
     <w:name w:val="Normal"/>
     <w:qFormat/>
     <w:rsid w:val="00F37D04"/>
+    <w:rPr>
+      <w:lang w:val="pt-PT"/>
+    </w:rPr>
   </w:style>
   <w:style w:type="paragraph" w:styleId="Heading1">
     <w:name w:val="heading 1"/>
@@ -4893,7 +6733,7 @@
 </file>
 
 <file path=customXml/itemProps1.xml><?xml version="1.0" encoding="utf-8"?>
-<ds:datastoreItem xmlns:ds="http://schemas.openxmlformats.org/officeDocument/2006/customXml" ds:itemID="{1CF5BF05-EFE4-48A3-8D3E-CD57EDA40880}">
+<ds:datastoreItem xmlns:ds="http://schemas.openxmlformats.org/officeDocument/2006/customXml" ds:itemID="{7BE6BC36-A634-4E8F-A8F1-A15F2A52E7AC}">
   <ds:schemaRefs>
     <ds:schemaRef ds:uri="http://schemas.openxmlformats.org/officeDocument/2006/bibliography"/>
   </ds:schemaRefs>

--- a/Entrega02/Entrega02.docx
+++ b/Entrega02/Entrega02.docx
@@ -12,7 +12,7 @@
       <w:r>
         <w:rPr>
           <w:noProof/>
-          <w:lang w:eastAsia="en-GB"/>
+          <w:lang w:val="en-GB" w:eastAsia="en-GB"/>
         </w:rPr>
         <w:drawing>
           <wp:inline distT="0" distB="0" distL="0" distR="0" wp14:anchorId="15B22F89">
@@ -69,7 +69,7 @@
       <w:r>
         <w:rPr>
           <w:noProof/>
-          <w:lang w:eastAsia="en-GB"/>
+          <w:lang w:val="en-GB" w:eastAsia="en-GB"/>
         </w:rPr>
         <w:drawing>
           <wp:inline distT="0" distB="0" distL="0" distR="0" wp14:anchorId="2F5A537C" wp14:editId="374196F0">
@@ -199,7 +199,7 @@
           <w:rStyle w:val="SubtleReference"/>
           <w:noProof/>
           <w:sz w:val="24"/>
-          <w:lang w:eastAsia="en-GB"/>
+          <w:lang w:val="en-GB" w:eastAsia="en-GB"/>
         </w:rPr>
         <w:drawing>
           <wp:inline distT="0" distB="0" distL="0" distR="0" wp14:anchorId="10CB71A2">
@@ -1344,7 +1344,7 @@
                 <w:webHidden/>
                 <w:lang w:val="pt-PT"/>
               </w:rPr>
-              <w:t>6</w:t>
+              <w:t>9</w:t>
             </w:r>
             <w:r>
               <w:rPr>
@@ -2405,7 +2405,7 @@
           <w:smallCaps/>
           <w:noProof/>
           <w:sz w:val="24"/>
-          <w:lang w:eastAsia="en-GB"/>
+          <w:lang w:val="en-GB" w:eastAsia="en-GB"/>
         </w:rPr>
         <w:drawing>
           <wp:anchor distT="0" distB="0" distL="114300" distR="114300" simplePos="0" relativeHeight="251659264" behindDoc="0" locked="0" layoutInCell="1" allowOverlap="1">
@@ -2523,7 +2523,7 @@
           <w:smallCaps/>
           <w:noProof/>
           <w:sz w:val="24"/>
-          <w:lang w:eastAsia="en-GB"/>
+          <w:lang w:val="en-GB" w:eastAsia="en-GB"/>
         </w:rPr>
         <w:drawing>
           <wp:anchor distT="0" distB="0" distL="114300" distR="114300" simplePos="0" relativeHeight="251658240" behindDoc="0" locked="0" layoutInCell="1" allowOverlap="1">
@@ -3065,7 +3065,25 @@
           <w:color w:val="auto"/>
           <w:sz w:val="24"/>
         </w:rPr>
-        <w:t>nas pode ser feito por utentes e colaboradores;</w:t>
+        <w:t>nas pode ser feito por utentes e</w:t>
+      </w:r>
+      <w:r>
+        <w:rPr>
+          <w:rStyle w:val="SubtleReference"/>
+          <w:rFonts w:ascii="Calibri" w:hAnsi="Calibri" w:cs="Calibri"/>
+          <w:color w:val="auto"/>
+          <w:sz w:val="24"/>
+        </w:rPr>
+        <w:t>/ou</w:t>
+      </w:r>
+      <w:r>
+        <w:rPr>
+          <w:rStyle w:val="SubtleReference"/>
+          <w:rFonts w:ascii="Calibri" w:hAnsi="Calibri" w:cs="Calibri"/>
+          <w:color w:val="auto"/>
+          <w:sz w:val="24"/>
+        </w:rPr>
+        <w:t xml:space="preserve"> colaboradores;</w:t>
       </w:r>
     </w:p>
     <w:p>
@@ -3245,7 +3263,25 @@
           <w:color w:val="auto"/>
           <w:sz w:val="24"/>
         </w:rPr>
-        <w:t xml:space="preserve">15 minutos antes do início da aula e sair, apenas </w:t>
+        <w:t>15 minutos antes do início da aula</w:t>
+      </w:r>
+      <w:r>
+        <w:rPr>
+          <w:rStyle w:val="SubtleReference"/>
+          <w:rFonts w:ascii="Calibri" w:hAnsi="Calibri" w:cs="Calibri"/>
+          <w:color w:val="auto"/>
+          <w:sz w:val="24"/>
+        </w:rPr>
+        <w:t>, e sair</w:t>
+      </w:r>
+      <w:r>
+        <w:rPr>
+          <w:rStyle w:val="SubtleReference"/>
+          <w:rFonts w:ascii="Calibri" w:hAnsi="Calibri" w:cs="Calibri"/>
+          <w:color w:val="auto"/>
+          <w:sz w:val="24"/>
+        </w:rPr>
+        <w:t xml:space="preserve"> apenas </w:t>
       </w:r>
       <w:r>
         <w:rPr>
@@ -3401,25 +3437,43 @@
           <w:color w:val="auto"/>
           <w:sz w:val="24"/>
         </w:rPr>
-        <w:t xml:space="preserve"> critérios, mas </w:t>
-      </w:r>
-      <w:r>
-        <w:rPr>
-          <w:rStyle w:val="SubtleReference"/>
-          <w:rFonts w:ascii="Calibri" w:hAnsi="Calibri" w:cs="Calibri"/>
-          <w:color w:val="auto"/>
-          <w:sz w:val="24"/>
-        </w:rPr>
-        <w:t>ficando registado</w:t>
-      </w:r>
-      <w:r>
-        <w:rPr>
-          <w:rStyle w:val="SubtleReference"/>
-          <w:rFonts w:ascii="Calibri" w:hAnsi="Calibri" w:cs="Calibri"/>
-          <w:color w:val="auto"/>
-          <w:sz w:val="24"/>
-        </w:rPr>
-        <w:t xml:space="preserve"> como uma infração;</w:t>
+        <w:t xml:space="preserve"> critérios</w:t>
+      </w:r>
+      <w:r>
+        <w:rPr>
+          <w:rStyle w:val="SubtleReference"/>
+          <w:rFonts w:ascii="Calibri" w:hAnsi="Calibri" w:cs="Calibri"/>
+          <w:color w:val="auto"/>
+          <w:sz w:val="24"/>
+        </w:rPr>
+        <w:t xml:space="preserve"> estabelecidos</w:t>
+      </w:r>
+      <w:r>
+        <w:rPr>
+          <w:rStyle w:val="SubtleReference"/>
+          <w:rFonts w:ascii="Calibri" w:hAnsi="Calibri" w:cs="Calibri"/>
+          <w:color w:val="auto"/>
+          <w:sz w:val="24"/>
+        </w:rPr>
+        <w:t xml:space="preserve">, mas </w:t>
+      </w:r>
+      <w:r>
+        <w:rPr>
+          <w:rStyle w:val="SubtleReference"/>
+          <w:rFonts w:ascii="Calibri" w:hAnsi="Calibri" w:cs="Calibri"/>
+          <w:color w:val="auto"/>
+          <w:sz w:val="24"/>
+        </w:rPr>
+        <w:t>ficando registada</w:t>
+      </w:r>
+      <w:r>
+        <w:rPr>
+          <w:rStyle w:val="SubtleReference"/>
+          <w:rFonts w:ascii="Calibri" w:hAnsi="Calibri" w:cs="Calibri"/>
+          <w:color w:val="auto"/>
+          <w:sz w:val="24"/>
+        </w:rPr>
+        <w:t xml:space="preserve"> uma infração;</w:t>
       </w:r>
     </w:p>
     <w:p>
@@ -3474,7 +3528,25 @@
           <w:color w:val="auto"/>
           <w:sz w:val="24"/>
         </w:rPr>
-        <w:t>Adicionalmente, como segunda prioridade, pretendia fazer o controlo de ponto para as outras categorias de colaboradores.</w:t>
+        <w:t>Adicionalmente, como segunda prioridade, pretend</w:t>
+      </w:r>
+      <w:r>
+        <w:rPr>
+          <w:rStyle w:val="SubtleReference"/>
+          <w:rFonts w:ascii="Calibri" w:hAnsi="Calibri" w:cs="Calibri"/>
+          <w:color w:val="auto"/>
+          <w:sz w:val="24"/>
+        </w:rPr>
+        <w:t xml:space="preserve">e-se </w:t>
+      </w:r>
+      <w:r>
+        <w:rPr>
+          <w:rStyle w:val="SubtleReference"/>
+          <w:rFonts w:ascii="Calibri" w:hAnsi="Calibri" w:cs="Calibri"/>
+          <w:color w:val="auto"/>
+          <w:sz w:val="24"/>
+        </w:rPr>
+        <w:t>fazer o controlo de ponto para as outras categorias de colaboradores.</w:t>
       </w:r>
     </w:p>
     <w:p>
@@ -3715,7 +3787,43 @@
           <w:color w:val="auto"/>
           <w:sz w:val="24"/>
         </w:rPr>
-        <w:t>s matérias relevantes para a manutenção da piscina sejam registados e, para alguns deles, seja definido um nível de stock mínimo;</w:t>
+        <w:t>s matérias relevantes para a manut</w:t>
+      </w:r>
+      <w:r>
+        <w:rPr>
+          <w:rStyle w:val="SubtleReference"/>
+          <w:rFonts w:ascii="Calibri" w:hAnsi="Calibri" w:cs="Calibri"/>
+          <w:color w:val="auto"/>
+          <w:sz w:val="24"/>
+        </w:rPr>
+        <w:t>enção da piscina sejam registada</w:t>
+      </w:r>
+      <w:r>
+        <w:rPr>
+          <w:rStyle w:val="SubtleReference"/>
+          <w:rFonts w:ascii="Calibri" w:hAnsi="Calibri" w:cs="Calibri"/>
+          <w:color w:val="auto"/>
+          <w:sz w:val="24"/>
+        </w:rPr>
+        <w:t>s e, para algu</w:t>
+      </w:r>
+      <w:r>
+        <w:rPr>
+          <w:rStyle w:val="SubtleReference"/>
+          <w:rFonts w:ascii="Calibri" w:hAnsi="Calibri" w:cs="Calibri"/>
+          <w:color w:val="auto"/>
+          <w:sz w:val="24"/>
+        </w:rPr>
+        <w:t>mas dela</w:t>
+      </w:r>
+      <w:r>
+        <w:rPr>
+          <w:rStyle w:val="SubtleReference"/>
+          <w:rFonts w:ascii="Calibri" w:hAnsi="Calibri" w:cs="Calibri"/>
+          <w:color w:val="auto"/>
+          <w:sz w:val="24"/>
+        </w:rPr>
+        <w:t>s, seja definido um nível de stock mínimo;</w:t>
       </w:r>
     </w:p>
     <w:p>
@@ -3826,7 +3934,43 @@
           <w:color w:val="auto"/>
           <w:sz w:val="24"/>
         </w:rPr>
-        <w:t>Assim que o stock mínimo seja atingido, deverá gerar uma requisição de compra para a equipa de aprovisionamento (com a quantidade necessária para atingir o stock mínimo);</w:t>
+        <w:t xml:space="preserve">Assim que o stock mínimo seja atingido, deverá </w:t>
+      </w:r>
+      <w:r>
+        <w:rPr>
+          <w:rStyle w:val="SubtleReference"/>
+          <w:rFonts w:ascii="Calibri" w:hAnsi="Calibri" w:cs="Calibri"/>
+          <w:color w:val="auto"/>
+          <w:sz w:val="24"/>
+        </w:rPr>
+        <w:t xml:space="preserve">ser </w:t>
+      </w:r>
+      <w:r>
+        <w:rPr>
+          <w:rStyle w:val="SubtleReference"/>
+          <w:rFonts w:ascii="Calibri" w:hAnsi="Calibri" w:cs="Calibri"/>
+          <w:color w:val="auto"/>
+          <w:sz w:val="24"/>
+        </w:rPr>
+        <w:t>gera</w:t>
+      </w:r>
+      <w:r>
+        <w:rPr>
+          <w:rStyle w:val="SubtleReference"/>
+          <w:rFonts w:ascii="Calibri" w:hAnsi="Calibri" w:cs="Calibri"/>
+          <w:color w:val="auto"/>
+          <w:sz w:val="24"/>
+        </w:rPr>
+        <w:t>da</w:t>
+      </w:r>
+      <w:r>
+        <w:rPr>
+          <w:rStyle w:val="SubtleReference"/>
+          <w:rFonts w:ascii="Calibri" w:hAnsi="Calibri" w:cs="Calibri"/>
+          <w:color w:val="auto"/>
+          <w:sz w:val="24"/>
+        </w:rPr>
+        <w:t xml:space="preserve"> uma requisição de compra para a equipa de aprovisionamento (com a quantidade necessária para atingir o stock mínimo);</w:t>
       </w:r>
     </w:p>
     <w:p>
@@ -3863,7 +4007,6 @@
           <w:color w:val="auto"/>
           <w:sz w:val="24"/>
         </w:rPr>
-        <w:lastRenderedPageBreak/>
         <w:t>A equipa de aprovisionamento pode, contudo, efetuar compras mesmo que não haja requisição de compra e, mesmo que haja, quantidades diferentes das que constam da ordem (por restrições financeiras ou mesmo para tirar partido de promoções do fornecedor);</w:t>
       </w:r>
     </w:p>
@@ -4133,7 +4276,34 @@
           <w:color w:val="auto"/>
           <w:sz w:val="24"/>
         </w:rPr>
-        <w:t>facultar funções para invocação remota</w:t>
+        <w:t xml:space="preserve">Deverão ser </w:t>
+      </w:r>
+      <w:r>
+        <w:rPr>
+          <w:rStyle w:val="SubtleReference"/>
+          <w:rFonts w:ascii="Calibri" w:hAnsi="Calibri" w:cs="Calibri"/>
+          <w:color w:val="auto"/>
+          <w:sz w:val="24"/>
+        </w:rPr>
+        <w:t>faculta</w:t>
+      </w:r>
+      <w:r>
+        <w:rPr>
+          <w:rStyle w:val="SubtleReference"/>
+          <w:rFonts w:ascii="Calibri" w:hAnsi="Calibri" w:cs="Calibri"/>
+          <w:color w:val="auto"/>
+          <w:sz w:val="24"/>
+        </w:rPr>
+        <w:t>das</w:t>
+      </w:r>
+      <w:r>
+        <w:rPr>
+          <w:rStyle w:val="SubtleReference"/>
+          <w:rFonts w:ascii="Calibri" w:hAnsi="Calibri" w:cs="Calibri"/>
+          <w:color w:val="auto"/>
+          <w:sz w:val="24"/>
+        </w:rPr>
+        <w:t xml:space="preserve"> funções para invocação remota</w:t>
       </w:r>
     </w:p>
     <w:p>
@@ -4353,34 +4523,15 @@
         </w:rPr>
         <w:t>) e consumíveis;</w:t>
       </w:r>
-    </w:p>
-    <w:p>
-      <w:pPr>
-        <w:pStyle w:val="ListParagraph"/>
-        <w:rPr>
-          <w:rStyle w:val="SubtleReference"/>
-          <w:rFonts w:ascii="Calibri" w:hAnsi="Calibri" w:cs="Calibri"/>
-          <w:color w:val="auto"/>
-          <w:sz w:val="24"/>
-        </w:rPr>
-      </w:pPr>
-    </w:p>
-    <w:p>
-      <w:pPr>
-        <w:pStyle w:val="ListParagraph"/>
-        <w:numPr>
-          <w:ilvl w:val="0"/>
-          <w:numId w:val="4"/>
-        </w:numPr>
-        <w:spacing w:line="360" w:lineRule="auto"/>
-        <w:jc w:val="both"/>
-        <w:rPr>
-          <w:rStyle w:val="SubtleReference"/>
-          <w:rFonts w:ascii="Calibri" w:hAnsi="Calibri" w:cs="Calibri"/>
-          <w:color w:val="auto"/>
-          <w:sz w:val="24"/>
-        </w:rPr>
-      </w:pPr>
+      <w:r>
+        <w:rPr>
+          <w:rStyle w:val="SubtleReference"/>
+          <w:rFonts w:ascii="Calibri" w:hAnsi="Calibri" w:cs="Calibri"/>
+          <w:color w:val="auto"/>
+          <w:sz w:val="24"/>
+        </w:rPr>
+        <w:t xml:space="preserve"> </w:t>
+      </w:r>
       <w:r>
         <w:rPr>
           <w:rStyle w:val="SubtleReference"/>
@@ -4461,7 +4612,7 @@
         <w:noProof/>
         <w:color w:val="auto"/>
         <w:sz w:val="24"/>
-        <w:lang w:eastAsia="en-GB"/>
+        <w:lang w:val="en-GB" w:eastAsia="en-GB"/>
       </w:rPr>
       <mc:AlternateContent>
         <mc:Choice Requires="wps">
@@ -4663,7 +4814,7 @@
             <w:color w:val="auto"/>
             <w:sz w:val="24"/>
           </w:rPr>
-          <w:t>9</w:t>
+          <w:t>10</w:t>
         </w:r>
         <w:r>
           <w:rPr>
@@ -4720,7 +4871,7 @@
         <w:noProof/>
         <w:color w:val="auto"/>
         <w:sz w:val="24"/>
-        <w:lang w:eastAsia="en-GB"/>
+        <w:lang w:val="en-GB" w:eastAsia="en-GB"/>
       </w:rPr>
       <mc:AlternateContent>
         <mc:Choice Requires="wps">
@@ -6733,7 +6884,7 @@
 </file>
 
 <file path=customXml/itemProps1.xml><?xml version="1.0" encoding="utf-8"?>
-<ds:datastoreItem xmlns:ds="http://schemas.openxmlformats.org/officeDocument/2006/customXml" ds:itemID="{7BE6BC36-A634-4E8F-A8F1-A15F2A52E7AC}">
+<ds:datastoreItem xmlns:ds="http://schemas.openxmlformats.org/officeDocument/2006/customXml" ds:itemID="{7113E974-2A1F-4FE4-A4CD-8CFBF859A7B1}">
   <ds:schemaRefs>
     <ds:schemaRef ds:uri="http://schemas.openxmlformats.org/officeDocument/2006/bibliography"/>
   </ds:schemaRefs>
